--- a/Isi/BAB-5.docx
+++ b/Isi/BAB-5.docx
@@ -109,7 +109,6 @@
         </w:rPr>
         <w:t xml:space="preserve">   </w:t>
       </w:r>
-      <w:proofErr w:type="spellStart"/>
       <w:r>
         <w:rPr>
           <w:rFonts w:ascii="Times New Roman" w:hAnsi="Times New Roman" w:cs="Times New Roman"/>
@@ -119,7 +118,6 @@
         </w:rPr>
         <w:t>Analisis</w:t>
       </w:r>
-      <w:proofErr w:type="spellEnd"/>
     </w:p>
     <w:p>
       <w:pPr>
@@ -158,25 +156,15 @@
         </w:rPr>
         <w:t>Analisis dapat didefinisikan sebagai penguraian dari suatu sistem informasi yang utuh ke dalam bagian–bagian komponennya dengan maksud untuk mengidentifikasi dan mengevaluasi masalah–masalah, hambatan–hambatan yang terjadi serta kebutuhan yang diharapkan sehingga dapat diusulkan perbaikan–perbaikan.</w:t>
       </w:r>
-    </w:p>
-    <w:p>
-      <w:pPr>
-        <w:tabs>
-          <w:tab w:val="left" w:pos="567"/>
-          <w:tab w:val="left" w:pos="851"/>
-          <w:tab w:val="left" w:pos="2268"/>
-        </w:tabs>
-        <w:spacing w:line="360" w:lineRule="auto"/>
-        <w:ind w:left="567" w:firstLine="567"/>
-        <w:jc w:val="both"/>
+      <w:r>
         <w:rPr>
           <w:rFonts w:ascii="Times New Roman" w:hAnsi="Times New Roman" w:cs="Times New Roman"/>
           <w:noProof/>
           <w:sz w:val="24"/>
           <w:szCs w:val="24"/>
-          <w:lang w:val="id-ID"/>
-        </w:rPr>
-      </w:pPr>
+        </w:rPr>
+        <w:t xml:space="preserve"> </w:t>
+      </w:r>
       <w:r>
         <w:rPr>
           <w:rFonts w:ascii="Times New Roman" w:hAnsi="Times New Roman" w:cs="Times New Roman"/>
@@ -444,10 +432,6 @@
         <w:ind w:left="900"/>
         <w:rPr>
           <w:rFonts w:ascii="Times New Roman" w:hAnsi="Times New Roman"/>
-          <w:noProof/>
-          <w:sz w:val="24"/>
-          <w:szCs w:val="24"/>
-          <w:lang w:val="id-ID"/>
         </w:rPr>
       </w:pPr>
       <w:r>
@@ -461,30 +445,6 @@
         <w:tab/>
         <w:t>Ini merupakan langkah terakhir yang disusun berdasarkan rangkuman dari langkah – langkah sebelumnya.</w:t>
       </w:r>
-    </w:p>
-    <w:p>
-      <w:pPr>
-        <w:ind w:left="720"/>
-        <w:rPr>
-          <w:rFonts w:ascii="Times New Roman" w:hAnsi="Times New Roman" w:cs="Times New Roman"/>
-        </w:rPr>
-      </w:pPr>
-    </w:p>
-    <w:p>
-      <w:pPr>
-        <w:ind w:left="720"/>
-        <w:rPr>
-          <w:rFonts w:ascii="Times New Roman" w:hAnsi="Times New Roman" w:cs="Times New Roman"/>
-        </w:rPr>
-      </w:pPr>
-    </w:p>
-    <w:p>
-      <w:pPr>
-        <w:ind w:left="720"/>
-        <w:rPr>
-          <w:rFonts w:ascii="Times New Roman" w:hAnsi="Times New Roman" w:cs="Times New Roman"/>
-        </w:rPr>
-      </w:pPr>
     </w:p>
     <w:p>
       <w:pPr>
@@ -509,7 +469,6 @@
           <w:sz w:val="24"/>
           <w:szCs w:val="24"/>
         </w:rPr>
-        <w:lastRenderedPageBreak/>
         <w:t>Analisis</w:t>
       </w:r>
       <w:proofErr w:type="spellEnd"/>
@@ -627,7 +586,7 @@
           <w:sz w:val="24"/>
           <w:szCs w:val="24"/>
         </w:rPr>
-        <w:t xml:space="preserve">h menggunakan sistem </w:t>
+        <w:t xml:space="preserve"> menggunakan sistem </w:t>
       </w:r>
       <w:r>
         <w:rPr>
@@ -706,6 +665,7 @@
           <w:sz w:val="24"/>
           <w:szCs w:val="24"/>
         </w:rPr>
+        <w:lastRenderedPageBreak/>
         <w:t xml:space="preserve"> </w:t>
       </w:r>
       <w:proofErr w:type="spellStart"/>
@@ -788,750 +748,10 @@
         </w:rPr>
         <w:t>)</w:t>
       </w:r>
-    </w:p>
-    <w:p/>
-    <w:p/>
-    <w:p/>
-    <w:p/>
-    <w:p/>
-    <w:p/>
-    <w:p/>
-    <w:p/>
-    <w:p/>
-    <w:p/>
-    <w:p/>
-    <w:p/>
-    <w:p/>
-    <w:p/>
-    <w:p/>
-    <w:p/>
-    <w:p/>
-    <w:p/>
-    <w:p>
-      <w:pPr>
-        <w:pStyle w:val="Heading2"/>
-        <w:numPr>
-          <w:ilvl w:val="2"/>
-          <w:numId w:val="21"/>
-        </w:numPr>
-        <w:spacing w:line="360" w:lineRule="auto"/>
-        <w:rPr>
-          <w:rFonts w:ascii="Times New Roman" w:hAnsi="Times New Roman" w:cs="Times New Roman"/>
-          <w:color w:val="auto"/>
-          <w:sz w:val="24"/>
-          <w:szCs w:val="24"/>
-        </w:rPr>
-      </w:pPr>
-      <w:proofErr w:type="spellStart"/>
-      <w:r>
-        <w:rPr>
-          <w:rFonts w:ascii="Times New Roman" w:hAnsi="Times New Roman" w:cs="Times New Roman"/>
-          <w:color w:val="auto"/>
-          <w:sz w:val="24"/>
-          <w:szCs w:val="24"/>
-        </w:rPr>
-        <w:lastRenderedPageBreak/>
-        <w:t>Analisis</w:t>
-      </w:r>
-      <w:proofErr w:type="spellEnd"/>
-      <w:r>
-        <w:rPr>
-          <w:rFonts w:ascii="Times New Roman" w:hAnsi="Times New Roman" w:cs="Times New Roman"/>
-          <w:color w:val="auto"/>
-          <w:sz w:val="24"/>
-          <w:szCs w:val="24"/>
-        </w:rPr>
-        <w:t xml:space="preserve"> </w:t>
-      </w:r>
-      <w:proofErr w:type="spellStart"/>
-      <w:r>
-        <w:rPr>
-          <w:rFonts w:ascii="Times New Roman" w:hAnsi="Times New Roman" w:cs="Times New Roman"/>
-          <w:color w:val="auto"/>
-          <w:sz w:val="24"/>
-          <w:szCs w:val="24"/>
-        </w:rPr>
-        <w:t>Sistem</w:t>
-      </w:r>
-      <w:proofErr w:type="spellEnd"/>
-      <w:r>
-        <w:rPr>
-          <w:rFonts w:ascii="Times New Roman" w:hAnsi="Times New Roman" w:cs="Times New Roman"/>
-          <w:color w:val="auto"/>
-          <w:sz w:val="24"/>
-          <w:szCs w:val="24"/>
-        </w:rPr>
-        <w:t xml:space="preserve"> y</w:t>
-      </w:r>
-      <w:r>
-        <w:rPr>
-          <w:rFonts w:ascii="Times New Roman" w:hAnsi="Times New Roman" w:cs="Times New Roman"/>
-          <w:color w:val="auto"/>
-          <w:sz w:val="24"/>
-          <w:szCs w:val="24"/>
-        </w:rPr>
-        <w:t>ang</w:t>
-      </w:r>
-      <w:r>
-        <w:rPr>
-          <w:rFonts w:ascii="Times New Roman" w:hAnsi="Times New Roman" w:cs="Times New Roman"/>
-          <w:color w:val="auto"/>
-          <w:sz w:val="24"/>
-          <w:szCs w:val="24"/>
-        </w:rPr>
-        <w:t xml:space="preserve"> </w:t>
-      </w:r>
-      <w:proofErr w:type="spellStart"/>
-      <w:r>
-        <w:rPr>
-          <w:rFonts w:ascii="Times New Roman" w:hAnsi="Times New Roman" w:cs="Times New Roman"/>
-          <w:color w:val="auto"/>
-          <w:sz w:val="24"/>
-          <w:szCs w:val="24"/>
-        </w:rPr>
-        <w:t>dibangu</w:t>
-      </w:r>
-      <w:r>
-        <w:rPr>
-          <w:rFonts w:ascii="Times New Roman" w:hAnsi="Times New Roman" w:cs="Times New Roman"/>
-          <w:color w:val="auto"/>
-          <w:sz w:val="24"/>
-          <w:szCs w:val="24"/>
-        </w:rPr>
-        <w:t>n</w:t>
-      </w:r>
-      <w:proofErr w:type="spellEnd"/>
     </w:p>
     <w:p>
-      <w:pPr>
-        <w:spacing w:line="360" w:lineRule="auto"/>
-        <w:ind w:firstLine="720"/>
-        <w:jc w:val="both"/>
-        <w:rPr>
-          <w:rFonts w:ascii="Times New Roman" w:hAnsi="Times New Roman"/>
-          <w:noProof/>
-          <w:sz w:val="24"/>
-          <w:szCs w:val="24"/>
-        </w:rPr>
-      </w:pPr>
-      <w:r>
-        <w:rPr>
-          <w:rFonts w:ascii="Times New Roman" w:hAnsi="Times New Roman"/>
-          <w:noProof/>
-          <w:sz w:val="24"/>
-          <w:szCs w:val="24"/>
-        </w:rPr>
-        <w:t>Dengan melihat kemajuan teknologi di zaman modern sekarang, permasalahan yang di hadapi Sistem Indie Home Cinema di PT DILo dapat di atasi dengan membangun Sistem yang telah terintegrasi.</w:t>
-      </w:r>
-    </w:p>
-    <w:p>
-      <w:pPr>
-        <w:pStyle w:val="Heading2"/>
-        <w:numPr>
-          <w:ilvl w:val="3"/>
-          <w:numId w:val="21"/>
-        </w:numPr>
-        <w:tabs>
-          <w:tab w:val="left" w:pos="1980"/>
-        </w:tabs>
-        <w:rPr>
-          <w:rFonts w:ascii="Times New Roman" w:hAnsi="Times New Roman" w:cs="Times New Roman"/>
-          <w:color w:val="auto"/>
-          <w:sz w:val="24"/>
-          <w:szCs w:val="24"/>
-        </w:rPr>
-      </w:pPr>
-      <w:r>
-        <w:rPr>
-          <w:rFonts w:ascii="Times New Roman" w:hAnsi="Times New Roman" w:cs="Times New Roman"/>
-          <w:noProof/>
-          <w:color w:val="auto"/>
-          <w:sz w:val="24"/>
-          <w:szCs w:val="24"/>
-        </w:rPr>
-        <w:t xml:space="preserve"> </w:t>
-      </w:r>
-      <w:proofErr w:type="spellStart"/>
-      <w:r>
-        <w:rPr>
-          <w:rFonts w:ascii="Times New Roman" w:hAnsi="Times New Roman" w:cs="Times New Roman"/>
-          <w:color w:val="auto"/>
-          <w:sz w:val="24"/>
-          <w:szCs w:val="24"/>
-        </w:rPr>
-        <w:t>Analisis</w:t>
-      </w:r>
-      <w:proofErr w:type="spellEnd"/>
-      <w:r>
-        <w:rPr>
-          <w:rFonts w:ascii="Times New Roman" w:hAnsi="Times New Roman" w:cs="Times New Roman"/>
-          <w:color w:val="auto"/>
-          <w:sz w:val="24"/>
-          <w:szCs w:val="24"/>
-        </w:rPr>
-        <w:t xml:space="preserve"> Prosedur</w:t>
-      </w:r>
-      <w:r>
-        <w:rPr>
-          <w:rFonts w:ascii="Times New Roman" w:hAnsi="Times New Roman" w:cs="Times New Roman"/>
-          <w:color w:val="auto"/>
-          <w:sz w:val="24"/>
-          <w:szCs w:val="24"/>
-        </w:rPr>
-        <w:t xml:space="preserve"> yang </w:t>
-      </w:r>
-      <w:proofErr w:type="spellStart"/>
-      <w:r>
-        <w:rPr>
-          <w:rFonts w:ascii="Times New Roman" w:hAnsi="Times New Roman" w:cs="Times New Roman"/>
-          <w:color w:val="auto"/>
-          <w:sz w:val="24"/>
-          <w:szCs w:val="24"/>
-        </w:rPr>
-        <w:t>dibangun</w:t>
-      </w:r>
-      <w:proofErr w:type="spellEnd"/>
-      <w:r>
-        <w:rPr>
-          <w:rFonts w:ascii="Times New Roman" w:hAnsi="Times New Roman" w:cs="Times New Roman"/>
-          <w:color w:val="auto"/>
-          <w:sz w:val="24"/>
-          <w:szCs w:val="24"/>
-        </w:rPr>
-        <w:t xml:space="preserve"> (</w:t>
-      </w:r>
-      <w:proofErr w:type="spellStart"/>
-      <w:r>
-        <w:rPr>
-          <w:rFonts w:ascii="Times New Roman" w:hAnsi="Times New Roman" w:cs="Times New Roman"/>
-          <w:color w:val="auto"/>
-          <w:sz w:val="24"/>
-          <w:szCs w:val="24"/>
-        </w:rPr>
-        <w:t>Flowmap</w:t>
-      </w:r>
-      <w:proofErr w:type="spellEnd"/>
-      <w:r>
-        <w:rPr>
-          <w:rFonts w:ascii="Times New Roman" w:hAnsi="Times New Roman" w:cs="Times New Roman"/>
-          <w:color w:val="auto"/>
-          <w:sz w:val="24"/>
-          <w:szCs w:val="24"/>
-        </w:rPr>
-        <w:t>)</w:t>
-      </w:r>
-    </w:p>
-    <w:p>
-      <w:pPr>
-        <w:jc w:val="center"/>
-      </w:pPr>
-      <w:r>
-        <w:rPr>
-          <w:noProof/>
-        </w:rPr>
-        <w:drawing>
-          <wp:anchor distT="0" distB="0" distL="114300" distR="114300" simplePos="0" relativeHeight="251646976" behindDoc="0" locked="0" layoutInCell="1" allowOverlap="1" wp14:anchorId="109B84BD" wp14:editId="393FF0C5">
-            <wp:simplePos x="0" y="0"/>
-            <wp:positionH relativeFrom="column">
-              <wp:posOffset>360045</wp:posOffset>
-            </wp:positionH>
-            <wp:positionV relativeFrom="paragraph">
-              <wp:posOffset>42545</wp:posOffset>
-            </wp:positionV>
-            <wp:extent cx="4311951" cy="5305425"/>
-            <wp:effectExtent l="0" t="0" r="0" b="0"/>
-            <wp:wrapNone/>
-            <wp:docPr id="1" name="Picture 1" descr="E:\Tugas\Poltekpos\semester 7\Internship\Laporan Internship\gambar\UML\a.jpg"/>
-            <wp:cNvGraphicFramePr>
-              <a:graphicFrameLocks xmlns:a="http://schemas.openxmlformats.org/drawingml/2006/main" noChangeAspect="1"/>
-            </wp:cNvGraphicFramePr>
-            <a:graphic xmlns:a="http://schemas.openxmlformats.org/drawingml/2006/main">
-              <a:graphicData uri="http://schemas.openxmlformats.org/drawingml/2006/picture">
-                <pic:pic xmlns:pic="http://schemas.openxmlformats.org/drawingml/2006/picture">
-                  <pic:nvPicPr>
-                    <pic:cNvPr id="0" name="Picture 5" descr="E:\Tugas\Poltekpos\semester 7\Internship\Laporan Internship\gambar\UML\a.jpg"/>
-                    <pic:cNvPicPr>
-                      <a:picLocks noChangeAspect="1" noChangeArrowheads="1"/>
-                    </pic:cNvPicPr>
-                  </pic:nvPicPr>
-                  <pic:blipFill>
-                    <a:blip r:embed="rId8">
-                      <a:extLst>
-                        <a:ext uri="{28A0092B-C50C-407E-A947-70E740481C1C}">
-                          <a14:useLocalDpi xmlns:a14="http://schemas.microsoft.com/office/drawing/2010/main" val="0"/>
-                        </a:ext>
-                      </a:extLst>
-                    </a:blip>
-                    <a:srcRect/>
-                    <a:stretch>
-                      <a:fillRect/>
-                    </a:stretch>
-                  </pic:blipFill>
-                  <pic:spPr bwMode="auto">
-                    <a:xfrm>
-                      <a:off x="0" y="0"/>
-                      <a:ext cx="4311951" cy="5305425"/>
-                    </a:xfrm>
-                    <a:prstGeom prst="rect">
-                      <a:avLst/>
-                    </a:prstGeom>
-                    <a:noFill/>
-                    <a:ln>
-                      <a:noFill/>
-                    </a:ln>
-                  </pic:spPr>
-                </pic:pic>
-              </a:graphicData>
-            </a:graphic>
-            <wp14:sizeRelH relativeFrom="page">
-              <wp14:pctWidth>0</wp14:pctWidth>
-            </wp14:sizeRelH>
-            <wp14:sizeRelV relativeFrom="page">
-              <wp14:pctHeight>0</wp14:pctHeight>
-            </wp14:sizeRelV>
-          </wp:anchor>
-        </w:drawing>
-      </w:r>
-    </w:p>
-    <w:p>
-      <w:pPr>
-        <w:jc w:val="center"/>
-      </w:pPr>
-    </w:p>
-    <w:p>
-      <w:pPr>
-        <w:jc w:val="center"/>
-      </w:pPr>
-    </w:p>
-    <w:p>
-      <w:pPr>
-        <w:jc w:val="center"/>
-      </w:pPr>
-    </w:p>
-    <w:p>
-      <w:pPr>
-        <w:jc w:val="center"/>
-      </w:pPr>
-    </w:p>
-    <w:p>
-      <w:pPr>
-        <w:jc w:val="center"/>
-      </w:pPr>
-    </w:p>
-    <w:p>
-      <w:pPr>
-        <w:jc w:val="center"/>
-      </w:pPr>
-    </w:p>
-    <w:p>
-      <w:pPr>
-        <w:jc w:val="center"/>
-      </w:pPr>
-    </w:p>
-    <w:p>
-      <w:pPr>
-        <w:jc w:val="center"/>
-      </w:pPr>
-    </w:p>
-    <w:p>
-      <w:pPr>
-        <w:jc w:val="center"/>
-      </w:pPr>
-    </w:p>
-    <w:p>
-      <w:pPr>
-        <w:jc w:val="center"/>
-      </w:pPr>
-    </w:p>
-    <w:p>
-      <w:pPr>
-        <w:jc w:val="center"/>
-      </w:pPr>
-    </w:p>
-    <w:p>
-      <w:pPr>
-        <w:jc w:val="center"/>
-      </w:pPr>
-    </w:p>
-    <w:p>
-      <w:pPr>
-        <w:jc w:val="center"/>
-      </w:pPr>
-    </w:p>
-    <w:p>
-      <w:pPr>
-        <w:jc w:val="center"/>
-      </w:pPr>
-    </w:p>
-    <w:p>
-      <w:pPr>
-        <w:jc w:val="center"/>
-      </w:pPr>
-    </w:p>
-    <w:p>
-      <w:pPr>
-        <w:jc w:val="center"/>
-      </w:pPr>
-    </w:p>
-    <w:p>
-      <w:pPr>
-        <w:jc w:val="center"/>
-        <w:rPr>
-          <w:rFonts w:ascii="Times New Roman" w:hAnsi="Times New Roman" w:cs="Times New Roman"/>
-          <w:i/>
-          <w:sz w:val="24"/>
-          <w:szCs w:val="24"/>
-        </w:rPr>
-      </w:pPr>
-      <w:proofErr w:type="spellStart"/>
-      <w:r>
-        <w:rPr>
-          <w:rFonts w:ascii="Times New Roman" w:hAnsi="Times New Roman" w:cs="Times New Roman"/>
-          <w:i/>
-          <w:sz w:val="24"/>
-          <w:szCs w:val="24"/>
-        </w:rPr>
-        <w:t>Gambar</w:t>
-      </w:r>
-      <w:proofErr w:type="spellEnd"/>
-      <w:r>
-        <w:rPr>
-          <w:rFonts w:ascii="Times New Roman" w:hAnsi="Times New Roman" w:cs="Times New Roman"/>
-          <w:i/>
-          <w:sz w:val="24"/>
-          <w:szCs w:val="24"/>
-        </w:rPr>
-        <w:t xml:space="preserve"> 3.2 </w:t>
-      </w:r>
-      <w:proofErr w:type="spellStart"/>
-      <w:r>
-        <w:rPr>
-          <w:rFonts w:ascii="Times New Roman" w:hAnsi="Times New Roman" w:cs="Times New Roman"/>
-          <w:i/>
-          <w:sz w:val="24"/>
-          <w:szCs w:val="24"/>
-        </w:rPr>
-        <w:t>Sistem</w:t>
-      </w:r>
-      <w:proofErr w:type="spellEnd"/>
-      <w:r>
-        <w:rPr>
-          <w:rFonts w:ascii="Times New Roman" w:hAnsi="Times New Roman" w:cs="Times New Roman"/>
-          <w:i/>
-          <w:sz w:val="24"/>
-          <w:szCs w:val="24"/>
-        </w:rPr>
-        <w:t xml:space="preserve"> </w:t>
-      </w:r>
-      <w:proofErr w:type="spellStart"/>
-      <w:r>
-        <w:rPr>
-          <w:rFonts w:ascii="Times New Roman" w:hAnsi="Times New Roman" w:cs="Times New Roman"/>
-          <w:i/>
-          <w:sz w:val="24"/>
-          <w:szCs w:val="24"/>
-        </w:rPr>
-        <w:t>Registrasi</w:t>
-      </w:r>
-      <w:proofErr w:type="spellEnd"/>
-      <w:r>
-        <w:rPr>
-          <w:rFonts w:ascii="Times New Roman" w:hAnsi="Times New Roman" w:cs="Times New Roman"/>
-          <w:i/>
-          <w:sz w:val="24"/>
-          <w:szCs w:val="24"/>
-        </w:rPr>
-        <w:t xml:space="preserve"> </w:t>
-      </w:r>
-      <w:proofErr w:type="spellStart"/>
-      <w:r>
-        <w:rPr>
-          <w:rFonts w:ascii="Times New Roman" w:hAnsi="Times New Roman" w:cs="Times New Roman"/>
-          <w:i/>
-          <w:sz w:val="24"/>
-          <w:szCs w:val="24"/>
-        </w:rPr>
-        <w:t>dan</w:t>
-      </w:r>
-      <w:proofErr w:type="spellEnd"/>
-      <w:r>
-        <w:rPr>
-          <w:rFonts w:ascii="Times New Roman" w:hAnsi="Times New Roman" w:cs="Times New Roman"/>
-          <w:i/>
-          <w:sz w:val="24"/>
-          <w:szCs w:val="24"/>
-        </w:rPr>
-        <w:t xml:space="preserve"> </w:t>
-      </w:r>
-      <w:proofErr w:type="spellStart"/>
-      <w:r>
-        <w:rPr>
-          <w:rFonts w:ascii="Times New Roman" w:hAnsi="Times New Roman" w:cs="Times New Roman"/>
-          <w:i/>
-          <w:sz w:val="24"/>
-          <w:szCs w:val="24"/>
-        </w:rPr>
-        <w:t>Unggah</w:t>
-      </w:r>
-      <w:proofErr w:type="spellEnd"/>
-      <w:r>
-        <w:rPr>
-          <w:rFonts w:ascii="Times New Roman" w:hAnsi="Times New Roman" w:cs="Times New Roman"/>
-          <w:i/>
-          <w:sz w:val="24"/>
-          <w:szCs w:val="24"/>
-        </w:rPr>
-        <w:t xml:space="preserve"> </w:t>
-      </w:r>
-      <w:proofErr w:type="spellStart"/>
-      <w:r>
-        <w:rPr>
-          <w:rFonts w:ascii="Times New Roman" w:hAnsi="Times New Roman" w:cs="Times New Roman"/>
-          <w:i/>
-          <w:sz w:val="24"/>
-          <w:szCs w:val="24"/>
-        </w:rPr>
-        <w:t>beli</w:t>
-      </w:r>
-      <w:proofErr w:type="spellEnd"/>
-      <w:r>
-        <w:rPr>
-          <w:rFonts w:ascii="Times New Roman" w:hAnsi="Times New Roman" w:cs="Times New Roman"/>
-          <w:i/>
-          <w:sz w:val="24"/>
-          <w:szCs w:val="24"/>
-        </w:rPr>
-        <w:t xml:space="preserve"> film</w:t>
-      </w:r>
-    </w:p>
-    <w:p>
-      <w:pPr>
-        <w:jc w:val="center"/>
-        <w:rPr>
-          <w:rFonts w:ascii="Times New Roman" w:hAnsi="Times New Roman" w:cs="Times New Roman"/>
-          <w:sz w:val="24"/>
-          <w:szCs w:val="24"/>
-        </w:rPr>
-      </w:pPr>
-      <w:r>
-        <w:rPr>
-          <w:rFonts w:ascii="Times New Roman" w:hAnsi="Times New Roman" w:cs="Times New Roman"/>
-          <w:noProof/>
-          <w:sz w:val="24"/>
-          <w:szCs w:val="24"/>
-        </w:rPr>
-        <w:lastRenderedPageBreak/>
-        <w:drawing>
-          <wp:inline distT="0" distB="0" distL="0" distR="0">
-            <wp:extent cx="4581525" cy="4514850"/>
-            <wp:effectExtent l="0" t="0" r="9525" b="0"/>
-            <wp:docPr id="9" name="Picture 9" descr="E:\Tugas\Poltekpos\semester 7\Internship\Laporan Internship\gambar\UML\b.jpg"/>
-            <wp:cNvGraphicFramePr>
-              <a:graphicFrameLocks xmlns:a="http://schemas.openxmlformats.org/drawingml/2006/main" noChangeAspect="1"/>
-            </wp:cNvGraphicFramePr>
-            <a:graphic xmlns:a="http://schemas.openxmlformats.org/drawingml/2006/main">
-              <a:graphicData uri="http://schemas.openxmlformats.org/drawingml/2006/picture">
-                <pic:pic xmlns:pic="http://schemas.openxmlformats.org/drawingml/2006/picture">
-                  <pic:nvPicPr>
-                    <pic:cNvPr id="0" name="Picture 6" descr="E:\Tugas\Poltekpos\semester 7\Internship\Laporan Internship\gambar\UML\b.jpg"/>
-                    <pic:cNvPicPr>
-                      <a:picLocks noChangeAspect="1" noChangeArrowheads="1"/>
-                    </pic:cNvPicPr>
-                  </pic:nvPicPr>
-                  <pic:blipFill>
-                    <a:blip r:embed="rId9">
-                      <a:extLst>
-                        <a:ext uri="{28A0092B-C50C-407E-A947-70E740481C1C}">
-                          <a14:useLocalDpi xmlns:a14="http://schemas.microsoft.com/office/drawing/2010/main" val="0"/>
-                        </a:ext>
-                      </a:extLst>
-                    </a:blip>
-                    <a:srcRect/>
-                    <a:stretch>
-                      <a:fillRect/>
-                    </a:stretch>
-                  </pic:blipFill>
-                  <pic:spPr bwMode="auto">
-                    <a:xfrm>
-                      <a:off x="0" y="0"/>
-                      <a:ext cx="4581525" cy="4514850"/>
-                    </a:xfrm>
-                    <a:prstGeom prst="rect">
-                      <a:avLst/>
-                    </a:prstGeom>
-                    <a:noFill/>
-                    <a:ln>
-                      <a:noFill/>
-                    </a:ln>
-                  </pic:spPr>
-                </pic:pic>
-              </a:graphicData>
-            </a:graphic>
-          </wp:inline>
-        </w:drawing>
-      </w:r>
-    </w:p>
-    <w:p>
-      <w:pPr>
-        <w:jc w:val="center"/>
-        <w:rPr>
-          <w:rFonts w:ascii="Times New Roman" w:hAnsi="Times New Roman" w:cs="Times New Roman"/>
-          <w:i/>
-          <w:sz w:val="24"/>
-          <w:szCs w:val="24"/>
-        </w:rPr>
-      </w:pPr>
-      <w:proofErr w:type="spellStart"/>
-      <w:r>
-        <w:rPr>
-          <w:rFonts w:ascii="Times New Roman" w:hAnsi="Times New Roman" w:cs="Times New Roman"/>
-          <w:i/>
-          <w:sz w:val="24"/>
-          <w:szCs w:val="24"/>
-        </w:rPr>
-        <w:t>Gambar</w:t>
-      </w:r>
-      <w:proofErr w:type="spellEnd"/>
-      <w:r>
-        <w:rPr>
-          <w:rFonts w:ascii="Times New Roman" w:hAnsi="Times New Roman" w:cs="Times New Roman"/>
-          <w:i/>
-          <w:sz w:val="24"/>
-          <w:szCs w:val="24"/>
-        </w:rPr>
-        <w:t xml:space="preserve"> 3.3 </w:t>
-      </w:r>
-      <w:proofErr w:type="spellStart"/>
-      <w:r>
-        <w:rPr>
-          <w:rFonts w:ascii="Times New Roman" w:hAnsi="Times New Roman" w:cs="Times New Roman"/>
-          <w:i/>
-          <w:sz w:val="24"/>
-          <w:szCs w:val="24"/>
-        </w:rPr>
-        <w:t>Sistem</w:t>
-      </w:r>
-      <w:proofErr w:type="spellEnd"/>
-      <w:r>
-        <w:rPr>
-          <w:rFonts w:ascii="Times New Roman" w:hAnsi="Times New Roman" w:cs="Times New Roman"/>
-          <w:i/>
-          <w:sz w:val="24"/>
-          <w:szCs w:val="24"/>
-        </w:rPr>
-        <w:t xml:space="preserve"> Streaming Film </w:t>
-      </w:r>
-      <w:proofErr w:type="spellStart"/>
-      <w:r>
-        <w:rPr>
-          <w:rFonts w:ascii="Times New Roman" w:hAnsi="Times New Roman" w:cs="Times New Roman"/>
-          <w:i/>
-          <w:sz w:val="24"/>
-          <w:szCs w:val="24"/>
-        </w:rPr>
-        <w:t>pada</w:t>
-      </w:r>
-      <w:proofErr w:type="spellEnd"/>
-      <w:r>
-        <w:rPr>
-          <w:rFonts w:ascii="Times New Roman" w:hAnsi="Times New Roman" w:cs="Times New Roman"/>
-          <w:i/>
-          <w:sz w:val="24"/>
-          <w:szCs w:val="24"/>
-        </w:rPr>
-        <w:t xml:space="preserve"> server</w:t>
-      </w:r>
-    </w:p>
-    <w:p>
-      <w:pPr>
-        <w:jc w:val="center"/>
-      </w:pPr>
-    </w:p>
-    <w:p>
-      <w:pPr>
-        <w:jc w:val="center"/>
-      </w:pPr>
-    </w:p>
-    <w:p>
-      <w:pPr>
-        <w:jc w:val="center"/>
-      </w:pPr>
-    </w:p>
-    <w:p>
-      <w:pPr>
-        <w:jc w:val="center"/>
-      </w:pPr>
-    </w:p>
-    <w:p>
-      <w:pPr>
-        <w:jc w:val="center"/>
-      </w:pPr>
-    </w:p>
-    <w:p>
-      <w:pPr>
-        <w:jc w:val="center"/>
-      </w:pPr>
-    </w:p>
-    <w:p>
-      <w:pPr>
-        <w:jc w:val="center"/>
-      </w:pPr>
-    </w:p>
-    <w:p>
-      <w:pPr>
-        <w:jc w:val="center"/>
-      </w:pPr>
-    </w:p>
-    <w:p>
-      <w:pPr>
-        <w:pStyle w:val="Heading2"/>
-        <w:numPr>
-          <w:ilvl w:val="2"/>
-          <w:numId w:val="21"/>
-        </w:numPr>
-        <w:rPr>
-          <w:rFonts w:ascii="Times New Roman" w:hAnsi="Times New Roman" w:cs="Times New Roman"/>
-          <w:i/>
-          <w:color w:val="auto"/>
-          <w:sz w:val="24"/>
-          <w:szCs w:val="24"/>
-        </w:rPr>
-      </w:pPr>
-      <w:r>
-        <w:rPr>
-          <w:rFonts w:ascii="Times New Roman" w:hAnsi="Times New Roman" w:cs="Times New Roman"/>
-          <w:i/>
-          <w:color w:val="auto"/>
-          <w:sz w:val="24"/>
-          <w:szCs w:val="24"/>
-        </w:rPr>
-        <w:lastRenderedPageBreak/>
-        <w:t>Unified Modelling Language</w:t>
-      </w:r>
-    </w:p>
-    <w:p>
-      <w:pPr>
-        <w:pStyle w:val="Heading2"/>
-        <w:numPr>
-          <w:ilvl w:val="3"/>
-          <w:numId w:val="21"/>
-        </w:numPr>
-        <w:tabs>
-          <w:tab w:val="left" w:pos="1350"/>
-        </w:tabs>
-        <w:rPr>
-          <w:rFonts w:ascii="Times New Roman" w:hAnsi="Times New Roman" w:cs="Times New Roman"/>
-          <w:noProof/>
-          <w:color w:val="auto"/>
-          <w:sz w:val="24"/>
-          <w:szCs w:val="24"/>
-        </w:rPr>
-      </w:pPr>
-      <w:r>
-        <w:rPr>
-          <w:noProof/>
-        </w:rPr>
-        <w:pict>
+      <w:r>
+        <w:object w:dxaOrig="6933" w:dyaOrig="7113">
           <v:shapetype id="_x0000_t75" coordsize="21600,21600" o:spt="75" o:preferrelative="t" path="m@4@5l@4@11@9@11@9@5xe" filled="f" stroked="f">
             <v:stroke joinstyle="miter"/>
             <v:formulas>
@@ -1551,8 +771,3880 @@
             <v:path o:extrusionok="f" gradientshapeok="t" o:connecttype="rect"/>
             <o:lock v:ext="edit" aspectratio="t"/>
           </v:shapetype>
+          <v:shape id="_x0000_i1027" type="#_x0000_t75" style="width:369pt;height:355.5pt" o:ole="">
+            <v:imagedata r:id="rId8" o:title=""/>
+          </v:shape>
+          <o:OLEObject Type="Embed" ProgID="Visio.Drawing.11" ShapeID="_x0000_i1027" DrawAspect="Content" ObjectID="_1540283590" r:id="rId9"/>
+        </w:object>
+      </w:r>
+    </w:p>
+    <w:p>
+      <w:pPr>
+        <w:jc w:val="center"/>
+        <w:rPr>
+          <w:rFonts w:ascii="Times New Roman" w:hAnsi="Times New Roman" w:cs="Times New Roman"/>
+          <w:i/>
+          <w:sz w:val="24"/>
+          <w:szCs w:val="24"/>
+        </w:rPr>
+      </w:pPr>
+      <w:proofErr w:type="spellStart"/>
+      <w:r>
+        <w:rPr>
+          <w:rFonts w:ascii="Times New Roman" w:hAnsi="Times New Roman" w:cs="Times New Roman"/>
+          <w:i/>
+          <w:sz w:val="24"/>
+          <w:szCs w:val="24"/>
+        </w:rPr>
+        <w:t>Gambar</w:t>
+      </w:r>
+      <w:proofErr w:type="spellEnd"/>
+      <w:r>
+        <w:rPr>
+          <w:rFonts w:ascii="Times New Roman" w:hAnsi="Times New Roman" w:cs="Times New Roman"/>
+          <w:i/>
+          <w:sz w:val="24"/>
+          <w:szCs w:val="24"/>
+        </w:rPr>
+        <w:t xml:space="preserve"> 3.1 </w:t>
+      </w:r>
+      <w:proofErr w:type="spellStart"/>
+      <w:r>
+        <w:rPr>
+          <w:rFonts w:ascii="Times New Roman" w:hAnsi="Times New Roman" w:cs="Times New Roman"/>
+          <w:i/>
+          <w:sz w:val="24"/>
+          <w:szCs w:val="24"/>
+        </w:rPr>
+        <w:t>Sistem</w:t>
+      </w:r>
+      <w:proofErr w:type="spellEnd"/>
+      <w:r>
+        <w:rPr>
+          <w:rFonts w:ascii="Times New Roman" w:hAnsi="Times New Roman" w:cs="Times New Roman"/>
+          <w:i/>
+          <w:sz w:val="24"/>
+          <w:szCs w:val="24"/>
+        </w:rPr>
+        <w:t xml:space="preserve"> Indie Home Cinema yang </w:t>
+      </w:r>
+      <w:proofErr w:type="spellStart"/>
+      <w:r>
+        <w:rPr>
+          <w:rFonts w:ascii="Times New Roman" w:hAnsi="Times New Roman" w:cs="Times New Roman"/>
+          <w:i/>
+          <w:sz w:val="24"/>
+          <w:szCs w:val="24"/>
+        </w:rPr>
+        <w:t>Berjalan</w:t>
+      </w:r>
+      <w:proofErr w:type="spellEnd"/>
+    </w:p>
+    <w:p>
+      <w:proofErr w:type="spellStart"/>
+      <w:r>
+        <w:rPr>
+          <w:rFonts w:ascii="Times New Roman" w:eastAsia="Times New Roman" w:hAnsi="Times New Roman" w:cs="Times New Roman"/>
+          <w:sz w:val="24"/>
+          <w:szCs w:val="24"/>
+          <w:lang w:eastAsia="id-ID"/>
+        </w:rPr>
+        <w:t>Deskripsi</w:t>
+      </w:r>
+      <w:proofErr w:type="spellEnd"/>
+      <w:r>
+        <w:rPr>
+          <w:rFonts w:ascii="Times New Roman" w:eastAsia="Times New Roman" w:hAnsi="Times New Roman" w:cs="Times New Roman"/>
+          <w:sz w:val="24"/>
+          <w:szCs w:val="24"/>
+          <w:lang w:eastAsia="id-ID"/>
+        </w:rPr>
+        <w:t xml:space="preserve"> </w:t>
+      </w:r>
+      <w:proofErr w:type="spellStart"/>
+      <w:r>
+        <w:rPr>
+          <w:rFonts w:ascii="Times New Roman" w:eastAsia="Times New Roman" w:hAnsi="Times New Roman" w:cs="Times New Roman"/>
+          <w:sz w:val="24"/>
+          <w:szCs w:val="24"/>
+          <w:lang w:eastAsia="id-ID"/>
+        </w:rPr>
+        <w:t>sistem</w:t>
+      </w:r>
+      <w:proofErr w:type="spellEnd"/>
+      <w:r>
+        <w:rPr>
+          <w:rFonts w:ascii="Times New Roman" w:eastAsia="Times New Roman" w:hAnsi="Times New Roman" w:cs="Times New Roman"/>
+          <w:sz w:val="24"/>
+          <w:szCs w:val="24"/>
+          <w:lang w:eastAsia="id-ID"/>
+        </w:rPr>
+        <w:t xml:space="preserve"> yang </w:t>
+      </w:r>
+      <w:proofErr w:type="spellStart"/>
+      <w:r>
+        <w:rPr>
+          <w:rFonts w:ascii="Times New Roman" w:eastAsia="Times New Roman" w:hAnsi="Times New Roman" w:cs="Times New Roman"/>
+          <w:sz w:val="24"/>
+          <w:szCs w:val="24"/>
+          <w:lang w:eastAsia="id-ID"/>
+        </w:rPr>
+        <w:t>sedang</w:t>
+      </w:r>
+      <w:proofErr w:type="spellEnd"/>
+      <w:r>
+        <w:rPr>
+          <w:rFonts w:ascii="Times New Roman" w:eastAsia="Times New Roman" w:hAnsi="Times New Roman" w:cs="Times New Roman"/>
+          <w:sz w:val="24"/>
+          <w:szCs w:val="24"/>
+          <w:lang w:eastAsia="id-ID"/>
+        </w:rPr>
+        <w:t xml:space="preserve"> </w:t>
+      </w:r>
+      <w:proofErr w:type="spellStart"/>
+      <w:r>
+        <w:rPr>
+          <w:rFonts w:ascii="Times New Roman" w:eastAsia="Times New Roman" w:hAnsi="Times New Roman" w:cs="Times New Roman"/>
+          <w:sz w:val="24"/>
+          <w:szCs w:val="24"/>
+          <w:lang w:eastAsia="id-ID"/>
+        </w:rPr>
+        <w:t>berjalan</w:t>
+      </w:r>
+      <w:proofErr w:type="spellEnd"/>
+    </w:p>
+    <w:p>
+      <w:pPr>
+        <w:spacing w:after="0" w:line="360" w:lineRule="auto"/>
+        <w:ind w:firstLine="720"/>
+        <w:jc w:val="both"/>
+        <w:rPr>
+          <w:rFonts w:ascii="Times New Roman" w:eastAsia="Times New Roman" w:hAnsi="Times New Roman" w:cs="Times New Roman"/>
+          <w:sz w:val="24"/>
+          <w:szCs w:val="24"/>
+          <w:lang w:eastAsia="id-ID"/>
+        </w:rPr>
+      </w:pPr>
+      <w:r>
+        <w:rPr>
+          <w:rFonts w:ascii="Times New Roman" w:eastAsia="Times New Roman" w:hAnsi="Times New Roman" w:cs="Times New Roman"/>
+          <w:sz w:val="24"/>
+          <w:szCs w:val="24"/>
+          <w:lang w:eastAsia="id-ID"/>
+        </w:rPr>
+        <w:t xml:space="preserve">Admin </w:t>
+      </w:r>
+      <w:proofErr w:type="spellStart"/>
+      <w:r>
+        <w:rPr>
+          <w:rFonts w:ascii="Times New Roman" w:eastAsia="Times New Roman" w:hAnsi="Times New Roman" w:cs="Times New Roman"/>
+          <w:sz w:val="24"/>
+          <w:szCs w:val="24"/>
+          <w:lang w:eastAsia="id-ID"/>
+        </w:rPr>
+        <w:t>DILo</w:t>
+      </w:r>
+      <w:proofErr w:type="spellEnd"/>
+      <w:r>
+        <w:rPr>
+          <w:rFonts w:ascii="Times New Roman" w:eastAsia="Times New Roman" w:hAnsi="Times New Roman" w:cs="Times New Roman"/>
+          <w:sz w:val="24"/>
+          <w:szCs w:val="24"/>
+          <w:lang w:eastAsia="id-ID"/>
+        </w:rPr>
+        <w:t xml:space="preserve"> </w:t>
+      </w:r>
+      <w:proofErr w:type="spellStart"/>
+      <w:r>
+        <w:rPr>
+          <w:rFonts w:ascii="Times New Roman" w:eastAsia="Times New Roman" w:hAnsi="Times New Roman" w:cs="Times New Roman"/>
+          <w:sz w:val="24"/>
+          <w:szCs w:val="24"/>
+          <w:lang w:eastAsia="id-ID"/>
+        </w:rPr>
+        <w:t>memasukkan</w:t>
+      </w:r>
+      <w:proofErr w:type="spellEnd"/>
+      <w:r>
+        <w:rPr>
+          <w:rFonts w:ascii="Times New Roman" w:eastAsia="Times New Roman" w:hAnsi="Times New Roman" w:cs="Times New Roman"/>
+          <w:sz w:val="24"/>
+          <w:szCs w:val="24"/>
+          <w:lang w:eastAsia="id-ID"/>
+        </w:rPr>
+        <w:t xml:space="preserve"> data film </w:t>
+      </w:r>
+      <w:proofErr w:type="spellStart"/>
+      <w:r>
+        <w:rPr>
+          <w:rFonts w:ascii="Times New Roman" w:eastAsia="Times New Roman" w:hAnsi="Times New Roman" w:cs="Times New Roman"/>
+          <w:sz w:val="24"/>
+          <w:szCs w:val="24"/>
+          <w:lang w:eastAsia="id-ID"/>
+        </w:rPr>
+        <w:t>ke</w:t>
+      </w:r>
+      <w:proofErr w:type="spellEnd"/>
+      <w:r>
+        <w:rPr>
+          <w:rFonts w:ascii="Times New Roman" w:eastAsia="Times New Roman" w:hAnsi="Times New Roman" w:cs="Times New Roman"/>
+          <w:sz w:val="24"/>
+          <w:szCs w:val="24"/>
+          <w:lang w:eastAsia="id-ID"/>
+        </w:rPr>
+        <w:t xml:space="preserve"> </w:t>
+      </w:r>
+      <w:proofErr w:type="spellStart"/>
+      <w:r>
+        <w:rPr>
+          <w:rFonts w:ascii="Times New Roman" w:eastAsia="Times New Roman" w:hAnsi="Times New Roman" w:cs="Times New Roman"/>
+          <w:sz w:val="24"/>
+          <w:szCs w:val="24"/>
+          <w:lang w:eastAsia="id-ID"/>
+        </w:rPr>
+        <w:t>dalam</w:t>
+      </w:r>
+      <w:proofErr w:type="spellEnd"/>
+      <w:r>
+        <w:rPr>
+          <w:rFonts w:ascii="Times New Roman" w:eastAsia="Times New Roman" w:hAnsi="Times New Roman" w:cs="Times New Roman"/>
+          <w:sz w:val="24"/>
+          <w:szCs w:val="24"/>
+          <w:lang w:eastAsia="id-ID"/>
+        </w:rPr>
+        <w:t xml:space="preserve"> </w:t>
+      </w:r>
+      <w:proofErr w:type="spellStart"/>
+      <w:r>
+        <w:rPr>
+          <w:rFonts w:ascii="Times New Roman" w:eastAsia="Times New Roman" w:hAnsi="Times New Roman" w:cs="Times New Roman"/>
+          <w:sz w:val="24"/>
+          <w:szCs w:val="24"/>
+          <w:lang w:eastAsia="id-ID"/>
+        </w:rPr>
+        <w:t>flashdisk</w:t>
+      </w:r>
+      <w:proofErr w:type="spellEnd"/>
+      <w:r>
+        <w:rPr>
+          <w:rFonts w:ascii="Times New Roman" w:eastAsia="Times New Roman" w:hAnsi="Times New Roman" w:cs="Times New Roman"/>
+          <w:sz w:val="24"/>
+          <w:szCs w:val="24"/>
+          <w:lang w:eastAsia="id-ID"/>
+        </w:rPr>
+        <w:t xml:space="preserve">, </w:t>
+      </w:r>
+      <w:proofErr w:type="spellStart"/>
+      <w:r>
+        <w:rPr>
+          <w:rFonts w:ascii="Times New Roman" w:eastAsia="Times New Roman" w:hAnsi="Times New Roman" w:cs="Times New Roman"/>
+          <w:sz w:val="24"/>
+          <w:szCs w:val="24"/>
+          <w:lang w:eastAsia="id-ID"/>
+        </w:rPr>
+        <w:t>kemudian</w:t>
+      </w:r>
+      <w:proofErr w:type="spellEnd"/>
+      <w:r>
+        <w:rPr>
+          <w:rFonts w:ascii="Times New Roman" w:eastAsia="Times New Roman" w:hAnsi="Times New Roman" w:cs="Times New Roman"/>
+          <w:sz w:val="24"/>
+          <w:szCs w:val="24"/>
+          <w:lang w:eastAsia="id-ID"/>
+        </w:rPr>
+        <w:t xml:space="preserve"> admin </w:t>
+      </w:r>
+      <w:proofErr w:type="spellStart"/>
+      <w:r>
+        <w:rPr>
+          <w:rFonts w:ascii="Times New Roman" w:eastAsia="Times New Roman" w:hAnsi="Times New Roman" w:cs="Times New Roman"/>
+          <w:sz w:val="24"/>
+          <w:szCs w:val="24"/>
+          <w:lang w:eastAsia="id-ID"/>
+        </w:rPr>
+        <w:t>DILo</w:t>
+      </w:r>
+      <w:proofErr w:type="spellEnd"/>
+      <w:r>
+        <w:rPr>
+          <w:rFonts w:ascii="Times New Roman" w:eastAsia="Times New Roman" w:hAnsi="Times New Roman" w:cs="Times New Roman"/>
+          <w:sz w:val="24"/>
+          <w:szCs w:val="24"/>
+          <w:lang w:eastAsia="id-ID"/>
+        </w:rPr>
+        <w:t xml:space="preserve"> </w:t>
+      </w:r>
+      <w:proofErr w:type="spellStart"/>
+      <w:r>
+        <w:rPr>
+          <w:rFonts w:ascii="Times New Roman" w:eastAsia="Times New Roman" w:hAnsi="Times New Roman" w:cs="Times New Roman"/>
+          <w:sz w:val="24"/>
+          <w:szCs w:val="24"/>
+          <w:lang w:eastAsia="id-ID"/>
+        </w:rPr>
+        <w:t>mempersiapkan</w:t>
+      </w:r>
+      <w:proofErr w:type="spellEnd"/>
+      <w:r>
+        <w:rPr>
+          <w:rFonts w:ascii="Times New Roman" w:eastAsia="Times New Roman" w:hAnsi="Times New Roman" w:cs="Times New Roman"/>
+          <w:sz w:val="24"/>
+          <w:szCs w:val="24"/>
+          <w:lang w:eastAsia="id-ID"/>
+        </w:rPr>
+        <w:t xml:space="preserve"> film </w:t>
+      </w:r>
+      <w:proofErr w:type="spellStart"/>
+      <w:r>
+        <w:rPr>
+          <w:rFonts w:ascii="Times New Roman" w:eastAsia="Times New Roman" w:hAnsi="Times New Roman" w:cs="Times New Roman"/>
+          <w:sz w:val="24"/>
+          <w:szCs w:val="24"/>
+          <w:lang w:eastAsia="id-ID"/>
+        </w:rPr>
+        <w:t>tersebut</w:t>
+      </w:r>
+      <w:proofErr w:type="spellEnd"/>
+      <w:r>
+        <w:rPr>
+          <w:rFonts w:ascii="Times New Roman" w:eastAsia="Times New Roman" w:hAnsi="Times New Roman" w:cs="Times New Roman"/>
+          <w:sz w:val="24"/>
+          <w:szCs w:val="24"/>
+          <w:lang w:eastAsia="id-ID"/>
+        </w:rPr>
+        <w:t xml:space="preserve"> </w:t>
+      </w:r>
+      <w:proofErr w:type="spellStart"/>
+      <w:r>
+        <w:rPr>
+          <w:rFonts w:ascii="Times New Roman" w:eastAsia="Times New Roman" w:hAnsi="Times New Roman" w:cs="Times New Roman"/>
+          <w:sz w:val="24"/>
+          <w:szCs w:val="24"/>
+          <w:lang w:eastAsia="id-ID"/>
+        </w:rPr>
+        <w:t>seperti</w:t>
+      </w:r>
+      <w:proofErr w:type="spellEnd"/>
+      <w:r>
+        <w:rPr>
+          <w:rFonts w:ascii="Times New Roman" w:eastAsia="Times New Roman" w:hAnsi="Times New Roman" w:cs="Times New Roman"/>
+          <w:sz w:val="24"/>
+          <w:szCs w:val="24"/>
+          <w:lang w:eastAsia="id-ID"/>
+        </w:rPr>
+        <w:t xml:space="preserve"> </w:t>
+      </w:r>
+      <w:proofErr w:type="spellStart"/>
+      <w:r>
+        <w:rPr>
+          <w:rFonts w:ascii="Times New Roman" w:eastAsia="Times New Roman" w:hAnsi="Times New Roman" w:cs="Times New Roman"/>
+          <w:sz w:val="24"/>
+          <w:szCs w:val="24"/>
+          <w:lang w:eastAsia="id-ID"/>
+        </w:rPr>
+        <w:t>memasang</w:t>
+      </w:r>
+      <w:proofErr w:type="spellEnd"/>
+      <w:r>
+        <w:rPr>
+          <w:rFonts w:ascii="Times New Roman" w:eastAsia="Times New Roman" w:hAnsi="Times New Roman" w:cs="Times New Roman"/>
+          <w:sz w:val="24"/>
+          <w:szCs w:val="24"/>
+          <w:lang w:eastAsia="id-ID"/>
+        </w:rPr>
+        <w:t xml:space="preserve"> </w:t>
+      </w:r>
+      <w:proofErr w:type="spellStart"/>
+      <w:r>
+        <w:rPr>
+          <w:rFonts w:ascii="Times New Roman" w:eastAsia="Times New Roman" w:hAnsi="Times New Roman" w:cs="Times New Roman"/>
+          <w:sz w:val="24"/>
+          <w:szCs w:val="24"/>
+          <w:lang w:eastAsia="id-ID"/>
+        </w:rPr>
+        <w:t>proyektor</w:t>
+      </w:r>
+      <w:proofErr w:type="spellEnd"/>
+      <w:r>
+        <w:rPr>
+          <w:rFonts w:ascii="Times New Roman" w:eastAsia="Times New Roman" w:hAnsi="Times New Roman" w:cs="Times New Roman"/>
+          <w:sz w:val="24"/>
+          <w:szCs w:val="24"/>
+          <w:lang w:eastAsia="id-ID"/>
+        </w:rPr>
+        <w:t xml:space="preserve">, laptop </w:t>
+      </w:r>
+      <w:proofErr w:type="spellStart"/>
+      <w:r>
+        <w:rPr>
+          <w:rFonts w:ascii="Times New Roman" w:eastAsia="Times New Roman" w:hAnsi="Times New Roman" w:cs="Times New Roman"/>
+          <w:sz w:val="24"/>
+          <w:szCs w:val="24"/>
+          <w:lang w:eastAsia="id-ID"/>
+        </w:rPr>
+        <w:t>dll</w:t>
+      </w:r>
+      <w:proofErr w:type="spellEnd"/>
+      <w:r>
+        <w:rPr>
+          <w:rFonts w:ascii="Times New Roman" w:eastAsia="Times New Roman" w:hAnsi="Times New Roman" w:cs="Times New Roman"/>
+          <w:sz w:val="24"/>
+          <w:szCs w:val="24"/>
+          <w:lang w:eastAsia="id-ID"/>
+        </w:rPr>
+        <w:t xml:space="preserve">. </w:t>
+      </w:r>
+      <w:proofErr w:type="spellStart"/>
+      <w:r>
+        <w:rPr>
+          <w:rFonts w:ascii="Times New Roman" w:eastAsia="Times New Roman" w:hAnsi="Times New Roman" w:cs="Times New Roman"/>
+          <w:sz w:val="24"/>
+          <w:szCs w:val="24"/>
+          <w:lang w:eastAsia="id-ID"/>
+        </w:rPr>
+        <w:t>Kemudian</w:t>
+      </w:r>
+      <w:proofErr w:type="spellEnd"/>
+      <w:r>
+        <w:rPr>
+          <w:rFonts w:ascii="Times New Roman" w:eastAsia="Times New Roman" w:hAnsi="Times New Roman" w:cs="Times New Roman"/>
+          <w:sz w:val="24"/>
+          <w:szCs w:val="24"/>
+          <w:lang w:eastAsia="id-ID"/>
+        </w:rPr>
+        <w:t xml:space="preserve"> user </w:t>
+      </w:r>
+      <w:proofErr w:type="spellStart"/>
+      <w:r>
+        <w:rPr>
+          <w:rFonts w:ascii="Times New Roman" w:eastAsia="Times New Roman" w:hAnsi="Times New Roman" w:cs="Times New Roman"/>
+          <w:sz w:val="24"/>
+          <w:szCs w:val="24"/>
+          <w:lang w:eastAsia="id-ID"/>
+        </w:rPr>
+        <w:t>datang</w:t>
+      </w:r>
+      <w:proofErr w:type="spellEnd"/>
+      <w:r>
+        <w:rPr>
+          <w:rFonts w:ascii="Times New Roman" w:eastAsia="Times New Roman" w:hAnsi="Times New Roman" w:cs="Times New Roman"/>
+          <w:sz w:val="24"/>
+          <w:szCs w:val="24"/>
+          <w:lang w:eastAsia="id-ID"/>
+        </w:rPr>
+        <w:t xml:space="preserve"> </w:t>
+      </w:r>
+      <w:proofErr w:type="spellStart"/>
+      <w:r>
+        <w:rPr>
+          <w:rFonts w:ascii="Times New Roman" w:eastAsia="Times New Roman" w:hAnsi="Times New Roman" w:cs="Times New Roman"/>
+          <w:sz w:val="24"/>
+          <w:szCs w:val="24"/>
+          <w:lang w:eastAsia="id-ID"/>
+        </w:rPr>
+        <w:t>ke</w:t>
+      </w:r>
+      <w:proofErr w:type="spellEnd"/>
+      <w:r>
+        <w:rPr>
+          <w:rFonts w:ascii="Times New Roman" w:eastAsia="Times New Roman" w:hAnsi="Times New Roman" w:cs="Times New Roman"/>
+          <w:sz w:val="24"/>
+          <w:szCs w:val="24"/>
+          <w:lang w:eastAsia="id-ID"/>
+        </w:rPr>
+        <w:t xml:space="preserve"> </w:t>
+      </w:r>
+      <w:proofErr w:type="spellStart"/>
+      <w:r>
+        <w:rPr>
+          <w:rFonts w:ascii="Times New Roman" w:eastAsia="Times New Roman" w:hAnsi="Times New Roman" w:cs="Times New Roman"/>
+          <w:sz w:val="24"/>
+          <w:szCs w:val="24"/>
+          <w:lang w:eastAsia="id-ID"/>
+        </w:rPr>
+        <w:t>DILo</w:t>
+      </w:r>
+      <w:proofErr w:type="spellEnd"/>
+      <w:r>
+        <w:rPr>
+          <w:rFonts w:ascii="Times New Roman" w:eastAsia="Times New Roman" w:hAnsi="Times New Roman" w:cs="Times New Roman"/>
+          <w:sz w:val="24"/>
+          <w:szCs w:val="24"/>
+          <w:lang w:eastAsia="id-ID"/>
+        </w:rPr>
+        <w:t xml:space="preserve"> </w:t>
+      </w:r>
+      <w:proofErr w:type="spellStart"/>
+      <w:r>
+        <w:rPr>
+          <w:rFonts w:ascii="Times New Roman" w:eastAsia="Times New Roman" w:hAnsi="Times New Roman" w:cs="Times New Roman"/>
+          <w:sz w:val="24"/>
+          <w:szCs w:val="24"/>
+          <w:lang w:eastAsia="id-ID"/>
+        </w:rPr>
+        <w:t>dan</w:t>
+      </w:r>
+      <w:proofErr w:type="spellEnd"/>
+      <w:r>
+        <w:rPr>
+          <w:rFonts w:ascii="Times New Roman" w:eastAsia="Times New Roman" w:hAnsi="Times New Roman" w:cs="Times New Roman"/>
+          <w:sz w:val="24"/>
+          <w:szCs w:val="24"/>
+          <w:lang w:eastAsia="id-ID"/>
+        </w:rPr>
+        <w:t xml:space="preserve"> </w:t>
+      </w:r>
+      <w:proofErr w:type="spellStart"/>
+      <w:r>
+        <w:rPr>
+          <w:rFonts w:ascii="Times New Roman" w:eastAsia="Times New Roman" w:hAnsi="Times New Roman" w:cs="Times New Roman"/>
+          <w:sz w:val="24"/>
+          <w:szCs w:val="24"/>
+          <w:lang w:eastAsia="id-ID"/>
+        </w:rPr>
+        <w:t>menonton</w:t>
+      </w:r>
+      <w:proofErr w:type="spellEnd"/>
+      <w:r>
+        <w:rPr>
+          <w:rFonts w:ascii="Times New Roman" w:eastAsia="Times New Roman" w:hAnsi="Times New Roman" w:cs="Times New Roman"/>
+          <w:sz w:val="24"/>
+          <w:szCs w:val="24"/>
+          <w:lang w:eastAsia="id-ID"/>
+        </w:rPr>
+        <w:t xml:space="preserve"> film yang telah disediakan </w:t>
+      </w:r>
+      <w:proofErr w:type="spellStart"/>
+      <w:r>
+        <w:rPr>
+          <w:rFonts w:ascii="Times New Roman" w:eastAsia="Times New Roman" w:hAnsi="Times New Roman" w:cs="Times New Roman"/>
+          <w:sz w:val="24"/>
+          <w:szCs w:val="24"/>
+          <w:lang w:eastAsia="id-ID"/>
+        </w:rPr>
+        <w:t>oleh</w:t>
+      </w:r>
+      <w:proofErr w:type="spellEnd"/>
+      <w:r>
+        <w:rPr>
+          <w:rFonts w:ascii="Times New Roman" w:eastAsia="Times New Roman" w:hAnsi="Times New Roman" w:cs="Times New Roman"/>
+          <w:sz w:val="24"/>
+          <w:szCs w:val="24"/>
+          <w:lang w:eastAsia="id-ID"/>
+        </w:rPr>
+        <w:t xml:space="preserve"> admin </w:t>
+      </w:r>
+      <w:proofErr w:type="spellStart"/>
+      <w:r>
+        <w:rPr>
+          <w:rFonts w:ascii="Times New Roman" w:eastAsia="Times New Roman" w:hAnsi="Times New Roman" w:cs="Times New Roman"/>
+          <w:sz w:val="24"/>
+          <w:szCs w:val="24"/>
+          <w:lang w:eastAsia="id-ID"/>
+        </w:rPr>
+        <w:t>DILo</w:t>
+      </w:r>
+      <w:proofErr w:type="spellEnd"/>
+      <w:r>
+        <w:rPr>
+          <w:rFonts w:ascii="Times New Roman" w:eastAsia="Times New Roman" w:hAnsi="Times New Roman" w:cs="Times New Roman"/>
+          <w:sz w:val="24"/>
+          <w:szCs w:val="24"/>
+          <w:lang w:eastAsia="id-ID"/>
+        </w:rPr>
+        <w:t>.</w:t>
+      </w:r>
+    </w:p>
+    <w:p>
+      <w:pPr>
+        <w:pStyle w:val="ListParagraph"/>
+        <w:numPr>
+          <w:ilvl w:val="3"/>
+          <w:numId w:val="21"/>
+        </w:numPr>
+        <w:spacing w:after="0" w:line="360" w:lineRule="auto"/>
+        <w:rPr>
+          <w:rFonts w:ascii="Times New Roman" w:eastAsia="Times New Roman" w:hAnsi="Times New Roman"/>
+          <w:b/>
+          <w:sz w:val="24"/>
+          <w:szCs w:val="24"/>
+          <w:lang w:eastAsia="id-ID"/>
+        </w:rPr>
+      </w:pPr>
+      <w:r>
+        <w:rPr>
+          <w:rFonts w:ascii="Times New Roman" w:eastAsia="Times New Roman" w:hAnsi="Times New Roman"/>
+          <w:b/>
+          <w:sz w:val="24"/>
+          <w:szCs w:val="24"/>
+          <w:lang w:eastAsia="id-ID"/>
+        </w:rPr>
+        <w:t xml:space="preserve"> </w:t>
+      </w:r>
+      <w:proofErr w:type="spellStart"/>
+      <w:r>
+        <w:rPr>
+          <w:rFonts w:ascii="Times New Roman" w:eastAsia="Times New Roman" w:hAnsi="Times New Roman"/>
+          <w:b/>
+          <w:sz w:val="24"/>
+          <w:szCs w:val="24"/>
+          <w:lang w:eastAsia="id-ID"/>
+        </w:rPr>
+        <w:t>Analisis</w:t>
+      </w:r>
+      <w:proofErr w:type="spellEnd"/>
+      <w:r>
+        <w:rPr>
+          <w:rFonts w:ascii="Times New Roman" w:eastAsia="Times New Roman" w:hAnsi="Times New Roman"/>
+          <w:b/>
+          <w:sz w:val="24"/>
+          <w:szCs w:val="24"/>
+          <w:lang w:eastAsia="id-ID"/>
+        </w:rPr>
+        <w:t xml:space="preserve"> </w:t>
+      </w:r>
+      <w:proofErr w:type="spellStart"/>
+      <w:r>
+        <w:rPr>
+          <w:rFonts w:ascii="Times New Roman" w:eastAsia="Times New Roman" w:hAnsi="Times New Roman"/>
+          <w:b/>
+          <w:sz w:val="24"/>
+          <w:szCs w:val="24"/>
+          <w:lang w:eastAsia="id-ID"/>
+        </w:rPr>
+        <w:t>Dokumen</w:t>
+      </w:r>
+      <w:proofErr w:type="spellEnd"/>
+      <w:r>
+        <w:rPr>
+          <w:rFonts w:ascii="Times New Roman" w:eastAsia="Times New Roman" w:hAnsi="Times New Roman"/>
+          <w:b/>
+          <w:sz w:val="24"/>
+          <w:szCs w:val="24"/>
+          <w:lang w:eastAsia="id-ID"/>
+        </w:rPr>
+        <w:t xml:space="preserve"> yang </w:t>
+      </w:r>
+      <w:proofErr w:type="spellStart"/>
+      <w:r>
+        <w:rPr>
+          <w:rFonts w:ascii="Times New Roman" w:eastAsia="Times New Roman" w:hAnsi="Times New Roman"/>
+          <w:b/>
+          <w:sz w:val="24"/>
+          <w:szCs w:val="24"/>
+          <w:lang w:eastAsia="id-ID"/>
+        </w:rPr>
+        <w:t>berjalan</w:t>
+      </w:r>
+      <w:proofErr w:type="spellEnd"/>
+    </w:p>
+    <w:p>
+      <w:pPr>
+        <w:spacing w:after="0" w:line="360" w:lineRule="auto"/>
+        <w:ind w:firstLine="720"/>
+        <w:jc w:val="both"/>
+        <w:rPr>
+          <w:rFonts w:ascii="Times New Roman" w:eastAsia="Times New Roman" w:hAnsi="Times New Roman"/>
+          <w:sz w:val="24"/>
+          <w:szCs w:val="24"/>
+          <w:lang w:eastAsia="id-ID"/>
+        </w:rPr>
+      </w:pPr>
+      <w:proofErr w:type="spellStart"/>
+      <w:r>
+        <w:rPr>
+          <w:rFonts w:ascii="Times New Roman" w:hAnsi="Times New Roman"/>
+          <w:color w:val="000000" w:themeColor="text1"/>
+          <w:sz w:val="24"/>
+          <w:szCs w:val="24"/>
+        </w:rPr>
+        <w:t>Dalam</w:t>
+      </w:r>
+      <w:proofErr w:type="spellEnd"/>
+      <w:r>
+        <w:rPr>
+          <w:rFonts w:ascii="Times New Roman" w:hAnsi="Times New Roman"/>
+          <w:color w:val="000000" w:themeColor="text1"/>
+          <w:sz w:val="24"/>
+          <w:szCs w:val="24"/>
+        </w:rPr>
+        <w:t xml:space="preserve"> </w:t>
+      </w:r>
+      <w:proofErr w:type="spellStart"/>
+      <w:r>
+        <w:rPr>
+          <w:rFonts w:ascii="Times New Roman" w:hAnsi="Times New Roman"/>
+          <w:color w:val="000000" w:themeColor="text1"/>
+          <w:sz w:val="24"/>
+          <w:szCs w:val="24"/>
+        </w:rPr>
+        <w:t>perancangan</w:t>
+      </w:r>
+      <w:proofErr w:type="spellEnd"/>
+      <w:r>
+        <w:rPr>
+          <w:rFonts w:ascii="Times New Roman" w:hAnsi="Times New Roman"/>
+          <w:color w:val="000000" w:themeColor="text1"/>
+          <w:sz w:val="24"/>
+          <w:szCs w:val="24"/>
+        </w:rPr>
+        <w:t xml:space="preserve"> </w:t>
+      </w:r>
+      <w:proofErr w:type="spellStart"/>
+      <w:r>
+        <w:rPr>
+          <w:rFonts w:ascii="Times New Roman" w:hAnsi="Times New Roman"/>
+          <w:color w:val="000000" w:themeColor="text1"/>
+          <w:sz w:val="24"/>
+          <w:szCs w:val="24"/>
+        </w:rPr>
+        <w:t>sistem</w:t>
+      </w:r>
+      <w:proofErr w:type="spellEnd"/>
+      <w:r>
+        <w:rPr>
+          <w:rFonts w:ascii="Times New Roman" w:hAnsi="Times New Roman"/>
+          <w:color w:val="000000" w:themeColor="text1"/>
+          <w:sz w:val="24"/>
+          <w:szCs w:val="24"/>
+        </w:rPr>
+        <w:t xml:space="preserve"> indie home cinema, </w:t>
+      </w:r>
+      <w:proofErr w:type="spellStart"/>
+      <w:r>
+        <w:rPr>
+          <w:rFonts w:ascii="Times New Roman" w:hAnsi="Times New Roman"/>
+          <w:color w:val="000000" w:themeColor="text1"/>
+          <w:sz w:val="24"/>
+          <w:szCs w:val="24"/>
+        </w:rPr>
+        <w:t>terdapat</w:t>
+      </w:r>
+      <w:proofErr w:type="spellEnd"/>
+      <w:r>
+        <w:rPr>
+          <w:rFonts w:ascii="Times New Roman" w:hAnsi="Times New Roman"/>
+          <w:color w:val="000000" w:themeColor="text1"/>
+          <w:sz w:val="24"/>
+          <w:szCs w:val="24"/>
+        </w:rPr>
+        <w:t xml:space="preserve"> </w:t>
+      </w:r>
+      <w:proofErr w:type="spellStart"/>
+      <w:r>
+        <w:rPr>
+          <w:rFonts w:ascii="Times New Roman" w:hAnsi="Times New Roman"/>
+          <w:color w:val="000000" w:themeColor="text1"/>
+          <w:sz w:val="24"/>
+          <w:szCs w:val="24"/>
+        </w:rPr>
+        <w:t>dokumen</w:t>
+      </w:r>
+      <w:proofErr w:type="spellEnd"/>
+      <w:r>
+        <w:rPr>
+          <w:rFonts w:ascii="Times New Roman" w:hAnsi="Times New Roman"/>
+          <w:color w:val="000000" w:themeColor="text1"/>
+          <w:sz w:val="24"/>
+          <w:szCs w:val="24"/>
+        </w:rPr>
+        <w:t xml:space="preserve"> yang </w:t>
+      </w:r>
+      <w:proofErr w:type="spellStart"/>
+      <w:r>
+        <w:rPr>
+          <w:rFonts w:ascii="Times New Roman" w:hAnsi="Times New Roman"/>
+          <w:color w:val="000000" w:themeColor="text1"/>
+          <w:sz w:val="24"/>
+          <w:szCs w:val="24"/>
+        </w:rPr>
+        <w:t>selama</w:t>
+      </w:r>
+      <w:proofErr w:type="spellEnd"/>
+      <w:r>
+        <w:rPr>
+          <w:rFonts w:ascii="Times New Roman" w:hAnsi="Times New Roman"/>
+          <w:color w:val="000000" w:themeColor="text1"/>
+          <w:sz w:val="24"/>
+          <w:szCs w:val="24"/>
+        </w:rPr>
+        <w:t xml:space="preserve"> </w:t>
+      </w:r>
+      <w:proofErr w:type="spellStart"/>
+      <w:r>
+        <w:rPr>
+          <w:rFonts w:ascii="Times New Roman" w:hAnsi="Times New Roman"/>
+          <w:color w:val="000000" w:themeColor="text1"/>
+          <w:sz w:val="24"/>
+          <w:szCs w:val="24"/>
+        </w:rPr>
+        <w:t>ini</w:t>
+      </w:r>
+      <w:proofErr w:type="spellEnd"/>
+      <w:r>
+        <w:rPr>
+          <w:rFonts w:ascii="Times New Roman" w:hAnsi="Times New Roman"/>
+          <w:color w:val="000000" w:themeColor="text1"/>
+          <w:sz w:val="24"/>
+          <w:szCs w:val="24"/>
+        </w:rPr>
+        <w:t xml:space="preserve"> </w:t>
+      </w:r>
+      <w:proofErr w:type="spellStart"/>
+      <w:r>
+        <w:rPr>
+          <w:rFonts w:ascii="Times New Roman" w:hAnsi="Times New Roman"/>
+          <w:color w:val="000000" w:themeColor="text1"/>
+          <w:sz w:val="24"/>
+          <w:szCs w:val="24"/>
+        </w:rPr>
+        <w:t>digunakan</w:t>
+      </w:r>
+      <w:proofErr w:type="spellEnd"/>
+      <w:r>
+        <w:rPr>
+          <w:rFonts w:ascii="Times New Roman" w:hAnsi="Times New Roman"/>
+          <w:color w:val="000000" w:themeColor="text1"/>
+          <w:sz w:val="24"/>
+          <w:szCs w:val="24"/>
+        </w:rPr>
+        <w:t xml:space="preserve"> </w:t>
+      </w:r>
+      <w:proofErr w:type="spellStart"/>
+      <w:r>
+        <w:rPr>
+          <w:rFonts w:ascii="Times New Roman" w:hAnsi="Times New Roman"/>
+          <w:color w:val="000000" w:themeColor="text1"/>
+          <w:sz w:val="24"/>
+          <w:szCs w:val="24"/>
+        </w:rPr>
+        <w:t>antara</w:t>
+      </w:r>
+      <w:proofErr w:type="spellEnd"/>
+      <w:r>
+        <w:rPr>
+          <w:rFonts w:ascii="Times New Roman" w:hAnsi="Times New Roman"/>
+          <w:color w:val="000000" w:themeColor="text1"/>
+          <w:sz w:val="24"/>
+          <w:szCs w:val="24"/>
+        </w:rPr>
+        <w:t xml:space="preserve"> lain </w:t>
+      </w:r>
+      <w:proofErr w:type="spellStart"/>
+      <w:r>
+        <w:rPr>
+          <w:rFonts w:ascii="Times New Roman" w:hAnsi="Times New Roman"/>
+          <w:color w:val="000000" w:themeColor="text1"/>
+          <w:sz w:val="24"/>
+          <w:szCs w:val="24"/>
+        </w:rPr>
+        <w:t>dokumen</w:t>
+      </w:r>
+      <w:proofErr w:type="spellEnd"/>
+      <w:r>
+        <w:rPr>
+          <w:rFonts w:ascii="Times New Roman" w:hAnsi="Times New Roman"/>
+          <w:color w:val="000000" w:themeColor="text1"/>
+          <w:sz w:val="24"/>
+          <w:szCs w:val="24"/>
+        </w:rPr>
+        <w:t xml:space="preserve"> film </w:t>
+      </w:r>
+      <w:proofErr w:type="spellStart"/>
+      <w:r>
+        <w:rPr>
+          <w:rFonts w:ascii="Times New Roman" w:hAnsi="Times New Roman"/>
+          <w:color w:val="000000" w:themeColor="text1"/>
+          <w:sz w:val="24"/>
+          <w:szCs w:val="24"/>
+        </w:rPr>
+        <w:t>yaitu</w:t>
+      </w:r>
+      <w:proofErr w:type="spellEnd"/>
+      <w:r>
+        <w:rPr>
+          <w:rFonts w:ascii="Times New Roman" w:hAnsi="Times New Roman"/>
+          <w:color w:val="000000" w:themeColor="text1"/>
+          <w:sz w:val="24"/>
+          <w:szCs w:val="24"/>
+        </w:rPr>
+        <w:t xml:space="preserve"> </w:t>
+      </w:r>
+      <w:proofErr w:type="spellStart"/>
+      <w:r>
+        <w:rPr>
+          <w:rFonts w:ascii="Times New Roman" w:hAnsi="Times New Roman"/>
+          <w:color w:val="000000" w:themeColor="text1"/>
+          <w:sz w:val="24"/>
+          <w:szCs w:val="24"/>
+        </w:rPr>
+        <w:t>berupa</w:t>
+      </w:r>
+      <w:proofErr w:type="spellEnd"/>
+      <w:r>
+        <w:rPr>
+          <w:rFonts w:ascii="Times New Roman" w:hAnsi="Times New Roman"/>
+          <w:color w:val="000000" w:themeColor="text1"/>
+          <w:sz w:val="24"/>
+          <w:szCs w:val="24"/>
+        </w:rPr>
+        <w:t xml:space="preserve"> </w:t>
+      </w:r>
+      <w:proofErr w:type="spellStart"/>
+      <w:r>
+        <w:rPr>
+          <w:rFonts w:ascii="Times New Roman" w:hAnsi="Times New Roman"/>
+          <w:color w:val="000000" w:themeColor="text1"/>
+          <w:sz w:val="24"/>
+          <w:szCs w:val="24"/>
+        </w:rPr>
+        <w:t>penjelasan</w:t>
+      </w:r>
+      <w:proofErr w:type="spellEnd"/>
+      <w:r>
+        <w:rPr>
+          <w:rFonts w:ascii="Times New Roman" w:hAnsi="Times New Roman"/>
+          <w:color w:val="000000" w:themeColor="text1"/>
+          <w:sz w:val="24"/>
+          <w:szCs w:val="24"/>
+        </w:rPr>
+        <w:t xml:space="preserve"> </w:t>
+      </w:r>
+      <w:proofErr w:type="spellStart"/>
+      <w:r>
+        <w:rPr>
+          <w:rFonts w:ascii="Times New Roman" w:hAnsi="Times New Roman"/>
+          <w:color w:val="000000" w:themeColor="text1"/>
+          <w:sz w:val="24"/>
+          <w:szCs w:val="24"/>
+        </w:rPr>
+        <w:t>dan</w:t>
+      </w:r>
+      <w:proofErr w:type="spellEnd"/>
+      <w:r>
+        <w:rPr>
+          <w:rFonts w:ascii="Times New Roman" w:hAnsi="Times New Roman"/>
+          <w:color w:val="000000" w:themeColor="text1"/>
+          <w:sz w:val="24"/>
+          <w:szCs w:val="24"/>
+        </w:rPr>
+        <w:t xml:space="preserve"> </w:t>
+      </w:r>
+      <w:proofErr w:type="spellStart"/>
+      <w:r>
+        <w:rPr>
+          <w:rFonts w:ascii="Times New Roman" w:hAnsi="Times New Roman"/>
+          <w:color w:val="000000" w:themeColor="text1"/>
+          <w:sz w:val="24"/>
+          <w:szCs w:val="24"/>
+        </w:rPr>
+        <w:t>keterangan</w:t>
+      </w:r>
+      <w:proofErr w:type="spellEnd"/>
+      <w:r>
+        <w:rPr>
+          <w:rFonts w:ascii="Times New Roman" w:hAnsi="Times New Roman"/>
+          <w:color w:val="000000" w:themeColor="text1"/>
+          <w:sz w:val="24"/>
+          <w:szCs w:val="24"/>
+        </w:rPr>
+        <w:t xml:space="preserve"> film </w:t>
+      </w:r>
+      <w:proofErr w:type="spellStart"/>
+      <w:r>
+        <w:rPr>
+          <w:rFonts w:ascii="Times New Roman" w:hAnsi="Times New Roman"/>
+          <w:color w:val="000000" w:themeColor="text1"/>
+          <w:sz w:val="24"/>
+          <w:szCs w:val="24"/>
+        </w:rPr>
+        <w:t>tersebut</w:t>
+      </w:r>
+      <w:proofErr w:type="spellEnd"/>
+      <w:r>
+        <w:rPr>
+          <w:rFonts w:ascii="Times New Roman" w:hAnsi="Times New Roman"/>
+          <w:color w:val="000000" w:themeColor="text1"/>
+          <w:sz w:val="24"/>
+          <w:szCs w:val="24"/>
+        </w:rPr>
+        <w:t>.</w:t>
+      </w:r>
+    </w:p>
+    <w:p>
+      <w:pPr>
+        <w:pStyle w:val="ListParagraph"/>
+        <w:spacing w:after="0" w:line="360" w:lineRule="auto"/>
+        <w:rPr>
+          <w:rFonts w:ascii="Times New Roman" w:eastAsia="Times New Roman" w:hAnsi="Times New Roman"/>
+          <w:sz w:val="24"/>
+          <w:szCs w:val="24"/>
+          <w:lang w:eastAsia="id-ID"/>
+        </w:rPr>
+      </w:pPr>
+    </w:p>
+    <w:p>
+      <w:pPr>
+        <w:pStyle w:val="Heading2"/>
+        <w:numPr>
+          <w:ilvl w:val="2"/>
+          <w:numId w:val="21"/>
+        </w:numPr>
+        <w:spacing w:line="360" w:lineRule="auto"/>
+        <w:rPr>
+          <w:rFonts w:ascii="Times New Roman" w:hAnsi="Times New Roman" w:cs="Times New Roman"/>
+          <w:color w:val="auto"/>
+          <w:sz w:val="24"/>
+          <w:szCs w:val="24"/>
+        </w:rPr>
+      </w:pPr>
+      <w:proofErr w:type="spellStart"/>
+      <w:r>
+        <w:rPr>
+          <w:rFonts w:ascii="Times New Roman" w:hAnsi="Times New Roman" w:cs="Times New Roman"/>
+          <w:color w:val="auto"/>
+          <w:sz w:val="24"/>
+          <w:szCs w:val="24"/>
+        </w:rPr>
+        <w:lastRenderedPageBreak/>
+        <w:t>A</w:t>
+      </w:r>
+      <w:r>
+        <w:rPr>
+          <w:rFonts w:ascii="Times New Roman" w:hAnsi="Times New Roman" w:cs="Times New Roman"/>
+          <w:color w:val="auto"/>
+          <w:sz w:val="24"/>
+          <w:szCs w:val="24"/>
+        </w:rPr>
+        <w:t>nalisis</w:t>
+      </w:r>
+      <w:proofErr w:type="spellEnd"/>
+      <w:r>
+        <w:rPr>
+          <w:rFonts w:ascii="Times New Roman" w:hAnsi="Times New Roman" w:cs="Times New Roman"/>
+          <w:color w:val="auto"/>
+          <w:sz w:val="24"/>
+          <w:szCs w:val="24"/>
+        </w:rPr>
+        <w:t xml:space="preserve"> </w:t>
+      </w:r>
+      <w:proofErr w:type="spellStart"/>
+      <w:r>
+        <w:rPr>
+          <w:rFonts w:ascii="Times New Roman" w:hAnsi="Times New Roman" w:cs="Times New Roman"/>
+          <w:color w:val="auto"/>
+          <w:sz w:val="24"/>
+          <w:szCs w:val="24"/>
+        </w:rPr>
+        <w:t>Sistem</w:t>
+      </w:r>
+      <w:proofErr w:type="spellEnd"/>
+      <w:r>
+        <w:rPr>
+          <w:rFonts w:ascii="Times New Roman" w:hAnsi="Times New Roman" w:cs="Times New Roman"/>
+          <w:color w:val="auto"/>
+          <w:sz w:val="24"/>
+          <w:szCs w:val="24"/>
+        </w:rPr>
+        <w:t xml:space="preserve"> y</w:t>
+      </w:r>
+      <w:r>
+        <w:rPr>
+          <w:rFonts w:ascii="Times New Roman" w:hAnsi="Times New Roman" w:cs="Times New Roman"/>
+          <w:color w:val="auto"/>
+          <w:sz w:val="24"/>
+          <w:szCs w:val="24"/>
+        </w:rPr>
+        <w:t>ang</w:t>
+      </w:r>
+      <w:r>
+        <w:rPr>
+          <w:rFonts w:ascii="Times New Roman" w:hAnsi="Times New Roman" w:cs="Times New Roman"/>
+          <w:color w:val="auto"/>
+          <w:sz w:val="24"/>
+          <w:szCs w:val="24"/>
+        </w:rPr>
+        <w:t xml:space="preserve"> </w:t>
+      </w:r>
+      <w:proofErr w:type="spellStart"/>
+      <w:r>
+        <w:rPr>
+          <w:rFonts w:ascii="Times New Roman" w:hAnsi="Times New Roman" w:cs="Times New Roman"/>
+          <w:color w:val="auto"/>
+          <w:sz w:val="24"/>
+          <w:szCs w:val="24"/>
+        </w:rPr>
+        <w:t>dibangu</w:t>
+      </w:r>
+      <w:r>
+        <w:rPr>
+          <w:rFonts w:ascii="Times New Roman" w:hAnsi="Times New Roman" w:cs="Times New Roman"/>
+          <w:color w:val="auto"/>
+          <w:sz w:val="24"/>
+          <w:szCs w:val="24"/>
+        </w:rPr>
+        <w:t>n</w:t>
+      </w:r>
+      <w:proofErr w:type="spellEnd"/>
+    </w:p>
+    <w:p>
+      <w:pPr>
+        <w:spacing w:line="360" w:lineRule="auto"/>
+        <w:ind w:firstLine="720"/>
+        <w:jc w:val="both"/>
+        <w:rPr>
+          <w:rFonts w:ascii="Times New Roman" w:hAnsi="Times New Roman"/>
+          <w:noProof/>
+          <w:sz w:val="24"/>
+          <w:szCs w:val="24"/>
+        </w:rPr>
+      </w:pPr>
+      <w:r>
+        <w:rPr>
+          <w:rFonts w:ascii="Times New Roman" w:hAnsi="Times New Roman"/>
+          <w:noProof/>
+          <w:sz w:val="24"/>
+          <w:szCs w:val="24"/>
+        </w:rPr>
+        <w:t>Dengan melihat kemajuan teknologi di zaman modern sekarang, permasalahan yang di hadapi Sistem Indie Home Cinema di PT DILo dapat di atasi dengan membangun Sistem yang telah terintegrasi.</w:t>
+      </w:r>
+    </w:p>
+    <w:p>
+      <w:pPr>
+        <w:pStyle w:val="Heading2"/>
+        <w:numPr>
+          <w:ilvl w:val="3"/>
+          <w:numId w:val="21"/>
+        </w:numPr>
+        <w:tabs>
+          <w:tab w:val="left" w:pos="1980"/>
+        </w:tabs>
+        <w:rPr>
+          <w:rFonts w:ascii="Times New Roman" w:hAnsi="Times New Roman" w:cs="Times New Roman"/>
+          <w:color w:val="auto"/>
+          <w:sz w:val="24"/>
+          <w:szCs w:val="24"/>
+        </w:rPr>
+      </w:pPr>
+      <w:r>
+        <w:rPr>
+          <w:rFonts w:ascii="Times New Roman" w:hAnsi="Times New Roman" w:cs="Times New Roman"/>
+          <w:noProof/>
+          <w:color w:val="auto"/>
+          <w:sz w:val="24"/>
+          <w:szCs w:val="24"/>
+        </w:rPr>
+        <w:t xml:space="preserve"> </w:t>
+      </w:r>
+      <w:proofErr w:type="spellStart"/>
+      <w:r>
+        <w:rPr>
+          <w:rFonts w:ascii="Times New Roman" w:hAnsi="Times New Roman" w:cs="Times New Roman"/>
+          <w:color w:val="auto"/>
+          <w:sz w:val="24"/>
+          <w:szCs w:val="24"/>
+        </w:rPr>
+        <w:t>Analisis</w:t>
+      </w:r>
+      <w:proofErr w:type="spellEnd"/>
+      <w:r>
+        <w:rPr>
+          <w:rFonts w:ascii="Times New Roman" w:hAnsi="Times New Roman" w:cs="Times New Roman"/>
+          <w:color w:val="auto"/>
+          <w:sz w:val="24"/>
+          <w:szCs w:val="24"/>
+        </w:rPr>
+        <w:t xml:space="preserve"> </w:t>
+      </w:r>
+      <w:proofErr w:type="spellStart"/>
+      <w:r>
+        <w:rPr>
+          <w:rFonts w:ascii="Times New Roman" w:hAnsi="Times New Roman" w:cs="Times New Roman"/>
+          <w:color w:val="auto"/>
+          <w:sz w:val="24"/>
+          <w:szCs w:val="24"/>
+        </w:rPr>
+        <w:t>Prosedur</w:t>
+      </w:r>
+      <w:proofErr w:type="spellEnd"/>
+      <w:r>
+        <w:rPr>
+          <w:rFonts w:ascii="Times New Roman" w:hAnsi="Times New Roman" w:cs="Times New Roman"/>
+          <w:color w:val="auto"/>
+          <w:sz w:val="24"/>
+          <w:szCs w:val="24"/>
+        </w:rPr>
+        <w:t xml:space="preserve"> yang </w:t>
+      </w:r>
+      <w:proofErr w:type="spellStart"/>
+      <w:r>
+        <w:rPr>
+          <w:rFonts w:ascii="Times New Roman" w:hAnsi="Times New Roman" w:cs="Times New Roman"/>
+          <w:color w:val="auto"/>
+          <w:sz w:val="24"/>
+          <w:szCs w:val="24"/>
+        </w:rPr>
+        <w:t>dibangun</w:t>
+      </w:r>
+      <w:proofErr w:type="spellEnd"/>
+      <w:r>
+        <w:rPr>
+          <w:rFonts w:ascii="Times New Roman" w:hAnsi="Times New Roman" w:cs="Times New Roman"/>
+          <w:color w:val="auto"/>
+          <w:sz w:val="24"/>
+          <w:szCs w:val="24"/>
+        </w:rPr>
+        <w:t xml:space="preserve"> (</w:t>
+      </w:r>
+      <w:proofErr w:type="spellStart"/>
+      <w:r>
+        <w:rPr>
+          <w:rFonts w:ascii="Times New Roman" w:hAnsi="Times New Roman" w:cs="Times New Roman"/>
+          <w:color w:val="auto"/>
+          <w:sz w:val="24"/>
+          <w:szCs w:val="24"/>
+        </w:rPr>
+        <w:t>Flowmap</w:t>
+      </w:r>
+      <w:proofErr w:type="spellEnd"/>
+      <w:r>
+        <w:rPr>
+          <w:rFonts w:ascii="Times New Roman" w:hAnsi="Times New Roman" w:cs="Times New Roman"/>
+          <w:color w:val="auto"/>
+          <w:sz w:val="24"/>
+          <w:szCs w:val="24"/>
+        </w:rPr>
+        <w:t>)</w:t>
+      </w:r>
+    </w:p>
+    <w:p>
+      <w:pPr>
+        <w:jc w:val="center"/>
+      </w:pPr>
+      <w:r>
+        <w:object w:dxaOrig="9454" w:dyaOrig="10354">
+          <v:shape id="_x0000_i1025" type="#_x0000_t75" style="width:396.75pt;height:434.25pt" o:ole="">
+            <v:imagedata r:id="rId10" o:title=""/>
+          </v:shape>
+          <o:OLEObject Type="Embed" ProgID="Visio.Drawing.11" ShapeID="_x0000_i1025" DrawAspect="Content" ObjectID="_1540283591" r:id="rId11"/>
+        </w:object>
+      </w:r>
+    </w:p>
+    <w:p>
+      <w:pPr>
+        <w:jc w:val="center"/>
+        <w:rPr>
+          <w:rFonts w:ascii="Times New Roman" w:hAnsi="Times New Roman" w:cs="Times New Roman"/>
+          <w:i/>
+          <w:sz w:val="24"/>
+          <w:szCs w:val="24"/>
+        </w:rPr>
+      </w:pPr>
+      <w:proofErr w:type="spellStart"/>
+      <w:r>
+        <w:rPr>
+          <w:rFonts w:ascii="Times New Roman" w:hAnsi="Times New Roman" w:cs="Times New Roman"/>
+          <w:i/>
+          <w:sz w:val="24"/>
+          <w:szCs w:val="24"/>
+        </w:rPr>
+        <w:t>Gambar</w:t>
+      </w:r>
+      <w:proofErr w:type="spellEnd"/>
+      <w:r>
+        <w:rPr>
+          <w:rFonts w:ascii="Times New Roman" w:hAnsi="Times New Roman" w:cs="Times New Roman"/>
+          <w:i/>
+          <w:sz w:val="24"/>
+          <w:szCs w:val="24"/>
+        </w:rPr>
+        <w:t xml:space="preserve"> </w:t>
+      </w:r>
+      <w:r>
+        <w:rPr>
+          <w:rFonts w:ascii="Times New Roman" w:hAnsi="Times New Roman" w:cs="Times New Roman"/>
+          <w:i/>
+          <w:sz w:val="24"/>
+          <w:szCs w:val="24"/>
+        </w:rPr>
+        <w:t xml:space="preserve">3.2 </w:t>
+      </w:r>
+      <w:proofErr w:type="spellStart"/>
+      <w:r>
+        <w:rPr>
+          <w:rFonts w:ascii="Times New Roman" w:hAnsi="Times New Roman" w:cs="Times New Roman"/>
+          <w:i/>
+          <w:sz w:val="24"/>
+          <w:szCs w:val="24"/>
+        </w:rPr>
+        <w:t>Sistem</w:t>
+      </w:r>
+      <w:proofErr w:type="spellEnd"/>
+      <w:r>
+        <w:rPr>
+          <w:rFonts w:ascii="Times New Roman" w:hAnsi="Times New Roman" w:cs="Times New Roman"/>
+          <w:i/>
+          <w:sz w:val="24"/>
+          <w:szCs w:val="24"/>
+        </w:rPr>
+        <w:t xml:space="preserve"> </w:t>
+      </w:r>
+      <w:proofErr w:type="spellStart"/>
+      <w:r>
+        <w:rPr>
+          <w:rFonts w:ascii="Times New Roman" w:hAnsi="Times New Roman" w:cs="Times New Roman"/>
+          <w:i/>
+          <w:sz w:val="24"/>
+          <w:szCs w:val="24"/>
+        </w:rPr>
+        <w:t>Registrasi</w:t>
+      </w:r>
+      <w:proofErr w:type="spellEnd"/>
+      <w:r>
+        <w:rPr>
+          <w:rFonts w:ascii="Times New Roman" w:hAnsi="Times New Roman" w:cs="Times New Roman"/>
+          <w:i/>
+          <w:sz w:val="24"/>
+          <w:szCs w:val="24"/>
+        </w:rPr>
+        <w:t xml:space="preserve"> </w:t>
+      </w:r>
+      <w:proofErr w:type="spellStart"/>
+      <w:r>
+        <w:rPr>
+          <w:rFonts w:ascii="Times New Roman" w:hAnsi="Times New Roman" w:cs="Times New Roman"/>
+          <w:i/>
+          <w:sz w:val="24"/>
+          <w:szCs w:val="24"/>
+        </w:rPr>
+        <w:t>dan</w:t>
+      </w:r>
+      <w:proofErr w:type="spellEnd"/>
+      <w:r>
+        <w:rPr>
+          <w:rFonts w:ascii="Times New Roman" w:hAnsi="Times New Roman" w:cs="Times New Roman"/>
+          <w:i/>
+          <w:sz w:val="24"/>
+          <w:szCs w:val="24"/>
+        </w:rPr>
+        <w:t xml:space="preserve"> </w:t>
+      </w:r>
+      <w:r>
+        <w:rPr>
+          <w:rFonts w:ascii="Times New Roman" w:hAnsi="Times New Roman" w:cs="Times New Roman"/>
+          <w:i/>
+          <w:sz w:val="24"/>
+          <w:szCs w:val="24"/>
+        </w:rPr>
+        <w:t>Login di Indie Home Cinema</w:t>
+      </w:r>
+    </w:p>
+    <w:p>
+      <w:pPr>
+        <w:spacing w:after="0" w:line="360" w:lineRule="auto"/>
+        <w:jc w:val="both"/>
+        <w:rPr>
+          <w:rFonts w:ascii="Times New Roman" w:eastAsia="Times New Roman" w:hAnsi="Times New Roman" w:cs="Times New Roman"/>
+          <w:sz w:val="24"/>
+          <w:szCs w:val="24"/>
+          <w:lang w:eastAsia="id-ID"/>
+        </w:rPr>
+      </w:pPr>
+      <w:proofErr w:type="spellStart"/>
+      <w:r>
+        <w:rPr>
+          <w:rFonts w:ascii="Times New Roman" w:eastAsia="Times New Roman" w:hAnsi="Times New Roman" w:cs="Times New Roman"/>
+          <w:sz w:val="24"/>
+          <w:szCs w:val="24"/>
+          <w:lang w:eastAsia="id-ID"/>
+        </w:rPr>
+        <w:t>Deskripsi</w:t>
+      </w:r>
+      <w:proofErr w:type="spellEnd"/>
+      <w:r>
+        <w:rPr>
+          <w:rFonts w:ascii="Times New Roman" w:eastAsia="Times New Roman" w:hAnsi="Times New Roman" w:cs="Times New Roman"/>
+          <w:sz w:val="24"/>
+          <w:szCs w:val="24"/>
+          <w:lang w:eastAsia="id-ID"/>
+        </w:rPr>
+        <w:t xml:space="preserve"> </w:t>
+      </w:r>
+      <w:proofErr w:type="spellStart"/>
+      <w:r>
+        <w:rPr>
+          <w:rFonts w:ascii="Times New Roman" w:eastAsia="Times New Roman" w:hAnsi="Times New Roman" w:cs="Times New Roman"/>
+          <w:sz w:val="24"/>
+          <w:szCs w:val="24"/>
+          <w:lang w:eastAsia="id-ID"/>
+        </w:rPr>
+        <w:t>sistem</w:t>
+      </w:r>
+      <w:proofErr w:type="spellEnd"/>
+      <w:r>
+        <w:rPr>
+          <w:rFonts w:ascii="Times New Roman" w:eastAsia="Times New Roman" w:hAnsi="Times New Roman" w:cs="Times New Roman"/>
+          <w:sz w:val="24"/>
+          <w:szCs w:val="24"/>
+          <w:lang w:eastAsia="id-ID"/>
+        </w:rPr>
+        <w:t xml:space="preserve"> </w:t>
+      </w:r>
+      <w:proofErr w:type="spellStart"/>
+      <w:r>
+        <w:rPr>
+          <w:rFonts w:ascii="Times New Roman" w:eastAsia="Times New Roman" w:hAnsi="Times New Roman" w:cs="Times New Roman"/>
+          <w:sz w:val="24"/>
+          <w:szCs w:val="24"/>
+          <w:lang w:eastAsia="id-ID"/>
+        </w:rPr>
+        <w:t>Registrasi</w:t>
+      </w:r>
+      <w:proofErr w:type="spellEnd"/>
+      <w:r>
+        <w:rPr>
+          <w:rFonts w:ascii="Times New Roman" w:eastAsia="Times New Roman" w:hAnsi="Times New Roman" w:cs="Times New Roman"/>
+          <w:sz w:val="24"/>
+          <w:szCs w:val="24"/>
+          <w:lang w:eastAsia="id-ID"/>
+        </w:rPr>
+        <w:t xml:space="preserve"> </w:t>
+      </w:r>
+      <w:proofErr w:type="spellStart"/>
+      <w:r>
+        <w:rPr>
+          <w:rFonts w:ascii="Times New Roman" w:eastAsia="Times New Roman" w:hAnsi="Times New Roman" w:cs="Times New Roman"/>
+          <w:sz w:val="24"/>
+          <w:szCs w:val="24"/>
+          <w:lang w:eastAsia="id-ID"/>
+        </w:rPr>
+        <w:t>dan</w:t>
+      </w:r>
+      <w:proofErr w:type="spellEnd"/>
+      <w:r>
+        <w:rPr>
+          <w:rFonts w:ascii="Times New Roman" w:eastAsia="Times New Roman" w:hAnsi="Times New Roman" w:cs="Times New Roman"/>
+          <w:sz w:val="24"/>
+          <w:szCs w:val="24"/>
+          <w:lang w:eastAsia="id-ID"/>
+        </w:rPr>
+        <w:t xml:space="preserve"> Login yang </w:t>
+      </w:r>
+      <w:proofErr w:type="spellStart"/>
+      <w:r>
+        <w:rPr>
+          <w:rFonts w:ascii="Times New Roman" w:eastAsia="Times New Roman" w:hAnsi="Times New Roman" w:cs="Times New Roman"/>
+          <w:sz w:val="24"/>
+          <w:szCs w:val="24"/>
+          <w:lang w:eastAsia="id-ID"/>
+        </w:rPr>
+        <w:t>dibangun</w:t>
+      </w:r>
+      <w:proofErr w:type="spellEnd"/>
+    </w:p>
+    <w:p>
+      <w:pPr>
+        <w:spacing w:after="0" w:line="360" w:lineRule="auto"/>
+        <w:jc w:val="both"/>
+        <w:rPr>
+          <w:rFonts w:ascii="Times New Roman" w:hAnsi="Times New Roman" w:cs="Times New Roman"/>
+          <w:sz w:val="24"/>
+        </w:rPr>
+      </w:pPr>
+      <w:r>
+        <w:rPr>
+          <w:rFonts w:ascii="Times New Roman" w:hAnsi="Times New Roman" w:cs="Times New Roman"/>
+          <w:sz w:val="24"/>
+        </w:rPr>
+        <w:tab/>
+        <w:t xml:space="preserve">User </w:t>
+      </w:r>
+      <w:proofErr w:type="spellStart"/>
+      <w:r>
+        <w:rPr>
+          <w:rFonts w:ascii="Times New Roman" w:hAnsi="Times New Roman" w:cs="Times New Roman"/>
+          <w:sz w:val="24"/>
+        </w:rPr>
+        <w:t>pertama</w:t>
+      </w:r>
+      <w:proofErr w:type="spellEnd"/>
+      <w:r>
+        <w:rPr>
+          <w:rFonts w:ascii="Times New Roman" w:hAnsi="Times New Roman" w:cs="Times New Roman"/>
+          <w:sz w:val="24"/>
+        </w:rPr>
+        <w:t xml:space="preserve">-tama </w:t>
+      </w:r>
+      <w:proofErr w:type="spellStart"/>
+      <w:r>
+        <w:rPr>
+          <w:rFonts w:ascii="Times New Roman" w:hAnsi="Times New Roman" w:cs="Times New Roman"/>
+          <w:sz w:val="24"/>
+        </w:rPr>
+        <w:t>harus</w:t>
+      </w:r>
+      <w:proofErr w:type="spellEnd"/>
+      <w:r>
+        <w:rPr>
+          <w:rFonts w:ascii="Times New Roman" w:hAnsi="Times New Roman" w:cs="Times New Roman"/>
+          <w:sz w:val="24"/>
+        </w:rPr>
+        <w:t xml:space="preserve"> </w:t>
+      </w:r>
+      <w:proofErr w:type="spellStart"/>
+      <w:r>
+        <w:rPr>
+          <w:rFonts w:ascii="Times New Roman" w:hAnsi="Times New Roman" w:cs="Times New Roman"/>
+          <w:sz w:val="24"/>
+        </w:rPr>
+        <w:t>melakukan</w:t>
+      </w:r>
+      <w:proofErr w:type="spellEnd"/>
+      <w:r>
+        <w:rPr>
+          <w:rFonts w:ascii="Times New Roman" w:hAnsi="Times New Roman" w:cs="Times New Roman"/>
+          <w:sz w:val="24"/>
+        </w:rPr>
+        <w:t xml:space="preserve"> </w:t>
+      </w:r>
+      <w:proofErr w:type="spellStart"/>
+      <w:r>
+        <w:rPr>
+          <w:rFonts w:ascii="Times New Roman" w:hAnsi="Times New Roman" w:cs="Times New Roman"/>
+          <w:sz w:val="24"/>
+        </w:rPr>
+        <w:t>regitrasi</w:t>
+      </w:r>
+      <w:proofErr w:type="spellEnd"/>
+      <w:r>
+        <w:rPr>
+          <w:rFonts w:ascii="Times New Roman" w:hAnsi="Times New Roman" w:cs="Times New Roman"/>
+          <w:sz w:val="24"/>
+        </w:rPr>
+        <w:t xml:space="preserve"> </w:t>
+      </w:r>
+      <w:proofErr w:type="spellStart"/>
+      <w:r>
+        <w:rPr>
+          <w:rFonts w:ascii="Times New Roman" w:hAnsi="Times New Roman" w:cs="Times New Roman"/>
+          <w:sz w:val="24"/>
+        </w:rPr>
+        <w:t>terlebih</w:t>
+      </w:r>
+      <w:proofErr w:type="spellEnd"/>
+      <w:r>
+        <w:rPr>
+          <w:rFonts w:ascii="Times New Roman" w:hAnsi="Times New Roman" w:cs="Times New Roman"/>
+          <w:sz w:val="24"/>
+        </w:rPr>
+        <w:t xml:space="preserve"> </w:t>
+      </w:r>
+      <w:proofErr w:type="spellStart"/>
+      <w:r>
+        <w:rPr>
+          <w:rFonts w:ascii="Times New Roman" w:hAnsi="Times New Roman" w:cs="Times New Roman"/>
+          <w:sz w:val="24"/>
+        </w:rPr>
+        <w:t>dahulu</w:t>
+      </w:r>
+      <w:proofErr w:type="spellEnd"/>
+      <w:r>
+        <w:rPr>
+          <w:rFonts w:ascii="Times New Roman" w:hAnsi="Times New Roman" w:cs="Times New Roman"/>
+          <w:sz w:val="24"/>
+        </w:rPr>
+        <w:t xml:space="preserve"> </w:t>
+      </w:r>
+      <w:proofErr w:type="spellStart"/>
+      <w:r>
+        <w:rPr>
+          <w:rFonts w:ascii="Times New Roman" w:hAnsi="Times New Roman" w:cs="Times New Roman"/>
+          <w:sz w:val="24"/>
+        </w:rPr>
+        <w:t>dengan</w:t>
+      </w:r>
+      <w:proofErr w:type="spellEnd"/>
+      <w:r>
+        <w:rPr>
+          <w:rFonts w:ascii="Times New Roman" w:hAnsi="Times New Roman" w:cs="Times New Roman"/>
+          <w:sz w:val="24"/>
+        </w:rPr>
+        <w:t xml:space="preserve"> </w:t>
+      </w:r>
+      <w:proofErr w:type="spellStart"/>
+      <w:r>
+        <w:rPr>
+          <w:rFonts w:ascii="Times New Roman" w:hAnsi="Times New Roman" w:cs="Times New Roman"/>
+          <w:sz w:val="24"/>
+        </w:rPr>
+        <w:t>masuk</w:t>
+      </w:r>
+      <w:proofErr w:type="spellEnd"/>
+      <w:r>
+        <w:rPr>
+          <w:rFonts w:ascii="Times New Roman" w:hAnsi="Times New Roman" w:cs="Times New Roman"/>
+          <w:sz w:val="24"/>
+        </w:rPr>
+        <w:t xml:space="preserve"> </w:t>
+      </w:r>
+      <w:proofErr w:type="spellStart"/>
+      <w:r>
+        <w:rPr>
+          <w:rFonts w:ascii="Times New Roman" w:hAnsi="Times New Roman" w:cs="Times New Roman"/>
+          <w:sz w:val="24"/>
+        </w:rPr>
+        <w:t>ke</w:t>
+      </w:r>
+      <w:proofErr w:type="spellEnd"/>
+      <w:r>
+        <w:rPr>
+          <w:rFonts w:ascii="Times New Roman" w:hAnsi="Times New Roman" w:cs="Times New Roman"/>
+          <w:sz w:val="24"/>
+        </w:rPr>
+        <w:t xml:space="preserve"> </w:t>
+      </w:r>
+      <w:proofErr w:type="spellStart"/>
+      <w:r>
+        <w:rPr>
+          <w:rFonts w:ascii="Times New Roman" w:hAnsi="Times New Roman" w:cs="Times New Roman"/>
+          <w:sz w:val="24"/>
+        </w:rPr>
+        <w:t>sistem</w:t>
+      </w:r>
+      <w:proofErr w:type="spellEnd"/>
+      <w:r>
+        <w:rPr>
+          <w:rFonts w:ascii="Times New Roman" w:hAnsi="Times New Roman" w:cs="Times New Roman"/>
+          <w:sz w:val="24"/>
+        </w:rPr>
+        <w:t xml:space="preserve"> indie home cinema yang </w:t>
+      </w:r>
+      <w:proofErr w:type="spellStart"/>
+      <w:r>
+        <w:rPr>
+          <w:rFonts w:ascii="Times New Roman" w:hAnsi="Times New Roman" w:cs="Times New Roman"/>
+          <w:sz w:val="24"/>
+        </w:rPr>
+        <w:t>sudah</w:t>
+      </w:r>
+      <w:proofErr w:type="spellEnd"/>
+      <w:r>
+        <w:rPr>
+          <w:rFonts w:ascii="Times New Roman" w:hAnsi="Times New Roman" w:cs="Times New Roman"/>
+          <w:sz w:val="24"/>
+        </w:rPr>
+        <w:t xml:space="preserve"> </w:t>
+      </w:r>
+      <w:proofErr w:type="spellStart"/>
+      <w:r>
+        <w:rPr>
+          <w:rFonts w:ascii="Times New Roman" w:hAnsi="Times New Roman" w:cs="Times New Roman"/>
+          <w:sz w:val="24"/>
+        </w:rPr>
+        <w:t>terintegrasi</w:t>
+      </w:r>
+      <w:proofErr w:type="spellEnd"/>
+      <w:r>
+        <w:rPr>
+          <w:rFonts w:ascii="Times New Roman" w:hAnsi="Times New Roman" w:cs="Times New Roman"/>
+          <w:sz w:val="24"/>
+        </w:rPr>
+        <w:t xml:space="preserve"> </w:t>
+      </w:r>
+      <w:proofErr w:type="spellStart"/>
+      <w:r>
+        <w:rPr>
+          <w:rFonts w:ascii="Times New Roman" w:hAnsi="Times New Roman" w:cs="Times New Roman"/>
+          <w:sz w:val="24"/>
+        </w:rPr>
+        <w:t>dengan</w:t>
+      </w:r>
+      <w:proofErr w:type="spellEnd"/>
+      <w:r>
+        <w:rPr>
+          <w:rFonts w:ascii="Times New Roman" w:hAnsi="Times New Roman" w:cs="Times New Roman"/>
+          <w:sz w:val="24"/>
+        </w:rPr>
+        <w:t xml:space="preserve"> API. </w:t>
+      </w:r>
+      <w:proofErr w:type="spellStart"/>
+      <w:r>
+        <w:rPr>
+          <w:rFonts w:ascii="Times New Roman" w:hAnsi="Times New Roman" w:cs="Times New Roman"/>
+          <w:sz w:val="24"/>
+        </w:rPr>
+        <w:lastRenderedPageBreak/>
+        <w:t>Kemudia</w:t>
+      </w:r>
+      <w:proofErr w:type="spellEnd"/>
+      <w:r>
+        <w:rPr>
+          <w:rFonts w:ascii="Times New Roman" w:hAnsi="Times New Roman" w:cs="Times New Roman"/>
+          <w:sz w:val="24"/>
+        </w:rPr>
+        <w:t xml:space="preserve"> user </w:t>
+      </w:r>
+      <w:proofErr w:type="spellStart"/>
+      <w:r>
+        <w:rPr>
+          <w:rFonts w:ascii="Times New Roman" w:hAnsi="Times New Roman" w:cs="Times New Roman"/>
+          <w:sz w:val="24"/>
+        </w:rPr>
+        <w:t>menginputkan</w:t>
+      </w:r>
+      <w:proofErr w:type="spellEnd"/>
+      <w:r>
+        <w:rPr>
+          <w:rFonts w:ascii="Times New Roman" w:hAnsi="Times New Roman" w:cs="Times New Roman"/>
+          <w:sz w:val="24"/>
+        </w:rPr>
+        <w:t xml:space="preserve"> </w:t>
+      </w:r>
+      <w:proofErr w:type="spellStart"/>
+      <w:r>
+        <w:rPr>
+          <w:rFonts w:ascii="Times New Roman" w:hAnsi="Times New Roman" w:cs="Times New Roman"/>
+          <w:sz w:val="24"/>
+        </w:rPr>
+        <w:t>identitas</w:t>
+      </w:r>
+      <w:proofErr w:type="spellEnd"/>
+      <w:r>
+        <w:rPr>
+          <w:rFonts w:ascii="Times New Roman" w:hAnsi="Times New Roman" w:cs="Times New Roman"/>
+          <w:sz w:val="24"/>
+        </w:rPr>
+        <w:t xml:space="preserve">, </w:t>
+      </w:r>
+      <w:proofErr w:type="spellStart"/>
+      <w:r>
+        <w:rPr>
+          <w:rFonts w:ascii="Times New Roman" w:hAnsi="Times New Roman" w:cs="Times New Roman"/>
+          <w:sz w:val="24"/>
+        </w:rPr>
+        <w:t>apabila</w:t>
+      </w:r>
+      <w:proofErr w:type="spellEnd"/>
+      <w:r>
+        <w:rPr>
+          <w:rFonts w:ascii="Times New Roman" w:hAnsi="Times New Roman" w:cs="Times New Roman"/>
+          <w:sz w:val="24"/>
+        </w:rPr>
+        <w:t xml:space="preserve"> </w:t>
+      </w:r>
+      <w:proofErr w:type="spellStart"/>
+      <w:r>
+        <w:rPr>
+          <w:rFonts w:ascii="Times New Roman" w:hAnsi="Times New Roman" w:cs="Times New Roman"/>
+          <w:sz w:val="24"/>
+        </w:rPr>
+        <w:t>berhasil</w:t>
+      </w:r>
+      <w:proofErr w:type="spellEnd"/>
+      <w:r>
+        <w:rPr>
+          <w:rFonts w:ascii="Times New Roman" w:hAnsi="Times New Roman" w:cs="Times New Roman"/>
+          <w:sz w:val="24"/>
+        </w:rPr>
+        <w:t xml:space="preserve"> </w:t>
+      </w:r>
+      <w:proofErr w:type="spellStart"/>
+      <w:r>
+        <w:rPr>
+          <w:rFonts w:ascii="Times New Roman" w:hAnsi="Times New Roman" w:cs="Times New Roman"/>
+          <w:sz w:val="24"/>
+        </w:rPr>
+        <w:t>maka</w:t>
+      </w:r>
+      <w:proofErr w:type="spellEnd"/>
+      <w:r>
+        <w:rPr>
+          <w:rFonts w:ascii="Times New Roman" w:hAnsi="Times New Roman" w:cs="Times New Roman"/>
+          <w:sz w:val="24"/>
+        </w:rPr>
+        <w:t xml:space="preserve"> username </w:t>
+      </w:r>
+      <w:proofErr w:type="spellStart"/>
+      <w:r>
+        <w:rPr>
+          <w:rFonts w:ascii="Times New Roman" w:hAnsi="Times New Roman" w:cs="Times New Roman"/>
+          <w:sz w:val="24"/>
+        </w:rPr>
+        <w:t>dan</w:t>
+      </w:r>
+      <w:proofErr w:type="spellEnd"/>
+      <w:r>
+        <w:rPr>
+          <w:rFonts w:ascii="Times New Roman" w:hAnsi="Times New Roman" w:cs="Times New Roman"/>
+          <w:sz w:val="24"/>
+        </w:rPr>
+        <w:t xml:space="preserve"> password </w:t>
+      </w:r>
+      <w:proofErr w:type="spellStart"/>
+      <w:r>
+        <w:rPr>
+          <w:rFonts w:ascii="Times New Roman" w:hAnsi="Times New Roman" w:cs="Times New Roman"/>
+          <w:sz w:val="24"/>
+        </w:rPr>
+        <w:t>bisa</w:t>
+      </w:r>
+      <w:proofErr w:type="spellEnd"/>
+      <w:r>
+        <w:rPr>
+          <w:rFonts w:ascii="Times New Roman" w:hAnsi="Times New Roman" w:cs="Times New Roman"/>
+          <w:sz w:val="24"/>
+        </w:rPr>
+        <w:t xml:space="preserve"> </w:t>
+      </w:r>
+      <w:proofErr w:type="spellStart"/>
+      <w:r>
+        <w:rPr>
+          <w:rFonts w:ascii="Times New Roman" w:hAnsi="Times New Roman" w:cs="Times New Roman"/>
+          <w:sz w:val="24"/>
+        </w:rPr>
+        <w:t>digunakan</w:t>
+      </w:r>
+      <w:proofErr w:type="spellEnd"/>
+      <w:r>
+        <w:rPr>
+          <w:rFonts w:ascii="Times New Roman" w:hAnsi="Times New Roman" w:cs="Times New Roman"/>
+          <w:sz w:val="24"/>
+        </w:rPr>
+        <w:t xml:space="preserve"> </w:t>
+      </w:r>
+      <w:proofErr w:type="spellStart"/>
+      <w:r>
+        <w:rPr>
+          <w:rFonts w:ascii="Times New Roman" w:hAnsi="Times New Roman" w:cs="Times New Roman"/>
+          <w:sz w:val="24"/>
+        </w:rPr>
+        <w:t>untuk</w:t>
+      </w:r>
+      <w:proofErr w:type="spellEnd"/>
+      <w:r>
+        <w:rPr>
+          <w:rFonts w:ascii="Times New Roman" w:hAnsi="Times New Roman" w:cs="Times New Roman"/>
+          <w:sz w:val="24"/>
+        </w:rPr>
+        <w:t xml:space="preserve"> login </w:t>
+      </w:r>
+      <w:proofErr w:type="spellStart"/>
+      <w:r>
+        <w:rPr>
+          <w:rFonts w:ascii="Times New Roman" w:hAnsi="Times New Roman" w:cs="Times New Roman"/>
+          <w:sz w:val="24"/>
+        </w:rPr>
+        <w:t>ke</w:t>
+      </w:r>
+      <w:proofErr w:type="spellEnd"/>
+      <w:r>
+        <w:rPr>
+          <w:rFonts w:ascii="Times New Roman" w:hAnsi="Times New Roman" w:cs="Times New Roman"/>
+          <w:sz w:val="24"/>
+        </w:rPr>
+        <w:t xml:space="preserve"> </w:t>
+      </w:r>
+      <w:proofErr w:type="spellStart"/>
+      <w:r>
+        <w:rPr>
+          <w:rFonts w:ascii="Times New Roman" w:hAnsi="Times New Roman" w:cs="Times New Roman"/>
+          <w:sz w:val="24"/>
+        </w:rPr>
+        <w:t>sistem</w:t>
+      </w:r>
+      <w:proofErr w:type="spellEnd"/>
+      <w:r>
+        <w:rPr>
+          <w:rFonts w:ascii="Times New Roman" w:hAnsi="Times New Roman" w:cs="Times New Roman"/>
+          <w:sz w:val="24"/>
+        </w:rPr>
+        <w:t xml:space="preserve">, </w:t>
+      </w:r>
+      <w:proofErr w:type="spellStart"/>
+      <w:r>
+        <w:rPr>
+          <w:rFonts w:ascii="Times New Roman" w:hAnsi="Times New Roman" w:cs="Times New Roman"/>
+          <w:sz w:val="24"/>
+        </w:rPr>
+        <w:t>apabila</w:t>
+      </w:r>
+      <w:proofErr w:type="spellEnd"/>
+      <w:r>
+        <w:rPr>
+          <w:rFonts w:ascii="Times New Roman" w:hAnsi="Times New Roman" w:cs="Times New Roman"/>
+          <w:sz w:val="24"/>
+        </w:rPr>
+        <w:t xml:space="preserve"> </w:t>
+      </w:r>
+      <w:proofErr w:type="spellStart"/>
+      <w:r>
+        <w:rPr>
+          <w:rFonts w:ascii="Times New Roman" w:hAnsi="Times New Roman" w:cs="Times New Roman"/>
+          <w:sz w:val="24"/>
+        </w:rPr>
+        <w:t>tidak</w:t>
+      </w:r>
+      <w:proofErr w:type="spellEnd"/>
+      <w:r>
+        <w:rPr>
+          <w:rFonts w:ascii="Times New Roman" w:hAnsi="Times New Roman" w:cs="Times New Roman"/>
+          <w:sz w:val="24"/>
+        </w:rPr>
+        <w:t xml:space="preserve"> </w:t>
+      </w:r>
+      <w:proofErr w:type="spellStart"/>
+      <w:r>
+        <w:rPr>
+          <w:rFonts w:ascii="Times New Roman" w:hAnsi="Times New Roman" w:cs="Times New Roman"/>
+          <w:sz w:val="24"/>
+        </w:rPr>
+        <w:t>maka</w:t>
+      </w:r>
+      <w:proofErr w:type="spellEnd"/>
+      <w:r>
+        <w:rPr>
+          <w:rFonts w:ascii="Times New Roman" w:hAnsi="Times New Roman" w:cs="Times New Roman"/>
+          <w:sz w:val="24"/>
+        </w:rPr>
+        <w:t xml:space="preserve"> user </w:t>
+      </w:r>
+      <w:proofErr w:type="spellStart"/>
+      <w:r>
+        <w:rPr>
+          <w:rFonts w:ascii="Times New Roman" w:hAnsi="Times New Roman" w:cs="Times New Roman"/>
+          <w:sz w:val="24"/>
+        </w:rPr>
+        <w:t>mengulangi</w:t>
+      </w:r>
+      <w:proofErr w:type="spellEnd"/>
+      <w:r>
+        <w:rPr>
+          <w:rFonts w:ascii="Times New Roman" w:hAnsi="Times New Roman" w:cs="Times New Roman"/>
+          <w:sz w:val="24"/>
+        </w:rPr>
+        <w:t xml:space="preserve"> </w:t>
+      </w:r>
+      <w:proofErr w:type="spellStart"/>
+      <w:r>
+        <w:rPr>
+          <w:rFonts w:ascii="Times New Roman" w:hAnsi="Times New Roman" w:cs="Times New Roman"/>
+          <w:sz w:val="24"/>
+        </w:rPr>
+        <w:t>registrasinya</w:t>
+      </w:r>
+      <w:proofErr w:type="spellEnd"/>
+      <w:r>
+        <w:rPr>
+          <w:rFonts w:ascii="Times New Roman" w:hAnsi="Times New Roman" w:cs="Times New Roman"/>
+          <w:sz w:val="24"/>
+        </w:rPr>
+        <w:t xml:space="preserve">. </w:t>
+      </w:r>
+      <w:proofErr w:type="spellStart"/>
+      <w:r>
+        <w:rPr>
+          <w:rFonts w:ascii="Times New Roman" w:hAnsi="Times New Roman" w:cs="Times New Roman"/>
+          <w:sz w:val="24"/>
+        </w:rPr>
+        <w:t>Setelah</w:t>
+      </w:r>
+      <w:proofErr w:type="spellEnd"/>
+      <w:r>
+        <w:rPr>
+          <w:rFonts w:ascii="Times New Roman" w:hAnsi="Times New Roman" w:cs="Times New Roman"/>
+          <w:sz w:val="24"/>
+        </w:rPr>
+        <w:t xml:space="preserve"> </w:t>
+      </w:r>
+      <w:proofErr w:type="spellStart"/>
+      <w:r>
+        <w:rPr>
+          <w:rFonts w:ascii="Times New Roman" w:hAnsi="Times New Roman" w:cs="Times New Roman"/>
+          <w:sz w:val="24"/>
+        </w:rPr>
+        <w:t>itu</w:t>
+      </w:r>
+      <w:proofErr w:type="spellEnd"/>
+      <w:r>
+        <w:rPr>
+          <w:rFonts w:ascii="Times New Roman" w:hAnsi="Times New Roman" w:cs="Times New Roman"/>
+          <w:sz w:val="24"/>
+        </w:rPr>
+        <w:t xml:space="preserve"> user login </w:t>
+      </w:r>
+      <w:proofErr w:type="spellStart"/>
+      <w:r>
+        <w:rPr>
+          <w:rFonts w:ascii="Times New Roman" w:hAnsi="Times New Roman" w:cs="Times New Roman"/>
+          <w:sz w:val="24"/>
+        </w:rPr>
+        <w:t>dengan</w:t>
+      </w:r>
+      <w:proofErr w:type="spellEnd"/>
+      <w:r>
+        <w:rPr>
+          <w:rFonts w:ascii="Times New Roman" w:hAnsi="Times New Roman" w:cs="Times New Roman"/>
+          <w:sz w:val="24"/>
+        </w:rPr>
+        <w:t xml:space="preserve"> username </w:t>
+      </w:r>
+      <w:proofErr w:type="spellStart"/>
+      <w:r>
+        <w:rPr>
+          <w:rFonts w:ascii="Times New Roman" w:hAnsi="Times New Roman" w:cs="Times New Roman"/>
+          <w:sz w:val="24"/>
+        </w:rPr>
+        <w:t>dan</w:t>
+      </w:r>
+      <w:proofErr w:type="spellEnd"/>
+      <w:r>
+        <w:rPr>
+          <w:rFonts w:ascii="Times New Roman" w:hAnsi="Times New Roman" w:cs="Times New Roman"/>
+          <w:sz w:val="24"/>
+        </w:rPr>
+        <w:t xml:space="preserve"> password yang </w:t>
+      </w:r>
+      <w:proofErr w:type="spellStart"/>
+      <w:r>
+        <w:rPr>
+          <w:rFonts w:ascii="Times New Roman" w:hAnsi="Times New Roman" w:cs="Times New Roman"/>
+          <w:sz w:val="24"/>
+        </w:rPr>
+        <w:t>telah</w:t>
+      </w:r>
+      <w:proofErr w:type="spellEnd"/>
+      <w:r>
+        <w:rPr>
+          <w:rFonts w:ascii="Times New Roman" w:hAnsi="Times New Roman" w:cs="Times New Roman"/>
+          <w:sz w:val="24"/>
+        </w:rPr>
+        <w:t xml:space="preserve"> </w:t>
+      </w:r>
+      <w:proofErr w:type="spellStart"/>
+      <w:r>
+        <w:rPr>
+          <w:rFonts w:ascii="Times New Roman" w:hAnsi="Times New Roman" w:cs="Times New Roman"/>
+          <w:sz w:val="24"/>
+        </w:rPr>
+        <w:t>divalidasi</w:t>
+      </w:r>
+      <w:proofErr w:type="spellEnd"/>
+      <w:r>
+        <w:rPr>
+          <w:rFonts w:ascii="Times New Roman" w:hAnsi="Times New Roman" w:cs="Times New Roman"/>
+          <w:sz w:val="24"/>
+        </w:rPr>
+        <w:t xml:space="preserve"> </w:t>
+      </w:r>
+      <w:proofErr w:type="spellStart"/>
+      <w:r>
+        <w:rPr>
+          <w:rFonts w:ascii="Times New Roman" w:hAnsi="Times New Roman" w:cs="Times New Roman"/>
+          <w:sz w:val="24"/>
+        </w:rPr>
+        <w:t>oleh</w:t>
+      </w:r>
+      <w:proofErr w:type="spellEnd"/>
+      <w:r>
+        <w:rPr>
+          <w:rFonts w:ascii="Times New Roman" w:hAnsi="Times New Roman" w:cs="Times New Roman"/>
+          <w:sz w:val="24"/>
+        </w:rPr>
+        <w:t xml:space="preserve"> </w:t>
+      </w:r>
+      <w:proofErr w:type="spellStart"/>
+      <w:r>
+        <w:rPr>
+          <w:rFonts w:ascii="Times New Roman" w:hAnsi="Times New Roman" w:cs="Times New Roman"/>
+          <w:sz w:val="24"/>
+        </w:rPr>
+        <w:t>sistem</w:t>
+      </w:r>
+      <w:proofErr w:type="spellEnd"/>
+      <w:r>
+        <w:rPr>
+          <w:rFonts w:ascii="Times New Roman" w:hAnsi="Times New Roman" w:cs="Times New Roman"/>
+          <w:sz w:val="24"/>
+        </w:rPr>
+        <w:t xml:space="preserve"> yang </w:t>
+      </w:r>
+      <w:proofErr w:type="spellStart"/>
+      <w:r>
+        <w:rPr>
+          <w:rFonts w:ascii="Times New Roman" w:hAnsi="Times New Roman" w:cs="Times New Roman"/>
+          <w:sz w:val="24"/>
+        </w:rPr>
+        <w:t>terintegrasi</w:t>
+      </w:r>
+      <w:proofErr w:type="spellEnd"/>
+      <w:r>
+        <w:rPr>
+          <w:rFonts w:ascii="Times New Roman" w:hAnsi="Times New Roman" w:cs="Times New Roman"/>
+          <w:sz w:val="24"/>
+        </w:rPr>
+        <w:t xml:space="preserve"> </w:t>
+      </w:r>
+      <w:proofErr w:type="spellStart"/>
+      <w:r>
+        <w:rPr>
+          <w:rFonts w:ascii="Times New Roman" w:hAnsi="Times New Roman" w:cs="Times New Roman"/>
+          <w:sz w:val="24"/>
+        </w:rPr>
+        <w:t>oleh</w:t>
+      </w:r>
+      <w:proofErr w:type="spellEnd"/>
+      <w:r>
+        <w:rPr>
+          <w:rFonts w:ascii="Times New Roman" w:hAnsi="Times New Roman" w:cs="Times New Roman"/>
+          <w:sz w:val="24"/>
+        </w:rPr>
+        <w:t xml:space="preserve"> API. </w:t>
+      </w:r>
+      <w:proofErr w:type="spellStart"/>
+      <w:r>
+        <w:rPr>
+          <w:rFonts w:ascii="Times New Roman" w:hAnsi="Times New Roman" w:cs="Times New Roman"/>
+          <w:sz w:val="24"/>
+        </w:rPr>
+        <w:t>Apabila</w:t>
+      </w:r>
+      <w:proofErr w:type="spellEnd"/>
+      <w:r>
+        <w:rPr>
+          <w:rFonts w:ascii="Times New Roman" w:hAnsi="Times New Roman" w:cs="Times New Roman"/>
+          <w:sz w:val="24"/>
+        </w:rPr>
+        <w:t xml:space="preserve"> </w:t>
+      </w:r>
+      <w:proofErr w:type="spellStart"/>
+      <w:r>
+        <w:rPr>
+          <w:rFonts w:ascii="Times New Roman" w:hAnsi="Times New Roman" w:cs="Times New Roman"/>
+          <w:sz w:val="24"/>
+        </w:rPr>
+        <w:t>berhasil</w:t>
+      </w:r>
+      <w:proofErr w:type="spellEnd"/>
+      <w:r>
+        <w:rPr>
+          <w:rFonts w:ascii="Times New Roman" w:hAnsi="Times New Roman" w:cs="Times New Roman"/>
+          <w:sz w:val="24"/>
+        </w:rPr>
+        <w:t xml:space="preserve"> </w:t>
+      </w:r>
+      <w:proofErr w:type="spellStart"/>
+      <w:r>
+        <w:rPr>
+          <w:rFonts w:ascii="Times New Roman" w:hAnsi="Times New Roman" w:cs="Times New Roman"/>
+          <w:sz w:val="24"/>
+        </w:rPr>
+        <w:t>maka</w:t>
+      </w:r>
+      <w:proofErr w:type="spellEnd"/>
+      <w:r>
+        <w:rPr>
+          <w:rFonts w:ascii="Times New Roman" w:hAnsi="Times New Roman" w:cs="Times New Roman"/>
+          <w:sz w:val="24"/>
+        </w:rPr>
+        <w:t xml:space="preserve"> </w:t>
+      </w:r>
+      <w:proofErr w:type="spellStart"/>
+      <w:proofErr w:type="gramStart"/>
+      <w:r>
+        <w:rPr>
+          <w:rFonts w:ascii="Times New Roman" w:hAnsi="Times New Roman" w:cs="Times New Roman"/>
+          <w:sz w:val="24"/>
+        </w:rPr>
+        <w:t>akan</w:t>
+      </w:r>
+      <w:proofErr w:type="spellEnd"/>
+      <w:proofErr w:type="gramEnd"/>
+      <w:r>
+        <w:rPr>
+          <w:rFonts w:ascii="Times New Roman" w:hAnsi="Times New Roman" w:cs="Times New Roman"/>
+          <w:sz w:val="24"/>
+        </w:rPr>
+        <w:t xml:space="preserve"> </w:t>
+      </w:r>
+      <w:proofErr w:type="spellStart"/>
+      <w:r>
+        <w:rPr>
+          <w:rFonts w:ascii="Times New Roman" w:hAnsi="Times New Roman" w:cs="Times New Roman"/>
+          <w:sz w:val="24"/>
+        </w:rPr>
+        <w:t>tampil</w:t>
+      </w:r>
+      <w:proofErr w:type="spellEnd"/>
+      <w:r>
+        <w:rPr>
+          <w:rFonts w:ascii="Times New Roman" w:hAnsi="Times New Roman" w:cs="Times New Roman"/>
+          <w:sz w:val="24"/>
+        </w:rPr>
+        <w:t xml:space="preserve"> form </w:t>
+      </w:r>
+      <w:proofErr w:type="spellStart"/>
+      <w:r>
+        <w:rPr>
+          <w:rFonts w:ascii="Times New Roman" w:hAnsi="Times New Roman" w:cs="Times New Roman"/>
+          <w:sz w:val="24"/>
+        </w:rPr>
+        <w:t>utama</w:t>
+      </w:r>
+      <w:proofErr w:type="spellEnd"/>
+      <w:r>
+        <w:rPr>
+          <w:rFonts w:ascii="Times New Roman" w:hAnsi="Times New Roman" w:cs="Times New Roman"/>
+          <w:sz w:val="24"/>
+        </w:rPr>
+        <w:t xml:space="preserve"> user, </w:t>
+      </w:r>
+      <w:proofErr w:type="spellStart"/>
+      <w:r>
+        <w:rPr>
+          <w:rFonts w:ascii="Times New Roman" w:hAnsi="Times New Roman" w:cs="Times New Roman"/>
+          <w:sz w:val="24"/>
+        </w:rPr>
+        <w:t>apabila</w:t>
+      </w:r>
+      <w:proofErr w:type="spellEnd"/>
+      <w:r>
+        <w:rPr>
+          <w:rFonts w:ascii="Times New Roman" w:hAnsi="Times New Roman" w:cs="Times New Roman"/>
+          <w:sz w:val="24"/>
+        </w:rPr>
+        <w:t xml:space="preserve"> </w:t>
+      </w:r>
+      <w:proofErr w:type="spellStart"/>
+      <w:r>
+        <w:rPr>
+          <w:rFonts w:ascii="Times New Roman" w:hAnsi="Times New Roman" w:cs="Times New Roman"/>
+          <w:sz w:val="24"/>
+        </w:rPr>
+        <w:t>tidak</w:t>
+      </w:r>
+      <w:proofErr w:type="spellEnd"/>
+      <w:r>
+        <w:rPr>
+          <w:rFonts w:ascii="Times New Roman" w:hAnsi="Times New Roman" w:cs="Times New Roman"/>
+          <w:sz w:val="24"/>
+        </w:rPr>
+        <w:t xml:space="preserve"> </w:t>
+      </w:r>
+      <w:proofErr w:type="spellStart"/>
+      <w:r>
+        <w:rPr>
+          <w:rFonts w:ascii="Times New Roman" w:hAnsi="Times New Roman" w:cs="Times New Roman"/>
+          <w:sz w:val="24"/>
+        </w:rPr>
+        <w:t>maka</w:t>
+      </w:r>
+      <w:proofErr w:type="spellEnd"/>
+      <w:r>
+        <w:rPr>
+          <w:rFonts w:ascii="Times New Roman" w:hAnsi="Times New Roman" w:cs="Times New Roman"/>
+          <w:sz w:val="24"/>
+        </w:rPr>
+        <w:t xml:space="preserve"> </w:t>
+      </w:r>
+      <w:r>
+        <w:rPr>
+          <w:rFonts w:ascii="Times New Roman" w:hAnsi="Times New Roman" w:cs="Times New Roman"/>
+          <w:sz w:val="24"/>
+        </w:rPr>
+        <w:t xml:space="preserve">user </w:t>
+      </w:r>
+      <w:proofErr w:type="spellStart"/>
+      <w:r>
+        <w:rPr>
+          <w:rFonts w:ascii="Times New Roman" w:hAnsi="Times New Roman" w:cs="Times New Roman"/>
+          <w:sz w:val="24"/>
+        </w:rPr>
+        <w:t>kembali</w:t>
+      </w:r>
+      <w:proofErr w:type="spellEnd"/>
+      <w:r>
+        <w:rPr>
+          <w:rFonts w:ascii="Times New Roman" w:hAnsi="Times New Roman" w:cs="Times New Roman"/>
+          <w:sz w:val="24"/>
+        </w:rPr>
+        <w:t xml:space="preserve"> </w:t>
+      </w:r>
+      <w:proofErr w:type="spellStart"/>
+      <w:r>
+        <w:rPr>
+          <w:rFonts w:ascii="Times New Roman" w:hAnsi="Times New Roman" w:cs="Times New Roman"/>
+          <w:sz w:val="24"/>
+        </w:rPr>
+        <w:t>melakukan</w:t>
+      </w:r>
+      <w:proofErr w:type="spellEnd"/>
+      <w:r>
+        <w:rPr>
+          <w:rFonts w:ascii="Times New Roman" w:hAnsi="Times New Roman" w:cs="Times New Roman"/>
+          <w:sz w:val="24"/>
+        </w:rPr>
+        <w:t xml:space="preserve"> </w:t>
+      </w:r>
+      <w:r>
+        <w:rPr>
+          <w:noProof/>
+        </w:rPr>
+        <w:object w:dxaOrig="6933" w:dyaOrig="7113">
+          <v:shape id="_x0000_s1037" type="#_x0000_t75" style="position:absolute;left:0;text-align:left;margin-left:-.55pt;margin-top:121.45pt;width:398.6pt;height:458.2pt;z-index:251689472;mso-position-horizontal-relative:text;mso-position-vertical-relative:text">
+            <v:imagedata r:id="rId12" o:title=""/>
+          </v:shape>
+          <o:OLEObject Type="Embed" ProgID="Visio.Drawing.11" ShapeID="_x0000_s1037" DrawAspect="Content" ObjectID="_1540283593" r:id="rId13"/>
+        </w:object>
+      </w:r>
+      <w:r>
+        <w:rPr>
+          <w:rFonts w:ascii="Times New Roman" w:hAnsi="Times New Roman" w:cs="Times New Roman"/>
+          <w:sz w:val="24"/>
+        </w:rPr>
+        <w:t>login.</w:t>
+      </w:r>
+    </w:p>
+    <w:p>
+      <w:pPr>
+        <w:spacing w:after="0" w:line="360" w:lineRule="auto"/>
+        <w:jc w:val="both"/>
+        <w:rPr>
+          <w:rFonts w:ascii="Times New Roman" w:hAnsi="Times New Roman" w:cs="Times New Roman"/>
+          <w:i/>
+          <w:sz w:val="24"/>
+          <w:szCs w:val="24"/>
+        </w:rPr>
+      </w:pPr>
+    </w:p>
+    <w:p>
+      <w:pPr>
+        <w:jc w:val="center"/>
+        <w:rPr>
+          <w:rFonts w:ascii="Times New Roman" w:hAnsi="Times New Roman" w:cs="Times New Roman"/>
+          <w:i/>
+          <w:sz w:val="24"/>
+          <w:szCs w:val="24"/>
+        </w:rPr>
+      </w:pPr>
+    </w:p>
+    <w:p>
+      <w:pPr>
+        <w:tabs>
+          <w:tab w:val="left" w:pos="2475"/>
+        </w:tabs>
+        <w:spacing w:line="480" w:lineRule="auto"/>
+        <w:jc w:val="center"/>
+        <w:rPr>
+          <w:rFonts w:ascii="Times New Roman" w:hAnsi="Times New Roman" w:cs="Times New Roman"/>
+          <w:i/>
+          <w:sz w:val="24"/>
+          <w:szCs w:val="24"/>
+        </w:rPr>
+      </w:pPr>
+    </w:p>
+    <w:p>
+      <w:pPr>
+        <w:tabs>
+          <w:tab w:val="left" w:pos="2475"/>
+        </w:tabs>
+        <w:spacing w:line="480" w:lineRule="auto"/>
+        <w:jc w:val="center"/>
+        <w:rPr>
+          <w:rFonts w:ascii="Times New Roman" w:hAnsi="Times New Roman" w:cs="Times New Roman"/>
+          <w:i/>
+          <w:sz w:val="24"/>
+          <w:szCs w:val="24"/>
+        </w:rPr>
+      </w:pPr>
+    </w:p>
+    <w:p>
+      <w:pPr>
+        <w:tabs>
+          <w:tab w:val="left" w:pos="2475"/>
+        </w:tabs>
+        <w:spacing w:line="480" w:lineRule="auto"/>
+        <w:jc w:val="center"/>
+        <w:rPr>
+          <w:rFonts w:ascii="Times New Roman" w:hAnsi="Times New Roman" w:cs="Times New Roman"/>
+          <w:i/>
+          <w:sz w:val="24"/>
+          <w:szCs w:val="24"/>
+        </w:rPr>
+      </w:pPr>
+    </w:p>
+    <w:p>
+      <w:pPr>
+        <w:tabs>
+          <w:tab w:val="left" w:pos="2475"/>
+        </w:tabs>
+        <w:spacing w:line="480" w:lineRule="auto"/>
+        <w:jc w:val="center"/>
+        <w:rPr>
+          <w:rFonts w:ascii="Times New Roman" w:hAnsi="Times New Roman" w:cs="Times New Roman"/>
+          <w:i/>
+          <w:sz w:val="24"/>
+          <w:szCs w:val="24"/>
+        </w:rPr>
+      </w:pPr>
+    </w:p>
+    <w:p>
+      <w:pPr>
+        <w:tabs>
+          <w:tab w:val="left" w:pos="2475"/>
+        </w:tabs>
+        <w:spacing w:line="480" w:lineRule="auto"/>
+        <w:jc w:val="center"/>
+        <w:rPr>
+          <w:rFonts w:ascii="Times New Roman" w:hAnsi="Times New Roman" w:cs="Times New Roman"/>
+          <w:i/>
+          <w:sz w:val="24"/>
+          <w:szCs w:val="24"/>
+        </w:rPr>
+      </w:pPr>
+    </w:p>
+    <w:p>
+      <w:pPr>
+        <w:tabs>
+          <w:tab w:val="left" w:pos="2475"/>
+        </w:tabs>
+        <w:spacing w:line="480" w:lineRule="auto"/>
+        <w:jc w:val="center"/>
+        <w:rPr>
+          <w:rFonts w:ascii="Times New Roman" w:hAnsi="Times New Roman" w:cs="Times New Roman"/>
+          <w:i/>
+          <w:sz w:val="24"/>
+          <w:szCs w:val="24"/>
+        </w:rPr>
+      </w:pPr>
+    </w:p>
+    <w:p>
+      <w:pPr>
+        <w:tabs>
+          <w:tab w:val="left" w:pos="2475"/>
+        </w:tabs>
+        <w:spacing w:line="480" w:lineRule="auto"/>
+        <w:jc w:val="center"/>
+        <w:rPr>
+          <w:rFonts w:ascii="Times New Roman" w:hAnsi="Times New Roman" w:cs="Times New Roman"/>
+          <w:i/>
+          <w:sz w:val="24"/>
+          <w:szCs w:val="24"/>
+        </w:rPr>
+      </w:pPr>
+    </w:p>
+    <w:p>
+      <w:pPr>
+        <w:tabs>
+          <w:tab w:val="left" w:pos="2475"/>
+        </w:tabs>
+        <w:spacing w:line="480" w:lineRule="auto"/>
+        <w:jc w:val="center"/>
+        <w:rPr>
+          <w:rFonts w:ascii="Times New Roman" w:hAnsi="Times New Roman" w:cs="Times New Roman"/>
+          <w:i/>
+          <w:sz w:val="24"/>
+          <w:szCs w:val="24"/>
+        </w:rPr>
+      </w:pPr>
+    </w:p>
+    <w:p>
+      <w:pPr>
+        <w:tabs>
+          <w:tab w:val="left" w:pos="2475"/>
+        </w:tabs>
+        <w:spacing w:line="480" w:lineRule="auto"/>
+        <w:jc w:val="center"/>
+        <w:rPr>
+          <w:rFonts w:ascii="Times New Roman" w:hAnsi="Times New Roman" w:cs="Times New Roman"/>
+          <w:i/>
+          <w:sz w:val="24"/>
+          <w:szCs w:val="24"/>
+        </w:rPr>
+      </w:pPr>
+    </w:p>
+    <w:p>
+      <w:pPr>
+        <w:tabs>
+          <w:tab w:val="left" w:pos="2475"/>
+        </w:tabs>
+        <w:spacing w:line="480" w:lineRule="auto"/>
+        <w:jc w:val="center"/>
+        <w:rPr>
+          <w:rFonts w:ascii="Times New Roman" w:hAnsi="Times New Roman" w:cs="Times New Roman"/>
+          <w:i/>
+          <w:sz w:val="24"/>
+          <w:szCs w:val="24"/>
+        </w:rPr>
+      </w:pPr>
+    </w:p>
+    <w:p>
+      <w:pPr>
+        <w:tabs>
+          <w:tab w:val="left" w:pos="2475"/>
+        </w:tabs>
+        <w:spacing w:line="480" w:lineRule="auto"/>
+        <w:jc w:val="center"/>
+        <w:rPr>
+          <w:rFonts w:ascii="Times New Roman" w:hAnsi="Times New Roman" w:cs="Times New Roman"/>
+          <w:i/>
+          <w:sz w:val="24"/>
+          <w:szCs w:val="24"/>
+        </w:rPr>
+      </w:pPr>
+    </w:p>
+    <w:p>
+      <w:pPr>
+        <w:tabs>
+          <w:tab w:val="left" w:pos="2475"/>
+        </w:tabs>
+        <w:spacing w:line="360" w:lineRule="auto"/>
+        <w:jc w:val="center"/>
+        <w:rPr>
+          <w:rFonts w:ascii="Times New Roman" w:hAnsi="Times New Roman" w:cs="Times New Roman"/>
+          <w:sz w:val="24"/>
+          <w:szCs w:val="24"/>
+        </w:rPr>
+      </w:pPr>
+      <w:proofErr w:type="spellStart"/>
+      <w:r>
+        <w:rPr>
+          <w:rFonts w:ascii="Times New Roman" w:hAnsi="Times New Roman" w:cs="Times New Roman"/>
+          <w:i/>
+          <w:sz w:val="24"/>
+          <w:szCs w:val="24"/>
+        </w:rPr>
+        <w:t>Gambar</w:t>
+      </w:r>
+      <w:proofErr w:type="spellEnd"/>
+      <w:r>
+        <w:rPr>
+          <w:rFonts w:ascii="Times New Roman" w:hAnsi="Times New Roman" w:cs="Times New Roman"/>
+          <w:i/>
+          <w:sz w:val="24"/>
+          <w:szCs w:val="24"/>
+        </w:rPr>
+        <w:t xml:space="preserve"> 3.3 </w:t>
+      </w:r>
+      <w:proofErr w:type="spellStart"/>
+      <w:r>
+        <w:rPr>
+          <w:rFonts w:ascii="Times New Roman" w:hAnsi="Times New Roman" w:cs="Times New Roman"/>
+          <w:i/>
+          <w:sz w:val="24"/>
+          <w:szCs w:val="24"/>
+        </w:rPr>
+        <w:t>Sistem</w:t>
+      </w:r>
+      <w:proofErr w:type="spellEnd"/>
+      <w:r>
+        <w:rPr>
+          <w:rFonts w:ascii="Times New Roman" w:hAnsi="Times New Roman" w:cs="Times New Roman"/>
+          <w:i/>
+          <w:sz w:val="24"/>
+          <w:szCs w:val="24"/>
+        </w:rPr>
+        <w:t xml:space="preserve"> </w:t>
+      </w:r>
+      <w:proofErr w:type="spellStart"/>
+      <w:r>
+        <w:rPr>
+          <w:rFonts w:ascii="Times New Roman" w:hAnsi="Times New Roman" w:cs="Times New Roman"/>
+          <w:i/>
+          <w:sz w:val="24"/>
+          <w:szCs w:val="24"/>
+        </w:rPr>
+        <w:t>Beli</w:t>
+      </w:r>
+      <w:proofErr w:type="spellEnd"/>
+      <w:r>
+        <w:rPr>
+          <w:rFonts w:ascii="Times New Roman" w:hAnsi="Times New Roman" w:cs="Times New Roman"/>
+          <w:i/>
+          <w:sz w:val="24"/>
+          <w:szCs w:val="24"/>
+        </w:rPr>
+        <w:t xml:space="preserve"> Film di Indie Home Cinema</w:t>
+      </w:r>
+    </w:p>
+    <w:p>
+      <w:pPr>
+        <w:tabs>
+          <w:tab w:val="left" w:pos="2475"/>
+        </w:tabs>
+        <w:spacing w:line="360" w:lineRule="auto"/>
+        <w:rPr>
+          <w:rFonts w:ascii="Times New Roman" w:hAnsi="Times New Roman" w:cs="Times New Roman"/>
+          <w:sz w:val="24"/>
+          <w:szCs w:val="24"/>
+        </w:rPr>
+      </w:pPr>
+    </w:p>
+    <w:p>
+      <w:pPr>
+        <w:tabs>
+          <w:tab w:val="left" w:pos="2475"/>
+        </w:tabs>
+        <w:spacing w:line="360" w:lineRule="auto"/>
+        <w:rPr>
+          <w:rFonts w:ascii="Times New Roman" w:hAnsi="Times New Roman" w:cs="Times New Roman"/>
+          <w:sz w:val="24"/>
+          <w:szCs w:val="24"/>
+        </w:rPr>
+      </w:pPr>
+      <w:proofErr w:type="spellStart"/>
+      <w:r>
+        <w:rPr>
+          <w:rFonts w:ascii="Times New Roman" w:hAnsi="Times New Roman" w:cs="Times New Roman"/>
+          <w:sz w:val="24"/>
+          <w:szCs w:val="24"/>
+        </w:rPr>
+        <w:lastRenderedPageBreak/>
+        <w:t>Deskripsi</w:t>
+      </w:r>
+      <w:proofErr w:type="spellEnd"/>
+      <w:r>
+        <w:rPr>
+          <w:rFonts w:ascii="Times New Roman" w:hAnsi="Times New Roman" w:cs="Times New Roman"/>
+          <w:sz w:val="24"/>
+          <w:szCs w:val="24"/>
+        </w:rPr>
+        <w:t xml:space="preserve"> </w:t>
+      </w:r>
+      <w:proofErr w:type="spellStart"/>
+      <w:r>
+        <w:rPr>
+          <w:rFonts w:ascii="Times New Roman" w:hAnsi="Times New Roman" w:cs="Times New Roman"/>
+          <w:sz w:val="24"/>
+          <w:szCs w:val="24"/>
+        </w:rPr>
+        <w:t>sistem</w:t>
+      </w:r>
+      <w:proofErr w:type="spellEnd"/>
+      <w:r>
+        <w:rPr>
+          <w:rFonts w:ascii="Times New Roman" w:hAnsi="Times New Roman" w:cs="Times New Roman"/>
+          <w:sz w:val="24"/>
+          <w:szCs w:val="24"/>
+        </w:rPr>
+        <w:t xml:space="preserve"> </w:t>
+      </w:r>
+      <w:proofErr w:type="spellStart"/>
+      <w:r>
+        <w:rPr>
+          <w:rFonts w:ascii="Times New Roman" w:hAnsi="Times New Roman" w:cs="Times New Roman"/>
+          <w:sz w:val="24"/>
+          <w:szCs w:val="24"/>
+        </w:rPr>
+        <w:t>Beli</w:t>
+      </w:r>
+      <w:proofErr w:type="spellEnd"/>
+      <w:r>
+        <w:rPr>
+          <w:rFonts w:ascii="Times New Roman" w:hAnsi="Times New Roman" w:cs="Times New Roman"/>
+          <w:sz w:val="24"/>
+          <w:szCs w:val="24"/>
+        </w:rPr>
+        <w:t xml:space="preserve"> Film yang </w:t>
+      </w:r>
+      <w:proofErr w:type="spellStart"/>
+      <w:r>
+        <w:rPr>
+          <w:rFonts w:ascii="Times New Roman" w:hAnsi="Times New Roman" w:cs="Times New Roman"/>
+          <w:sz w:val="24"/>
+          <w:szCs w:val="24"/>
+        </w:rPr>
+        <w:t>dibangun</w:t>
+      </w:r>
+      <w:proofErr w:type="spellEnd"/>
+    </w:p>
+    <w:p>
+      <w:pPr>
+        <w:tabs>
+          <w:tab w:val="left" w:pos="720"/>
+        </w:tabs>
+        <w:spacing w:line="360" w:lineRule="auto"/>
+        <w:jc w:val="both"/>
+        <w:rPr>
+          <w:rFonts w:ascii="Times New Roman" w:hAnsi="Times New Roman" w:cs="Times New Roman"/>
+          <w:sz w:val="24"/>
+          <w:szCs w:val="24"/>
+        </w:rPr>
+      </w:pPr>
+      <w:r>
+        <w:rPr>
+          <w:rFonts w:ascii="Times New Roman" w:hAnsi="Times New Roman" w:cs="Times New Roman"/>
+          <w:sz w:val="24"/>
+          <w:szCs w:val="24"/>
+        </w:rPr>
+        <w:tab/>
+      </w:r>
+      <w:r>
+        <w:rPr>
+          <w:rFonts w:ascii="Times New Roman" w:hAnsi="Times New Roman" w:cs="Times New Roman"/>
+          <w:sz w:val="24"/>
+        </w:rPr>
+        <w:t xml:space="preserve">User </w:t>
+      </w:r>
+      <w:proofErr w:type="spellStart"/>
+      <w:r>
+        <w:rPr>
+          <w:rFonts w:ascii="Times New Roman" w:hAnsi="Times New Roman" w:cs="Times New Roman"/>
+          <w:sz w:val="24"/>
+        </w:rPr>
+        <w:t>memilih</w:t>
+      </w:r>
+      <w:proofErr w:type="spellEnd"/>
+      <w:r>
+        <w:rPr>
+          <w:rFonts w:ascii="Times New Roman" w:hAnsi="Times New Roman" w:cs="Times New Roman"/>
+          <w:sz w:val="24"/>
+        </w:rPr>
+        <w:t xml:space="preserve"> film yang </w:t>
+      </w:r>
+      <w:proofErr w:type="spellStart"/>
+      <w:proofErr w:type="gramStart"/>
+      <w:r>
+        <w:rPr>
+          <w:rFonts w:ascii="Times New Roman" w:hAnsi="Times New Roman" w:cs="Times New Roman"/>
+          <w:sz w:val="24"/>
+        </w:rPr>
+        <w:t>akan</w:t>
+      </w:r>
+      <w:proofErr w:type="spellEnd"/>
+      <w:proofErr w:type="gramEnd"/>
+      <w:r>
+        <w:rPr>
+          <w:rFonts w:ascii="Times New Roman" w:hAnsi="Times New Roman" w:cs="Times New Roman"/>
+          <w:sz w:val="24"/>
+        </w:rPr>
+        <w:t xml:space="preserve"> </w:t>
+      </w:r>
+      <w:proofErr w:type="spellStart"/>
+      <w:r>
+        <w:rPr>
+          <w:rFonts w:ascii="Times New Roman" w:hAnsi="Times New Roman" w:cs="Times New Roman"/>
+          <w:sz w:val="24"/>
+        </w:rPr>
+        <w:t>dibeli</w:t>
+      </w:r>
+      <w:proofErr w:type="spellEnd"/>
+      <w:r>
+        <w:rPr>
+          <w:rFonts w:ascii="Times New Roman" w:hAnsi="Times New Roman" w:cs="Times New Roman"/>
+          <w:sz w:val="24"/>
+        </w:rPr>
+        <w:t xml:space="preserve">, </w:t>
+      </w:r>
+      <w:proofErr w:type="spellStart"/>
+      <w:r>
+        <w:rPr>
+          <w:rFonts w:ascii="Times New Roman" w:hAnsi="Times New Roman" w:cs="Times New Roman"/>
+          <w:sz w:val="24"/>
+        </w:rPr>
+        <w:t>kemudian</w:t>
+      </w:r>
+      <w:proofErr w:type="spellEnd"/>
+      <w:r>
+        <w:rPr>
+          <w:rFonts w:ascii="Times New Roman" w:hAnsi="Times New Roman" w:cs="Times New Roman"/>
+          <w:sz w:val="24"/>
+        </w:rPr>
+        <w:t xml:space="preserve"> </w:t>
+      </w:r>
+      <w:proofErr w:type="spellStart"/>
+      <w:r>
+        <w:rPr>
+          <w:rFonts w:ascii="Times New Roman" w:hAnsi="Times New Roman" w:cs="Times New Roman"/>
+          <w:sz w:val="24"/>
+        </w:rPr>
+        <w:t>sistem</w:t>
+      </w:r>
+      <w:proofErr w:type="spellEnd"/>
+      <w:r>
+        <w:rPr>
+          <w:rFonts w:ascii="Times New Roman" w:hAnsi="Times New Roman" w:cs="Times New Roman"/>
+          <w:sz w:val="24"/>
+        </w:rPr>
+        <w:t xml:space="preserve"> yang </w:t>
+      </w:r>
+      <w:proofErr w:type="spellStart"/>
+      <w:r>
+        <w:rPr>
+          <w:rFonts w:ascii="Times New Roman" w:hAnsi="Times New Roman" w:cs="Times New Roman"/>
+          <w:sz w:val="24"/>
+        </w:rPr>
+        <w:t>telah</w:t>
+      </w:r>
+      <w:proofErr w:type="spellEnd"/>
+      <w:r>
+        <w:rPr>
+          <w:rFonts w:ascii="Times New Roman" w:hAnsi="Times New Roman" w:cs="Times New Roman"/>
+          <w:sz w:val="24"/>
+        </w:rPr>
+        <w:t xml:space="preserve"> </w:t>
+      </w:r>
+      <w:proofErr w:type="spellStart"/>
+      <w:r>
+        <w:rPr>
+          <w:rFonts w:ascii="Times New Roman" w:hAnsi="Times New Roman" w:cs="Times New Roman"/>
+          <w:sz w:val="24"/>
+        </w:rPr>
+        <w:t>terintegrasi</w:t>
+      </w:r>
+      <w:proofErr w:type="spellEnd"/>
+      <w:r>
+        <w:rPr>
+          <w:rFonts w:ascii="Times New Roman" w:hAnsi="Times New Roman" w:cs="Times New Roman"/>
+          <w:sz w:val="24"/>
+        </w:rPr>
+        <w:t xml:space="preserve"> </w:t>
+      </w:r>
+      <w:proofErr w:type="spellStart"/>
+      <w:r>
+        <w:rPr>
+          <w:rFonts w:ascii="Times New Roman" w:hAnsi="Times New Roman" w:cs="Times New Roman"/>
+          <w:sz w:val="24"/>
+        </w:rPr>
+        <w:t>dengan</w:t>
+      </w:r>
+      <w:proofErr w:type="spellEnd"/>
+      <w:r>
+        <w:rPr>
+          <w:rFonts w:ascii="Times New Roman" w:hAnsi="Times New Roman" w:cs="Times New Roman"/>
+          <w:sz w:val="24"/>
+        </w:rPr>
+        <w:t xml:space="preserve"> API </w:t>
+      </w:r>
+      <w:proofErr w:type="spellStart"/>
+      <w:r>
+        <w:rPr>
+          <w:rFonts w:ascii="Times New Roman" w:hAnsi="Times New Roman" w:cs="Times New Roman"/>
+          <w:sz w:val="24"/>
+        </w:rPr>
+        <w:t>akan</w:t>
+      </w:r>
+      <w:proofErr w:type="spellEnd"/>
+      <w:r>
+        <w:rPr>
+          <w:rFonts w:ascii="Times New Roman" w:hAnsi="Times New Roman" w:cs="Times New Roman"/>
+          <w:sz w:val="24"/>
+        </w:rPr>
+        <w:t xml:space="preserve"> </w:t>
+      </w:r>
+      <w:proofErr w:type="spellStart"/>
+      <w:r>
+        <w:rPr>
+          <w:rFonts w:ascii="Times New Roman" w:hAnsi="Times New Roman" w:cs="Times New Roman"/>
+          <w:sz w:val="24"/>
+        </w:rPr>
+        <w:t>memanggil</w:t>
+      </w:r>
+      <w:proofErr w:type="spellEnd"/>
+      <w:r>
+        <w:rPr>
+          <w:rFonts w:ascii="Times New Roman" w:hAnsi="Times New Roman" w:cs="Times New Roman"/>
+          <w:sz w:val="24"/>
+        </w:rPr>
+        <w:t xml:space="preserve"> film yang di </w:t>
+      </w:r>
+      <w:proofErr w:type="spellStart"/>
+      <w:r>
+        <w:rPr>
+          <w:rFonts w:ascii="Times New Roman" w:hAnsi="Times New Roman" w:cs="Times New Roman"/>
+          <w:sz w:val="24"/>
+        </w:rPr>
+        <w:t>inginkan</w:t>
+      </w:r>
+      <w:proofErr w:type="spellEnd"/>
+      <w:r>
+        <w:rPr>
+          <w:rFonts w:ascii="Times New Roman" w:hAnsi="Times New Roman" w:cs="Times New Roman"/>
+          <w:sz w:val="24"/>
+        </w:rPr>
+        <w:t xml:space="preserve"> </w:t>
+      </w:r>
+      <w:proofErr w:type="spellStart"/>
+      <w:r>
+        <w:rPr>
+          <w:rFonts w:ascii="Times New Roman" w:hAnsi="Times New Roman" w:cs="Times New Roman"/>
+          <w:sz w:val="24"/>
+        </w:rPr>
+        <w:t>oleh</w:t>
+      </w:r>
+      <w:proofErr w:type="spellEnd"/>
+      <w:r>
+        <w:rPr>
+          <w:rFonts w:ascii="Times New Roman" w:hAnsi="Times New Roman" w:cs="Times New Roman"/>
+          <w:sz w:val="24"/>
+        </w:rPr>
+        <w:t xml:space="preserve"> user. </w:t>
+      </w:r>
+      <w:proofErr w:type="spellStart"/>
+      <w:r>
+        <w:rPr>
+          <w:rFonts w:ascii="Times New Roman" w:hAnsi="Times New Roman" w:cs="Times New Roman"/>
+          <w:sz w:val="24"/>
+        </w:rPr>
+        <w:t>Kemudian</w:t>
+      </w:r>
+      <w:proofErr w:type="spellEnd"/>
+      <w:r>
+        <w:rPr>
+          <w:rFonts w:ascii="Times New Roman" w:hAnsi="Times New Roman" w:cs="Times New Roman"/>
+          <w:sz w:val="24"/>
+        </w:rPr>
+        <w:t xml:space="preserve"> </w:t>
+      </w:r>
+      <w:proofErr w:type="spellStart"/>
+      <w:r>
+        <w:rPr>
+          <w:rFonts w:ascii="Times New Roman" w:hAnsi="Times New Roman" w:cs="Times New Roman"/>
+          <w:sz w:val="24"/>
+        </w:rPr>
+        <w:t>sistem</w:t>
+      </w:r>
+      <w:proofErr w:type="spellEnd"/>
+      <w:r>
+        <w:rPr>
+          <w:rFonts w:ascii="Times New Roman" w:hAnsi="Times New Roman" w:cs="Times New Roman"/>
+          <w:sz w:val="24"/>
+        </w:rPr>
+        <w:t xml:space="preserve"> </w:t>
+      </w:r>
+      <w:proofErr w:type="spellStart"/>
+      <w:proofErr w:type="gramStart"/>
+      <w:r>
+        <w:rPr>
+          <w:rFonts w:ascii="Times New Roman" w:hAnsi="Times New Roman" w:cs="Times New Roman"/>
+          <w:sz w:val="24"/>
+        </w:rPr>
+        <w:t>akan</w:t>
+      </w:r>
+      <w:proofErr w:type="spellEnd"/>
+      <w:proofErr w:type="gramEnd"/>
+      <w:r>
+        <w:rPr>
+          <w:rFonts w:ascii="Times New Roman" w:hAnsi="Times New Roman" w:cs="Times New Roman"/>
+          <w:sz w:val="24"/>
+        </w:rPr>
+        <w:t xml:space="preserve"> </w:t>
+      </w:r>
+      <w:proofErr w:type="spellStart"/>
+      <w:r>
+        <w:rPr>
+          <w:rFonts w:ascii="Times New Roman" w:hAnsi="Times New Roman" w:cs="Times New Roman"/>
+          <w:sz w:val="24"/>
+        </w:rPr>
+        <w:t>menampilkan</w:t>
+      </w:r>
+      <w:proofErr w:type="spellEnd"/>
+      <w:r>
+        <w:rPr>
+          <w:rFonts w:ascii="Times New Roman" w:hAnsi="Times New Roman" w:cs="Times New Roman"/>
+          <w:sz w:val="24"/>
+        </w:rPr>
+        <w:t xml:space="preserve"> film yang </w:t>
+      </w:r>
+      <w:proofErr w:type="spellStart"/>
+      <w:r>
+        <w:rPr>
+          <w:rFonts w:ascii="Times New Roman" w:hAnsi="Times New Roman" w:cs="Times New Roman"/>
+          <w:sz w:val="24"/>
+        </w:rPr>
+        <w:t>dimaksud</w:t>
+      </w:r>
+      <w:proofErr w:type="spellEnd"/>
+      <w:r>
+        <w:rPr>
+          <w:rFonts w:ascii="Times New Roman" w:hAnsi="Times New Roman" w:cs="Times New Roman"/>
+          <w:sz w:val="24"/>
+        </w:rPr>
+        <w:t xml:space="preserve"> </w:t>
+      </w:r>
+      <w:proofErr w:type="spellStart"/>
+      <w:r>
+        <w:rPr>
+          <w:rFonts w:ascii="Times New Roman" w:hAnsi="Times New Roman" w:cs="Times New Roman"/>
+          <w:sz w:val="24"/>
+        </w:rPr>
+        <w:t>oleh</w:t>
+      </w:r>
+      <w:proofErr w:type="spellEnd"/>
+      <w:r>
+        <w:rPr>
+          <w:rFonts w:ascii="Times New Roman" w:hAnsi="Times New Roman" w:cs="Times New Roman"/>
+          <w:sz w:val="24"/>
+        </w:rPr>
+        <w:t xml:space="preserve"> user, </w:t>
+      </w:r>
+      <w:proofErr w:type="spellStart"/>
+      <w:r>
+        <w:rPr>
+          <w:rFonts w:ascii="Times New Roman" w:hAnsi="Times New Roman" w:cs="Times New Roman"/>
+          <w:sz w:val="24"/>
+        </w:rPr>
+        <w:t>apabila</w:t>
+      </w:r>
+      <w:proofErr w:type="spellEnd"/>
+      <w:r>
+        <w:rPr>
+          <w:rFonts w:ascii="Times New Roman" w:hAnsi="Times New Roman" w:cs="Times New Roman"/>
+          <w:sz w:val="24"/>
+        </w:rPr>
+        <w:t xml:space="preserve"> user </w:t>
+      </w:r>
+      <w:proofErr w:type="spellStart"/>
+      <w:r>
+        <w:rPr>
+          <w:rFonts w:ascii="Times New Roman" w:hAnsi="Times New Roman" w:cs="Times New Roman"/>
+          <w:sz w:val="24"/>
+        </w:rPr>
+        <w:t>akan</w:t>
+      </w:r>
+      <w:proofErr w:type="spellEnd"/>
+      <w:r>
+        <w:rPr>
+          <w:rFonts w:ascii="Times New Roman" w:hAnsi="Times New Roman" w:cs="Times New Roman"/>
+          <w:sz w:val="24"/>
+        </w:rPr>
+        <w:t xml:space="preserve"> </w:t>
+      </w:r>
+      <w:proofErr w:type="spellStart"/>
+      <w:r>
+        <w:rPr>
+          <w:rFonts w:ascii="Times New Roman" w:hAnsi="Times New Roman" w:cs="Times New Roman"/>
+          <w:sz w:val="24"/>
+        </w:rPr>
+        <w:t>membelinya</w:t>
+      </w:r>
+      <w:proofErr w:type="spellEnd"/>
+      <w:r>
+        <w:rPr>
+          <w:rFonts w:ascii="Times New Roman" w:hAnsi="Times New Roman" w:cs="Times New Roman"/>
+          <w:sz w:val="24"/>
+        </w:rPr>
+        <w:t xml:space="preserve"> </w:t>
+      </w:r>
+      <w:proofErr w:type="spellStart"/>
+      <w:r>
+        <w:rPr>
+          <w:rFonts w:ascii="Times New Roman" w:hAnsi="Times New Roman" w:cs="Times New Roman"/>
+          <w:sz w:val="24"/>
+        </w:rPr>
+        <w:t>maka</w:t>
+      </w:r>
+      <w:proofErr w:type="spellEnd"/>
+      <w:r>
+        <w:rPr>
+          <w:rFonts w:ascii="Times New Roman" w:hAnsi="Times New Roman" w:cs="Times New Roman"/>
+          <w:sz w:val="24"/>
+        </w:rPr>
+        <w:t xml:space="preserve"> </w:t>
+      </w:r>
+      <w:proofErr w:type="spellStart"/>
+      <w:r>
+        <w:rPr>
+          <w:rFonts w:ascii="Times New Roman" w:hAnsi="Times New Roman" w:cs="Times New Roman"/>
+          <w:sz w:val="24"/>
+        </w:rPr>
+        <w:t>akan</w:t>
+      </w:r>
+      <w:proofErr w:type="spellEnd"/>
+      <w:r>
+        <w:rPr>
+          <w:rFonts w:ascii="Times New Roman" w:hAnsi="Times New Roman" w:cs="Times New Roman"/>
+          <w:sz w:val="24"/>
+        </w:rPr>
+        <w:t xml:space="preserve"> </w:t>
+      </w:r>
+      <w:proofErr w:type="spellStart"/>
+      <w:r>
+        <w:rPr>
+          <w:rFonts w:ascii="Times New Roman" w:hAnsi="Times New Roman" w:cs="Times New Roman"/>
+          <w:sz w:val="24"/>
+        </w:rPr>
+        <w:t>tampil</w:t>
+      </w:r>
+      <w:proofErr w:type="spellEnd"/>
+      <w:r>
+        <w:rPr>
+          <w:rFonts w:ascii="Times New Roman" w:hAnsi="Times New Roman" w:cs="Times New Roman"/>
+          <w:sz w:val="24"/>
+        </w:rPr>
+        <w:t xml:space="preserve"> </w:t>
+      </w:r>
+      <w:proofErr w:type="spellStart"/>
+      <w:r>
+        <w:rPr>
+          <w:rFonts w:ascii="Times New Roman" w:hAnsi="Times New Roman" w:cs="Times New Roman"/>
+          <w:sz w:val="24"/>
+        </w:rPr>
+        <w:t>metode</w:t>
+      </w:r>
+      <w:proofErr w:type="spellEnd"/>
+      <w:r>
+        <w:rPr>
+          <w:rFonts w:ascii="Times New Roman" w:hAnsi="Times New Roman" w:cs="Times New Roman"/>
+          <w:sz w:val="24"/>
+        </w:rPr>
+        <w:t xml:space="preserve"> </w:t>
+      </w:r>
+      <w:proofErr w:type="spellStart"/>
+      <w:r>
+        <w:rPr>
+          <w:rFonts w:ascii="Times New Roman" w:hAnsi="Times New Roman" w:cs="Times New Roman"/>
+          <w:sz w:val="24"/>
+        </w:rPr>
+        <w:t>pembayaran</w:t>
+      </w:r>
+      <w:proofErr w:type="spellEnd"/>
+      <w:r>
+        <w:rPr>
+          <w:rFonts w:ascii="Times New Roman" w:hAnsi="Times New Roman" w:cs="Times New Roman"/>
+          <w:sz w:val="24"/>
+        </w:rPr>
+        <w:t xml:space="preserve"> </w:t>
+      </w:r>
+      <w:proofErr w:type="spellStart"/>
+      <w:r>
+        <w:rPr>
+          <w:rFonts w:ascii="Times New Roman" w:hAnsi="Times New Roman" w:cs="Times New Roman"/>
+          <w:sz w:val="24"/>
+        </w:rPr>
+        <w:t>namun</w:t>
+      </w:r>
+      <w:proofErr w:type="spellEnd"/>
+      <w:r>
+        <w:rPr>
+          <w:rFonts w:ascii="Times New Roman" w:hAnsi="Times New Roman" w:cs="Times New Roman"/>
+          <w:sz w:val="24"/>
+        </w:rPr>
+        <w:t xml:space="preserve"> </w:t>
+      </w:r>
+      <w:proofErr w:type="spellStart"/>
+      <w:r>
+        <w:rPr>
+          <w:rFonts w:ascii="Times New Roman" w:hAnsi="Times New Roman" w:cs="Times New Roman"/>
+          <w:sz w:val="24"/>
+        </w:rPr>
+        <w:t>apabila</w:t>
+      </w:r>
+      <w:proofErr w:type="spellEnd"/>
+      <w:r>
+        <w:rPr>
+          <w:rFonts w:ascii="Times New Roman" w:hAnsi="Times New Roman" w:cs="Times New Roman"/>
+          <w:sz w:val="24"/>
+        </w:rPr>
+        <w:t xml:space="preserve"> </w:t>
+      </w:r>
+      <w:proofErr w:type="spellStart"/>
+      <w:r>
+        <w:rPr>
+          <w:rFonts w:ascii="Times New Roman" w:hAnsi="Times New Roman" w:cs="Times New Roman"/>
+          <w:sz w:val="24"/>
+        </w:rPr>
+        <w:t>tidak</w:t>
+      </w:r>
+      <w:proofErr w:type="spellEnd"/>
+      <w:r>
+        <w:rPr>
+          <w:rFonts w:ascii="Times New Roman" w:hAnsi="Times New Roman" w:cs="Times New Roman"/>
+          <w:sz w:val="24"/>
+        </w:rPr>
+        <w:t xml:space="preserve">, </w:t>
+      </w:r>
+      <w:proofErr w:type="spellStart"/>
+      <w:r>
+        <w:rPr>
+          <w:rFonts w:ascii="Times New Roman" w:hAnsi="Times New Roman" w:cs="Times New Roman"/>
+          <w:sz w:val="24"/>
+        </w:rPr>
+        <w:t>maka</w:t>
+      </w:r>
+      <w:proofErr w:type="spellEnd"/>
+      <w:r>
+        <w:rPr>
+          <w:rFonts w:ascii="Times New Roman" w:hAnsi="Times New Roman" w:cs="Times New Roman"/>
+          <w:sz w:val="24"/>
+        </w:rPr>
+        <w:t xml:space="preserve"> kembali </w:t>
+      </w:r>
+      <w:proofErr w:type="spellStart"/>
+      <w:r>
+        <w:rPr>
+          <w:rFonts w:ascii="Times New Roman" w:hAnsi="Times New Roman" w:cs="Times New Roman"/>
+          <w:sz w:val="24"/>
+        </w:rPr>
+        <w:t>ke</w:t>
+      </w:r>
+      <w:proofErr w:type="spellEnd"/>
+      <w:r>
+        <w:rPr>
+          <w:rFonts w:ascii="Times New Roman" w:hAnsi="Times New Roman" w:cs="Times New Roman"/>
+          <w:sz w:val="24"/>
+        </w:rPr>
+        <w:t xml:space="preserve"> </w:t>
+      </w:r>
+      <w:proofErr w:type="spellStart"/>
+      <w:r>
+        <w:rPr>
+          <w:rFonts w:ascii="Times New Roman" w:hAnsi="Times New Roman" w:cs="Times New Roman"/>
+          <w:sz w:val="24"/>
+        </w:rPr>
+        <w:t>memilih</w:t>
+      </w:r>
+      <w:proofErr w:type="spellEnd"/>
+      <w:r>
+        <w:rPr>
+          <w:rFonts w:ascii="Times New Roman" w:hAnsi="Times New Roman" w:cs="Times New Roman"/>
+          <w:sz w:val="24"/>
+        </w:rPr>
+        <w:t xml:space="preserve"> film. </w:t>
+      </w:r>
+      <w:proofErr w:type="spellStart"/>
+      <w:r>
+        <w:rPr>
+          <w:rFonts w:ascii="Times New Roman" w:hAnsi="Times New Roman" w:cs="Times New Roman"/>
+          <w:sz w:val="24"/>
+        </w:rPr>
+        <w:t>Apabila</w:t>
+      </w:r>
+      <w:proofErr w:type="spellEnd"/>
+      <w:r>
+        <w:rPr>
+          <w:rFonts w:ascii="Times New Roman" w:hAnsi="Times New Roman" w:cs="Times New Roman"/>
+          <w:sz w:val="24"/>
+        </w:rPr>
+        <w:t xml:space="preserve"> </w:t>
+      </w:r>
+      <w:proofErr w:type="spellStart"/>
+      <w:r>
+        <w:rPr>
+          <w:rFonts w:ascii="Times New Roman" w:hAnsi="Times New Roman" w:cs="Times New Roman"/>
+          <w:sz w:val="24"/>
+        </w:rPr>
+        <w:t>pembelian</w:t>
+      </w:r>
+      <w:proofErr w:type="spellEnd"/>
+      <w:r>
+        <w:rPr>
+          <w:rFonts w:ascii="Times New Roman" w:hAnsi="Times New Roman" w:cs="Times New Roman"/>
+          <w:sz w:val="24"/>
+        </w:rPr>
+        <w:t xml:space="preserve"> </w:t>
+      </w:r>
+      <w:proofErr w:type="spellStart"/>
+      <w:r>
+        <w:rPr>
+          <w:rFonts w:ascii="Times New Roman" w:hAnsi="Times New Roman" w:cs="Times New Roman"/>
+          <w:sz w:val="24"/>
+        </w:rPr>
+        <w:t>berhasil</w:t>
+      </w:r>
+      <w:proofErr w:type="spellEnd"/>
+      <w:r>
+        <w:rPr>
+          <w:rFonts w:ascii="Times New Roman" w:hAnsi="Times New Roman" w:cs="Times New Roman"/>
+          <w:sz w:val="24"/>
+        </w:rPr>
+        <w:t xml:space="preserve"> </w:t>
+      </w:r>
+      <w:proofErr w:type="spellStart"/>
+      <w:r>
+        <w:rPr>
+          <w:rFonts w:ascii="Times New Roman" w:hAnsi="Times New Roman" w:cs="Times New Roman"/>
+          <w:sz w:val="24"/>
+        </w:rPr>
+        <w:t>sistem</w:t>
+      </w:r>
+      <w:proofErr w:type="spellEnd"/>
+      <w:r>
+        <w:rPr>
+          <w:rFonts w:ascii="Times New Roman" w:hAnsi="Times New Roman" w:cs="Times New Roman"/>
+          <w:sz w:val="24"/>
+        </w:rPr>
+        <w:t xml:space="preserve"> </w:t>
+      </w:r>
+      <w:proofErr w:type="spellStart"/>
+      <w:proofErr w:type="gramStart"/>
+      <w:r>
+        <w:rPr>
+          <w:rFonts w:ascii="Times New Roman" w:hAnsi="Times New Roman" w:cs="Times New Roman"/>
+          <w:sz w:val="24"/>
+        </w:rPr>
+        <w:t>akan</w:t>
+      </w:r>
+      <w:proofErr w:type="spellEnd"/>
+      <w:proofErr w:type="gramEnd"/>
+      <w:r>
+        <w:rPr>
+          <w:rFonts w:ascii="Times New Roman" w:hAnsi="Times New Roman" w:cs="Times New Roman"/>
+          <w:sz w:val="24"/>
+        </w:rPr>
+        <w:t xml:space="preserve"> </w:t>
+      </w:r>
+      <w:proofErr w:type="spellStart"/>
+      <w:r>
+        <w:rPr>
+          <w:rFonts w:ascii="Times New Roman" w:hAnsi="Times New Roman" w:cs="Times New Roman"/>
+          <w:sz w:val="24"/>
+        </w:rPr>
+        <w:t>menampilkan</w:t>
+      </w:r>
+      <w:proofErr w:type="spellEnd"/>
+      <w:r>
+        <w:rPr>
+          <w:rFonts w:ascii="Times New Roman" w:hAnsi="Times New Roman" w:cs="Times New Roman"/>
+          <w:sz w:val="24"/>
+        </w:rPr>
+        <w:t xml:space="preserve"> film yang </w:t>
+      </w:r>
+      <w:proofErr w:type="spellStart"/>
+      <w:r>
+        <w:rPr>
+          <w:rFonts w:ascii="Times New Roman" w:hAnsi="Times New Roman" w:cs="Times New Roman"/>
+          <w:sz w:val="24"/>
+        </w:rPr>
+        <w:t>telah</w:t>
+      </w:r>
+      <w:proofErr w:type="spellEnd"/>
+      <w:r>
+        <w:rPr>
+          <w:rFonts w:ascii="Times New Roman" w:hAnsi="Times New Roman" w:cs="Times New Roman"/>
+          <w:sz w:val="24"/>
+        </w:rPr>
+        <w:t xml:space="preserve"> </w:t>
+      </w:r>
+      <w:proofErr w:type="spellStart"/>
+      <w:r>
+        <w:rPr>
+          <w:rFonts w:ascii="Times New Roman" w:hAnsi="Times New Roman" w:cs="Times New Roman"/>
+          <w:sz w:val="24"/>
+        </w:rPr>
+        <w:t>dibeli</w:t>
+      </w:r>
+      <w:proofErr w:type="spellEnd"/>
+      <w:r>
+        <w:rPr>
+          <w:rFonts w:ascii="Times New Roman" w:hAnsi="Times New Roman" w:cs="Times New Roman"/>
+          <w:sz w:val="24"/>
+        </w:rPr>
+        <w:t>.</w:t>
+      </w:r>
+    </w:p>
+    <w:p>
+      <w:pPr>
+        <w:jc w:val="center"/>
+        <w:rPr>
+          <w:rFonts w:ascii="Times New Roman" w:hAnsi="Times New Roman" w:cs="Times New Roman"/>
+          <w:sz w:val="24"/>
+          <w:szCs w:val="24"/>
+        </w:rPr>
+      </w:pPr>
+      <w:r>
+        <w:object w:dxaOrig="7204" w:dyaOrig="7182">
+          <v:shape id="_x0000_i1026" type="#_x0000_t75" style="width:5in;height:359.25pt" o:ole="">
+            <v:imagedata r:id="rId14" o:title=""/>
+          </v:shape>
+          <o:OLEObject Type="Embed" ProgID="Visio.Drawing.11" ShapeID="_x0000_i1026" DrawAspect="Content" ObjectID="_1540283592" r:id="rId15"/>
+        </w:object>
+      </w:r>
+    </w:p>
+    <w:p>
+      <w:pPr>
+        <w:jc w:val="center"/>
+        <w:rPr>
+          <w:rFonts w:ascii="Times New Roman" w:hAnsi="Times New Roman" w:cs="Times New Roman"/>
+          <w:i/>
+          <w:sz w:val="24"/>
+          <w:szCs w:val="24"/>
+        </w:rPr>
+      </w:pPr>
+      <w:proofErr w:type="spellStart"/>
+      <w:r>
+        <w:rPr>
+          <w:rFonts w:ascii="Times New Roman" w:hAnsi="Times New Roman" w:cs="Times New Roman"/>
+          <w:i/>
+          <w:sz w:val="24"/>
+          <w:szCs w:val="24"/>
+        </w:rPr>
+        <w:t>Gambar</w:t>
+      </w:r>
+      <w:proofErr w:type="spellEnd"/>
+      <w:r>
+        <w:rPr>
+          <w:rFonts w:ascii="Times New Roman" w:hAnsi="Times New Roman" w:cs="Times New Roman"/>
+          <w:i/>
+          <w:sz w:val="24"/>
+          <w:szCs w:val="24"/>
+        </w:rPr>
+        <w:t xml:space="preserve"> 3.4</w:t>
+      </w:r>
+      <w:r>
+        <w:rPr>
+          <w:rFonts w:ascii="Times New Roman" w:hAnsi="Times New Roman" w:cs="Times New Roman"/>
+          <w:i/>
+          <w:sz w:val="24"/>
+          <w:szCs w:val="24"/>
+        </w:rPr>
+        <w:t xml:space="preserve"> </w:t>
+      </w:r>
+      <w:proofErr w:type="spellStart"/>
+      <w:r>
+        <w:rPr>
+          <w:rFonts w:ascii="Times New Roman" w:hAnsi="Times New Roman" w:cs="Times New Roman"/>
+          <w:i/>
+          <w:sz w:val="24"/>
+          <w:szCs w:val="24"/>
+        </w:rPr>
+        <w:t>Sistem</w:t>
+      </w:r>
+      <w:proofErr w:type="spellEnd"/>
+      <w:r>
+        <w:rPr>
+          <w:rFonts w:ascii="Times New Roman" w:hAnsi="Times New Roman" w:cs="Times New Roman"/>
+          <w:i/>
+          <w:sz w:val="24"/>
+          <w:szCs w:val="24"/>
+        </w:rPr>
+        <w:t xml:space="preserve"> Streaming Film </w:t>
+      </w:r>
+      <w:proofErr w:type="spellStart"/>
+      <w:r>
+        <w:rPr>
+          <w:rFonts w:ascii="Times New Roman" w:hAnsi="Times New Roman" w:cs="Times New Roman"/>
+          <w:i/>
+          <w:sz w:val="24"/>
+          <w:szCs w:val="24"/>
+        </w:rPr>
+        <w:t>pada</w:t>
+      </w:r>
+      <w:proofErr w:type="spellEnd"/>
+      <w:r>
+        <w:rPr>
+          <w:rFonts w:ascii="Times New Roman" w:hAnsi="Times New Roman" w:cs="Times New Roman"/>
+          <w:i/>
+          <w:sz w:val="24"/>
+          <w:szCs w:val="24"/>
+        </w:rPr>
+        <w:t xml:space="preserve"> server</w:t>
+      </w:r>
+    </w:p>
+    <w:p>
+      <w:pPr>
+        <w:jc w:val="both"/>
+        <w:rPr>
+          <w:rFonts w:ascii="Times New Roman" w:hAnsi="Times New Roman" w:cs="Times New Roman"/>
+          <w:sz w:val="24"/>
+          <w:szCs w:val="24"/>
+        </w:rPr>
+      </w:pPr>
+      <w:proofErr w:type="spellStart"/>
+      <w:r>
+        <w:rPr>
+          <w:rFonts w:ascii="Times New Roman" w:hAnsi="Times New Roman" w:cs="Times New Roman"/>
+          <w:sz w:val="24"/>
+          <w:szCs w:val="24"/>
+        </w:rPr>
+        <w:t>Deskripsi</w:t>
+      </w:r>
+      <w:proofErr w:type="spellEnd"/>
+      <w:r>
+        <w:rPr>
+          <w:rFonts w:ascii="Times New Roman" w:hAnsi="Times New Roman" w:cs="Times New Roman"/>
+          <w:sz w:val="24"/>
+          <w:szCs w:val="24"/>
+        </w:rPr>
+        <w:t xml:space="preserve"> </w:t>
+      </w:r>
+      <w:proofErr w:type="spellStart"/>
+      <w:r>
+        <w:rPr>
+          <w:rFonts w:ascii="Times New Roman" w:hAnsi="Times New Roman" w:cs="Times New Roman"/>
+          <w:sz w:val="24"/>
+          <w:szCs w:val="24"/>
+        </w:rPr>
+        <w:t>sistem</w:t>
+      </w:r>
+      <w:proofErr w:type="spellEnd"/>
+      <w:r>
+        <w:rPr>
+          <w:rFonts w:ascii="Times New Roman" w:hAnsi="Times New Roman" w:cs="Times New Roman"/>
+          <w:sz w:val="24"/>
+          <w:szCs w:val="24"/>
+        </w:rPr>
+        <w:t xml:space="preserve"> Streaming yang </w:t>
+      </w:r>
+      <w:proofErr w:type="spellStart"/>
+      <w:r>
+        <w:rPr>
+          <w:rFonts w:ascii="Times New Roman" w:hAnsi="Times New Roman" w:cs="Times New Roman"/>
+          <w:sz w:val="24"/>
+          <w:szCs w:val="24"/>
+        </w:rPr>
+        <w:t>dibangun</w:t>
+      </w:r>
+      <w:proofErr w:type="spellEnd"/>
+    </w:p>
+    <w:p>
+      <w:pPr>
+        <w:spacing w:line="360" w:lineRule="auto"/>
+        <w:jc w:val="both"/>
+        <w:rPr>
+          <w:rFonts w:ascii="Times New Roman" w:hAnsi="Times New Roman" w:cs="Times New Roman"/>
+          <w:sz w:val="24"/>
+          <w:szCs w:val="24"/>
+        </w:rPr>
+      </w:pPr>
+      <w:r>
+        <w:rPr>
+          <w:rFonts w:ascii="Times New Roman" w:hAnsi="Times New Roman" w:cs="Times New Roman"/>
+          <w:sz w:val="24"/>
+          <w:szCs w:val="24"/>
+        </w:rPr>
+        <w:tab/>
+      </w:r>
+      <w:proofErr w:type="spellStart"/>
+      <w:r>
+        <w:rPr>
+          <w:rFonts w:ascii="Times New Roman" w:hAnsi="Times New Roman" w:cs="Times New Roman"/>
+          <w:sz w:val="24"/>
+          <w:szCs w:val="24"/>
+        </w:rPr>
+        <w:t>Pertama</w:t>
+      </w:r>
+      <w:proofErr w:type="spellEnd"/>
+      <w:r>
+        <w:rPr>
+          <w:rFonts w:ascii="Times New Roman" w:hAnsi="Times New Roman" w:cs="Times New Roman"/>
+          <w:sz w:val="24"/>
+          <w:szCs w:val="24"/>
+        </w:rPr>
+        <w:t xml:space="preserve"> user </w:t>
+      </w:r>
+      <w:proofErr w:type="spellStart"/>
+      <w:r>
+        <w:rPr>
+          <w:rFonts w:ascii="Times New Roman" w:hAnsi="Times New Roman" w:cs="Times New Roman"/>
+          <w:sz w:val="24"/>
+          <w:szCs w:val="24"/>
+        </w:rPr>
+        <w:t>memilih</w:t>
+      </w:r>
+      <w:proofErr w:type="spellEnd"/>
+      <w:r>
+        <w:rPr>
+          <w:rFonts w:ascii="Times New Roman" w:hAnsi="Times New Roman" w:cs="Times New Roman"/>
+          <w:sz w:val="24"/>
+          <w:szCs w:val="24"/>
+        </w:rPr>
+        <w:t xml:space="preserve"> film yang </w:t>
+      </w:r>
+      <w:proofErr w:type="spellStart"/>
+      <w:r>
+        <w:rPr>
+          <w:rFonts w:ascii="Times New Roman" w:hAnsi="Times New Roman" w:cs="Times New Roman"/>
+          <w:sz w:val="24"/>
+          <w:szCs w:val="24"/>
+        </w:rPr>
+        <w:t>telah</w:t>
+      </w:r>
+      <w:proofErr w:type="spellEnd"/>
+      <w:r>
+        <w:rPr>
+          <w:rFonts w:ascii="Times New Roman" w:hAnsi="Times New Roman" w:cs="Times New Roman"/>
+          <w:sz w:val="24"/>
+          <w:szCs w:val="24"/>
+        </w:rPr>
+        <w:t xml:space="preserve"> </w:t>
+      </w:r>
+      <w:proofErr w:type="spellStart"/>
+      <w:r>
+        <w:rPr>
+          <w:rFonts w:ascii="Times New Roman" w:hAnsi="Times New Roman" w:cs="Times New Roman"/>
+          <w:sz w:val="24"/>
+          <w:szCs w:val="24"/>
+        </w:rPr>
+        <w:t>dibeli</w:t>
+      </w:r>
+      <w:proofErr w:type="spellEnd"/>
+      <w:r>
+        <w:rPr>
+          <w:rFonts w:ascii="Times New Roman" w:hAnsi="Times New Roman" w:cs="Times New Roman"/>
+          <w:sz w:val="24"/>
+          <w:szCs w:val="24"/>
+        </w:rPr>
+        <w:t xml:space="preserve">, </w:t>
+      </w:r>
+      <w:proofErr w:type="spellStart"/>
+      <w:r>
+        <w:rPr>
+          <w:rFonts w:ascii="Times New Roman" w:hAnsi="Times New Roman" w:cs="Times New Roman"/>
+          <w:sz w:val="24"/>
+          <w:szCs w:val="24"/>
+        </w:rPr>
+        <w:t>lalu</w:t>
+      </w:r>
+      <w:proofErr w:type="spellEnd"/>
+      <w:r>
+        <w:rPr>
+          <w:rFonts w:ascii="Times New Roman" w:hAnsi="Times New Roman" w:cs="Times New Roman"/>
+          <w:sz w:val="24"/>
+          <w:szCs w:val="24"/>
+        </w:rPr>
+        <w:t xml:space="preserve"> </w:t>
+      </w:r>
+      <w:proofErr w:type="spellStart"/>
+      <w:r>
+        <w:rPr>
+          <w:rFonts w:ascii="Times New Roman" w:hAnsi="Times New Roman" w:cs="Times New Roman"/>
+          <w:sz w:val="24"/>
+          <w:szCs w:val="24"/>
+        </w:rPr>
+        <w:t>sistem</w:t>
+      </w:r>
+      <w:proofErr w:type="spellEnd"/>
+      <w:r>
+        <w:rPr>
+          <w:rFonts w:ascii="Times New Roman" w:hAnsi="Times New Roman" w:cs="Times New Roman"/>
+          <w:sz w:val="24"/>
+          <w:szCs w:val="24"/>
+        </w:rPr>
+        <w:t xml:space="preserve"> </w:t>
+      </w:r>
+      <w:proofErr w:type="spellStart"/>
+      <w:r>
+        <w:rPr>
+          <w:rFonts w:ascii="Times New Roman" w:hAnsi="Times New Roman" w:cs="Times New Roman"/>
+          <w:sz w:val="24"/>
+          <w:szCs w:val="24"/>
+        </w:rPr>
+        <w:t>mengecek</w:t>
+      </w:r>
+      <w:proofErr w:type="spellEnd"/>
+      <w:r>
+        <w:rPr>
+          <w:rFonts w:ascii="Times New Roman" w:hAnsi="Times New Roman" w:cs="Times New Roman"/>
+          <w:sz w:val="24"/>
+          <w:szCs w:val="24"/>
+        </w:rPr>
+        <w:t xml:space="preserve"> </w:t>
+      </w:r>
+      <w:proofErr w:type="spellStart"/>
+      <w:r>
+        <w:rPr>
+          <w:rFonts w:ascii="Times New Roman" w:hAnsi="Times New Roman" w:cs="Times New Roman"/>
+          <w:sz w:val="24"/>
+          <w:szCs w:val="24"/>
+        </w:rPr>
+        <w:t>ke</w:t>
+      </w:r>
+      <w:proofErr w:type="spellEnd"/>
+      <w:r>
+        <w:rPr>
+          <w:rFonts w:ascii="Times New Roman" w:hAnsi="Times New Roman" w:cs="Times New Roman"/>
+          <w:sz w:val="24"/>
+          <w:szCs w:val="24"/>
+        </w:rPr>
+        <w:t xml:space="preserve"> database </w:t>
+      </w:r>
+      <w:proofErr w:type="spellStart"/>
+      <w:r>
+        <w:rPr>
+          <w:rFonts w:ascii="Times New Roman" w:hAnsi="Times New Roman" w:cs="Times New Roman"/>
+          <w:sz w:val="24"/>
+          <w:szCs w:val="24"/>
+        </w:rPr>
+        <w:t>lalu</w:t>
+      </w:r>
+      <w:proofErr w:type="spellEnd"/>
+      <w:r>
+        <w:rPr>
+          <w:rFonts w:ascii="Times New Roman" w:hAnsi="Times New Roman" w:cs="Times New Roman"/>
+          <w:sz w:val="24"/>
+          <w:szCs w:val="24"/>
+        </w:rPr>
+        <w:t xml:space="preserve"> </w:t>
+      </w:r>
+      <w:proofErr w:type="spellStart"/>
+      <w:r>
+        <w:rPr>
+          <w:rFonts w:ascii="Times New Roman" w:hAnsi="Times New Roman" w:cs="Times New Roman"/>
+          <w:sz w:val="24"/>
+          <w:szCs w:val="24"/>
+        </w:rPr>
+        <w:t>sistem</w:t>
+      </w:r>
+      <w:proofErr w:type="spellEnd"/>
+      <w:r>
+        <w:rPr>
+          <w:rFonts w:ascii="Times New Roman" w:hAnsi="Times New Roman" w:cs="Times New Roman"/>
+          <w:sz w:val="24"/>
+          <w:szCs w:val="24"/>
+        </w:rPr>
+        <w:t xml:space="preserve"> </w:t>
+      </w:r>
+      <w:proofErr w:type="spellStart"/>
+      <w:r>
+        <w:rPr>
+          <w:rFonts w:ascii="Times New Roman" w:hAnsi="Times New Roman" w:cs="Times New Roman"/>
+          <w:sz w:val="24"/>
+          <w:szCs w:val="24"/>
+        </w:rPr>
+        <w:t>memunculkan</w:t>
+      </w:r>
+      <w:proofErr w:type="spellEnd"/>
+      <w:r>
+        <w:rPr>
+          <w:rFonts w:ascii="Times New Roman" w:hAnsi="Times New Roman" w:cs="Times New Roman"/>
+          <w:sz w:val="24"/>
+          <w:szCs w:val="24"/>
+        </w:rPr>
+        <w:t xml:space="preserve"> film </w:t>
+      </w:r>
+      <w:proofErr w:type="spellStart"/>
+      <w:r>
+        <w:rPr>
+          <w:rFonts w:ascii="Times New Roman" w:hAnsi="Times New Roman" w:cs="Times New Roman"/>
+          <w:sz w:val="24"/>
+          <w:szCs w:val="24"/>
+        </w:rPr>
+        <w:t>tersebut</w:t>
+      </w:r>
+      <w:proofErr w:type="spellEnd"/>
+      <w:r>
+        <w:rPr>
+          <w:rFonts w:ascii="Times New Roman" w:hAnsi="Times New Roman" w:cs="Times New Roman"/>
+          <w:sz w:val="24"/>
+          <w:szCs w:val="24"/>
+        </w:rPr>
+        <w:t xml:space="preserve"> </w:t>
+      </w:r>
+      <w:proofErr w:type="spellStart"/>
+      <w:r>
+        <w:rPr>
+          <w:rFonts w:ascii="Times New Roman" w:hAnsi="Times New Roman" w:cs="Times New Roman"/>
+          <w:sz w:val="24"/>
+          <w:szCs w:val="24"/>
+        </w:rPr>
+        <w:t>dan</w:t>
+      </w:r>
+      <w:proofErr w:type="spellEnd"/>
+      <w:r>
+        <w:rPr>
+          <w:rFonts w:ascii="Times New Roman" w:hAnsi="Times New Roman" w:cs="Times New Roman"/>
+          <w:sz w:val="24"/>
+          <w:szCs w:val="24"/>
+        </w:rPr>
+        <w:t xml:space="preserve"> user </w:t>
+      </w:r>
+      <w:proofErr w:type="spellStart"/>
+      <w:r>
+        <w:rPr>
+          <w:rFonts w:ascii="Times New Roman" w:hAnsi="Times New Roman" w:cs="Times New Roman"/>
+          <w:sz w:val="24"/>
+          <w:szCs w:val="24"/>
+        </w:rPr>
+        <w:t>bisa</w:t>
+      </w:r>
+      <w:proofErr w:type="spellEnd"/>
+      <w:r>
+        <w:rPr>
+          <w:rFonts w:ascii="Times New Roman" w:hAnsi="Times New Roman" w:cs="Times New Roman"/>
+          <w:sz w:val="24"/>
+          <w:szCs w:val="24"/>
+        </w:rPr>
+        <w:t xml:space="preserve"> </w:t>
+      </w:r>
+      <w:proofErr w:type="spellStart"/>
+      <w:r>
+        <w:rPr>
+          <w:rFonts w:ascii="Times New Roman" w:hAnsi="Times New Roman" w:cs="Times New Roman"/>
+          <w:sz w:val="24"/>
+          <w:szCs w:val="24"/>
+        </w:rPr>
+        <w:t>menonton</w:t>
+      </w:r>
+      <w:proofErr w:type="spellEnd"/>
+      <w:r>
+        <w:rPr>
+          <w:rFonts w:ascii="Times New Roman" w:hAnsi="Times New Roman" w:cs="Times New Roman"/>
+          <w:sz w:val="24"/>
+          <w:szCs w:val="24"/>
+        </w:rPr>
+        <w:t xml:space="preserve"> film </w:t>
+      </w:r>
+      <w:proofErr w:type="spellStart"/>
+      <w:r>
+        <w:rPr>
+          <w:rFonts w:ascii="Times New Roman" w:hAnsi="Times New Roman" w:cs="Times New Roman"/>
+          <w:sz w:val="24"/>
+          <w:szCs w:val="24"/>
+        </w:rPr>
+        <w:t>tersebut</w:t>
+      </w:r>
+      <w:proofErr w:type="spellEnd"/>
+      <w:r>
+        <w:rPr>
+          <w:rFonts w:ascii="Times New Roman" w:hAnsi="Times New Roman" w:cs="Times New Roman"/>
+          <w:sz w:val="24"/>
+          <w:szCs w:val="24"/>
+        </w:rPr>
+        <w:t>.</w:t>
+      </w:r>
+    </w:p>
+    <w:p>
+      <w:pPr>
+        <w:pStyle w:val="Heading2"/>
+        <w:numPr>
+          <w:ilvl w:val="2"/>
+          <w:numId w:val="21"/>
+        </w:numPr>
+        <w:rPr>
+          <w:rFonts w:ascii="Times New Roman" w:hAnsi="Times New Roman" w:cs="Times New Roman"/>
+          <w:i/>
+          <w:color w:val="auto"/>
+          <w:sz w:val="24"/>
+          <w:szCs w:val="24"/>
+        </w:rPr>
+      </w:pPr>
+      <w:r>
+        <w:rPr>
+          <w:rFonts w:ascii="Times New Roman" w:hAnsi="Times New Roman" w:cs="Times New Roman"/>
+          <w:i/>
+          <w:color w:val="auto"/>
+          <w:sz w:val="24"/>
+          <w:szCs w:val="24"/>
+        </w:rPr>
+        <w:lastRenderedPageBreak/>
+        <w:t>Unified Modelling Language</w:t>
+      </w:r>
+    </w:p>
+    <w:p>
+      <w:pPr>
+        <w:pStyle w:val="Heading2"/>
+        <w:numPr>
+          <w:ilvl w:val="3"/>
+          <w:numId w:val="21"/>
+        </w:numPr>
+        <w:tabs>
+          <w:tab w:val="left" w:pos="1350"/>
+        </w:tabs>
+        <w:rPr>
+          <w:rFonts w:ascii="Times New Roman" w:hAnsi="Times New Roman" w:cs="Times New Roman"/>
+          <w:noProof/>
+          <w:color w:val="auto"/>
+          <w:sz w:val="24"/>
+          <w:szCs w:val="24"/>
+        </w:rPr>
+      </w:pPr>
+      <w:r>
+        <w:rPr>
+          <w:noProof/>
+        </w:rPr>
+        <w:pict>
           <v:shape id="_x0000_s1032" type="#_x0000_t75" style="position:absolute;left:0;text-align:left;margin-left:40.5pt;margin-top:23.6pt;width:363.2pt;height:235.5pt;z-index:251659264;mso-position-horizontal-relative:text;mso-position-vertical-relative:text">
-            <v:imagedata r:id="rId10" o:title="usecase"/>
+            <v:imagedata r:id="rId16" o:title="usecase"/>
           </v:shape>
         </w:pict>
       </w:r>
@@ -5901,6 +8993,18 @@
         </w:rPr>
         <w:t xml:space="preserve"> </w:t>
       </w:r>
+    </w:p>
+    <w:p>
+      <w:pPr>
+        <w:spacing w:after="0"/>
+        <w:ind w:firstLine="720"/>
+        <w:rPr>
+          <w:rFonts w:ascii="Times New Roman" w:hAnsi="Times New Roman" w:cs="Times New Roman"/>
+          <w:b/>
+          <w:sz w:val="24"/>
+          <w:szCs w:val="24"/>
+        </w:rPr>
+      </w:pPr>
       <w:proofErr w:type="gramStart"/>
       <w:r>
         <w:rPr>
@@ -5909,6 +9013,7 @@
           <w:sz w:val="24"/>
           <w:szCs w:val="24"/>
         </w:rPr>
+        <w:lastRenderedPageBreak/>
         <w:t>c</w:t>
       </w:r>
       <w:proofErr w:type="gramEnd"/>
@@ -5989,7 +9094,6 @@
           <w:sz w:val="24"/>
           <w:szCs w:val="24"/>
         </w:rPr>
-        <w:lastRenderedPageBreak/>
         <w:t>Tabel</w:t>
       </w:r>
       <w:proofErr w:type="spellEnd"/>
@@ -8784,6 +11888,7 @@
                 <w:sz w:val="20"/>
                 <w:szCs w:val="20"/>
               </w:rPr>
+              <w:lastRenderedPageBreak/>
               <w:t>Aktor</w:t>
             </w:r>
           </w:p>
@@ -8885,7 +11990,6 @@
                 <w:sz w:val="20"/>
                 <w:szCs w:val="20"/>
               </w:rPr>
-              <w:lastRenderedPageBreak/>
               <w:t>Kondisi Awal</w:t>
             </w:r>
           </w:p>
@@ -9462,7 +12566,7 @@
                     </pic:cNvPicPr>
                   </pic:nvPicPr>
                   <pic:blipFill>
-                    <a:blip r:embed="rId11">
+                    <a:blip r:embed="rId17">
                       <a:extLst>
                         <a:ext uri="{28A0092B-C50C-407E-A947-70E740481C1C}">
                           <a14:useLocalDpi xmlns:a14="http://schemas.microsoft.com/office/drawing/2010/main" val="0"/>
@@ -10654,6 +13758,7 @@
           <w:sz w:val="24"/>
           <w:szCs w:val="24"/>
         </w:rPr>
+        <w:lastRenderedPageBreak/>
         <w:t>menampilkan</w:t>
       </w:r>
       <w:proofErr w:type="spellEnd"/>
@@ -10893,7 +13998,6 @@
           <w:sz w:val="24"/>
           <w:szCs w:val="24"/>
         </w:rPr>
-        <w:lastRenderedPageBreak/>
         <w:t xml:space="preserve"> </w:t>
       </w:r>
       <w:r>
@@ -10946,7 +14050,7 @@
                     </pic:cNvPicPr>
                   </pic:nvPicPr>
                   <pic:blipFill>
-                    <a:blip r:embed="rId12">
+                    <a:blip r:embed="rId18">
                       <a:extLst>
                         <a:ext uri="{28A0092B-C50C-407E-A947-70E740481C1C}">
                           <a14:useLocalDpi xmlns:a14="http://schemas.microsoft.com/office/drawing/2010/main" val="0"/>
@@ -12165,7 +15269,7 @@
                     </pic:cNvPicPr>
                   </pic:nvPicPr>
                   <pic:blipFill>
-                    <a:blip r:embed="rId13">
+                    <a:blip r:embed="rId19">
                       <a:extLst>
                         <a:ext uri="{28A0092B-C50C-407E-A947-70E740481C1C}">
                           <a14:useLocalDpi xmlns:a14="http://schemas.microsoft.com/office/drawing/2010/main" val="0"/>
@@ -13303,7 +16407,7 @@
                     </pic:cNvPicPr>
                   </pic:nvPicPr>
                   <pic:blipFill>
-                    <a:blip r:embed="rId14">
+                    <a:blip r:embed="rId20">
                       <a:extLst>
                         <a:ext uri="{28A0092B-C50C-407E-A947-70E740481C1C}">
                           <a14:useLocalDpi xmlns:a14="http://schemas.microsoft.com/office/drawing/2010/main" val="0"/>
@@ -14598,7 +17702,7 @@
                     </pic:cNvPicPr>
                   </pic:nvPicPr>
                   <pic:blipFill>
-                    <a:blip r:embed="rId15">
+                    <a:blip r:embed="rId21">
                       <a:extLst>
                         <a:ext uri="{28A0092B-C50C-407E-A947-70E740481C1C}">
                           <a14:useLocalDpi xmlns:a14="http://schemas.microsoft.com/office/drawing/2010/main" val="0"/>
@@ -15763,7 +18867,7 @@
                     </pic:cNvPicPr>
                   </pic:nvPicPr>
                   <pic:blipFill>
-                    <a:blip r:embed="rId16">
+                    <a:blip r:embed="rId22">
                       <a:extLst>
                         <a:ext uri="{28A0092B-C50C-407E-A947-70E740481C1C}">
                           <a14:useLocalDpi xmlns:a14="http://schemas.microsoft.com/office/drawing/2010/main" val="0"/>
@@ -16626,7 +19730,7 @@
                     </pic:cNvPicPr>
                   </pic:nvPicPr>
                   <pic:blipFill>
-                    <a:blip r:embed="rId17">
+                    <a:blip r:embed="rId23">
                       <a:extLst>
                         <a:ext uri="{28A0092B-C50C-407E-A947-70E740481C1C}">
                           <a14:useLocalDpi xmlns:a14="http://schemas.microsoft.com/office/drawing/2010/main" val="0"/>
@@ -16777,7 +19881,7 @@
                     </pic:cNvPicPr>
                   </pic:nvPicPr>
                   <pic:blipFill>
-                    <a:blip r:embed="rId18">
+                    <a:blip r:embed="rId24">
                       <a:extLst>
                         <a:ext uri="{28A0092B-C50C-407E-A947-70E740481C1C}">
                           <a14:useLocalDpi xmlns:a14="http://schemas.microsoft.com/office/drawing/2010/main" val="0"/>
@@ -16959,7 +20063,7 @@
                     </pic:cNvPicPr>
                   </pic:nvPicPr>
                   <pic:blipFill>
-                    <a:blip r:embed="rId19">
+                    <a:blip r:embed="rId25">
                       <a:extLst>
                         <a:ext uri="{28A0092B-C50C-407E-A947-70E740481C1C}">
                           <a14:useLocalDpi xmlns:a14="http://schemas.microsoft.com/office/drawing/2010/main" val="0"/>
@@ -17139,7 +20243,7 @@
                     </pic:cNvPicPr>
                   </pic:nvPicPr>
                   <pic:blipFill>
-                    <a:blip r:embed="rId20">
+                    <a:blip r:embed="rId26">
                       <a:extLst>
                         <a:ext uri="{28A0092B-C50C-407E-A947-70E740481C1C}">
                           <a14:useLocalDpi xmlns:a14="http://schemas.microsoft.com/office/drawing/2010/main" val="0"/>
@@ -17309,7 +20413,7 @@
                     </pic:cNvPicPr>
                   </pic:nvPicPr>
                   <pic:blipFill>
-                    <a:blip r:embed="rId21">
+                    <a:blip r:embed="rId27">
                       <a:extLst>
                         <a:ext uri="{28A0092B-C50C-407E-A947-70E740481C1C}">
                           <a14:useLocalDpi xmlns:a14="http://schemas.microsoft.com/office/drawing/2010/main" val="0"/>
@@ -17668,7 +20772,7 @@
                     </pic:cNvPicPr>
                   </pic:nvPicPr>
                   <pic:blipFill>
-                    <a:blip r:embed="rId22">
+                    <a:blip r:embed="rId28">
                       <a:extLst>
                         <a:ext uri="{28A0092B-C50C-407E-A947-70E740481C1C}">
                           <a14:useLocalDpi xmlns:a14="http://schemas.microsoft.com/office/drawing/2010/main" val="0"/>
@@ -18842,7 +21946,7 @@
                     </pic:cNvPicPr>
                   </pic:nvPicPr>
                   <pic:blipFill>
-                    <a:blip r:embed="rId23">
+                    <a:blip r:embed="rId29">
                       <a:extLst>
                         <a:ext uri="{28A0092B-C50C-407E-A947-70E740481C1C}">
                           <a14:useLocalDpi xmlns:a14="http://schemas.microsoft.com/office/drawing/2010/main" val="0"/>
@@ -19614,7 +22718,7 @@
                     </pic:cNvPicPr>
                   </pic:nvPicPr>
                   <pic:blipFill>
-                    <a:blip r:embed="rId24">
+                    <a:blip r:embed="rId30">
                       <a:extLst>
                         <a:ext uri="{28A0092B-C50C-407E-A947-70E740481C1C}">
                           <a14:useLocalDpi xmlns:a14="http://schemas.microsoft.com/office/drawing/2010/main" val="0"/>
@@ -20435,7 +23539,7 @@
                     </pic:cNvPicPr>
                   </pic:nvPicPr>
                   <pic:blipFill>
-                    <a:blip r:embed="rId25">
+                    <a:blip r:embed="rId31">
                       <a:extLst>
                         <a:ext uri="{28A0092B-C50C-407E-A947-70E740481C1C}">
                           <a14:useLocalDpi xmlns:a14="http://schemas.microsoft.com/office/drawing/2010/main" val="0"/>
@@ -21143,7 +24247,7 @@
                     </pic:cNvPicPr>
                   </pic:nvPicPr>
                   <pic:blipFill>
-                    <a:blip r:embed="rId26">
+                    <a:blip r:embed="rId32">
                       <a:extLst>
                         <a:ext uri="{28A0092B-C50C-407E-A947-70E740481C1C}">
                           <a14:useLocalDpi xmlns:a14="http://schemas.microsoft.com/office/drawing/2010/main" val="0"/>
@@ -21515,7 +24619,7 @@
                     </pic:cNvPicPr>
                   </pic:nvPicPr>
                   <pic:blipFill>
-                    <a:blip r:embed="rId27">
+                    <a:blip r:embed="rId33">
                       <a:extLst>
                         <a:ext uri="{28A0092B-C50C-407E-A947-70E740481C1C}">
                           <a14:useLocalDpi xmlns:a14="http://schemas.microsoft.com/office/drawing/2010/main" val="0"/>
@@ -21707,7 +24811,7 @@
                     </pic:cNvPicPr>
                   </pic:nvPicPr>
                   <pic:blipFill>
-                    <a:blip r:embed="rId28">
+                    <a:blip r:embed="rId34">
                       <a:extLst>
                         <a:ext uri="{28A0092B-C50C-407E-A947-70E740481C1C}">
                           <a14:useLocalDpi xmlns:a14="http://schemas.microsoft.com/office/drawing/2010/main" val="0"/>
@@ -21920,7 +25024,7 @@
                     </pic:cNvPicPr>
                   </pic:nvPicPr>
                   <pic:blipFill>
-                    <a:blip r:embed="rId29">
+                    <a:blip r:embed="rId35">
                       <a:extLst>
                         <a:ext uri="{28A0092B-C50C-407E-A947-70E740481C1C}">
                           <a14:useLocalDpi xmlns:a14="http://schemas.microsoft.com/office/drawing/2010/main" val="0"/>
@@ -22141,7 +25245,7 @@
                     </pic:cNvPicPr>
                   </pic:nvPicPr>
                   <pic:blipFill>
-                    <a:blip r:embed="rId30">
+                    <a:blip r:embed="rId36">
                       <a:extLst>
                         <a:ext uri="{28A0092B-C50C-407E-A947-70E740481C1C}">
                           <a14:useLocalDpi xmlns:a14="http://schemas.microsoft.com/office/drawing/2010/main" val="0"/>
@@ -22351,7 +25455,7 @@
                     </pic:cNvPicPr>
                   </pic:nvPicPr>
                   <pic:blipFill>
-                    <a:blip r:embed="rId31">
+                    <a:blip r:embed="rId37">
                       <a:extLst>
                         <a:ext uri="{28A0092B-C50C-407E-A947-70E740481C1C}">
                           <a14:useLocalDpi xmlns:a14="http://schemas.microsoft.com/office/drawing/2010/main" val="0"/>
@@ -22546,7 +25650,7 @@
                     </pic:cNvPicPr>
                   </pic:nvPicPr>
                   <pic:blipFill>
-                    <a:blip r:embed="rId32">
+                    <a:blip r:embed="rId38">
                       <a:extLst>
                         <a:ext uri="{28A0092B-C50C-407E-A947-70E740481C1C}">
                           <a14:useLocalDpi xmlns:a14="http://schemas.microsoft.com/office/drawing/2010/main" val="0"/>
@@ -22699,7 +25803,7 @@
                     </pic:cNvPicPr>
                   </pic:nvPicPr>
                   <pic:blipFill>
-                    <a:blip r:embed="rId33">
+                    <a:blip r:embed="rId39">
                       <a:extLst>
                         <a:ext uri="{28A0092B-C50C-407E-A947-70E740481C1C}">
                           <a14:useLocalDpi xmlns:a14="http://schemas.microsoft.com/office/drawing/2010/main" val="0"/>
@@ -22895,7 +25999,7 @@
                     </pic:cNvPicPr>
                   </pic:nvPicPr>
                   <pic:blipFill>
-                    <a:blip r:embed="rId34">
+                    <a:blip r:embed="rId40">
                       <a:extLst>
                         <a:ext uri="{28A0092B-C50C-407E-A947-70E740481C1C}">
                           <a14:useLocalDpi xmlns:a14="http://schemas.microsoft.com/office/drawing/2010/main" val="0"/>
@@ -23107,8 +26211,6 @@
           <w:szCs w:val="24"/>
         </w:rPr>
       </w:pPr>
-      <w:bookmarkStart w:id="9" w:name="_GoBack"/>
-      <w:bookmarkEnd w:id="9"/>
       <w:proofErr w:type="spellStart"/>
       <w:r>
         <w:rPr>
@@ -23198,7 +26300,7 @@
                     </pic:cNvPicPr>
                   </pic:nvPicPr>
                   <pic:blipFill>
-                    <a:blip r:embed="rId35">
+                    <a:blip r:embed="rId41">
                       <a:extLst>
                         <a:ext uri="{28A0092B-C50C-407E-A947-70E740481C1C}">
                           <a14:useLocalDpi xmlns:a14="http://schemas.microsoft.com/office/drawing/2010/main" val="0"/>
@@ -23447,7 +26549,7 @@
                     </pic:cNvPicPr>
                   </pic:nvPicPr>
                   <pic:blipFill>
-                    <a:blip r:embed="rId36">
+                    <a:blip r:embed="rId42">
                       <a:extLst>
                         <a:ext uri="{28A0092B-C50C-407E-A947-70E740481C1C}">
                           <a14:useLocalDpi xmlns:a14="http://schemas.microsoft.com/office/drawing/2010/main" val="0"/>
@@ -23596,7 +26698,7 @@
                     </pic:cNvPicPr>
                   </pic:nvPicPr>
                   <pic:blipFill>
-                    <a:blip r:embed="rId37">
+                    <a:blip r:embed="rId43">
                       <a:extLst>
                         <a:ext uri="{28A0092B-C50C-407E-A947-70E740481C1C}">
                           <a14:useLocalDpi xmlns:a14="http://schemas.microsoft.com/office/drawing/2010/main" val="0"/>
@@ -23752,7 +26854,7 @@
                     </pic:cNvPicPr>
                   </pic:nvPicPr>
                   <pic:blipFill>
-                    <a:blip r:embed="rId38">
+                    <a:blip r:embed="rId44">
                       <a:extLst>
                         <a:ext uri="{28A0092B-C50C-407E-A947-70E740481C1C}">
                           <a14:useLocalDpi xmlns:a14="http://schemas.microsoft.com/office/drawing/2010/main" val="0"/>
@@ -23915,7 +27017,7 @@
                     </pic:cNvPicPr>
                   </pic:nvPicPr>
                   <pic:blipFill>
-                    <a:blip r:embed="rId39">
+                    <a:blip r:embed="rId45">
                       <a:extLst>
                         <a:ext uri="{28A0092B-C50C-407E-A947-70E740481C1C}">
                           <a14:useLocalDpi xmlns:a14="http://schemas.microsoft.com/office/drawing/2010/main" val="0"/>
@@ -24077,7 +27179,7 @@
                     </pic:cNvPicPr>
                   </pic:nvPicPr>
                   <pic:blipFill>
-                    <a:blip r:embed="rId40">
+                    <a:blip r:embed="rId46">
                       <a:extLst>
                         <a:ext uri="{28A0092B-C50C-407E-A947-70E740481C1C}">
                           <a14:useLocalDpi xmlns:a14="http://schemas.microsoft.com/office/drawing/2010/main" val="0"/>
@@ -24337,18 +27439,6 @@
     <w:p>
       <w:pPr>
         <w:pStyle w:val="ListParagraph"/>
-        <w:ind w:left="540"/>
-        <w:rPr>
-          <w:rFonts w:ascii="Times New Roman" w:hAnsi="Times New Roman"/>
-          <w:b/>
-          <w:sz w:val="24"/>
-          <w:szCs w:val="24"/>
-        </w:rPr>
-      </w:pPr>
-    </w:p>
-    <w:p>
-      <w:pPr>
-        <w:pStyle w:val="ListParagraph"/>
         <w:spacing w:after="0" w:line="360" w:lineRule="auto"/>
         <w:ind w:left="540"/>
         <w:rPr>
@@ -25008,18 +28098,6 @@
         </w:tc>
       </w:tr>
     </w:tbl>
-    <w:p>
-      <w:pPr>
-        <w:pStyle w:val="ListParagraph"/>
-        <w:spacing w:after="0" w:line="360" w:lineRule="auto"/>
-        <w:ind w:left="540"/>
-        <w:rPr>
-          <w:rFonts w:ascii="Times New Roman" w:hAnsi="Times New Roman"/>
-          <w:sz w:val="24"/>
-          <w:szCs w:val="24"/>
-        </w:rPr>
-      </w:pPr>
-    </w:p>
     <w:p>
       <w:pPr>
         <w:pStyle w:val="ListParagraph"/>
@@ -25803,16 +28881,6 @@
     </w:tbl>
     <w:p>
       <w:pPr>
-        <w:rPr>
-          <w:rFonts w:ascii="Times New Roman" w:hAnsi="Times New Roman"/>
-          <w:b/>
-          <w:sz w:val="24"/>
-          <w:szCs w:val="24"/>
-        </w:rPr>
-      </w:pPr>
-    </w:p>
-    <w:p>
-      <w:pPr>
         <w:pStyle w:val="Heading1"/>
         <w:numPr>
           <w:ilvl w:val="1"/>
@@ -26048,6 +29116,11 @@
         <w:spacing w:line="360" w:lineRule="auto"/>
         <w:ind w:firstLine="540"/>
         <w:jc w:val="both"/>
+        <w:rPr>
+          <w:rFonts w:ascii="Times New Roman" w:hAnsi="Times New Roman" w:cs="Times New Roman"/>
+          <w:sz w:val="24"/>
+          <w:szCs w:val="24"/>
+        </w:rPr>
       </w:pPr>
       <w:r>
         <w:rPr>
@@ -26059,570 +29132,18 @@
         <mc:AlternateContent>
           <mc:Choice Requires="wps">
             <w:drawing>
-              <wp:anchor distT="0" distB="0" distL="114300" distR="114300" simplePos="0" relativeHeight="251682304" behindDoc="0" locked="0" layoutInCell="1" allowOverlap="1" wp14:anchorId="09B24340" wp14:editId="16CA924B">
+              <wp:anchor distT="0" distB="0" distL="114300" distR="114300" simplePos="0" relativeHeight="251734528" behindDoc="0" locked="0" layoutInCell="1" allowOverlap="1" wp14:anchorId="3BE91866" wp14:editId="7859C5E9">
                 <wp:simplePos x="0" y="0"/>
                 <wp:positionH relativeFrom="column">
-                  <wp:posOffset>531495</wp:posOffset>
+                  <wp:posOffset>1977316</wp:posOffset>
                 </wp:positionH>
                 <wp:positionV relativeFrom="paragraph">
-                  <wp:posOffset>1020445</wp:posOffset>
-                </wp:positionV>
-                <wp:extent cx="0" cy="523875"/>
-                <wp:effectExtent l="76200" t="0" r="57150" b="47625"/>
-                <wp:wrapNone/>
-                <wp:docPr id="65" name="Straight Arrow Connector 65"/>
-                <wp:cNvGraphicFramePr/>
-                <a:graphic xmlns:a="http://schemas.openxmlformats.org/drawingml/2006/main">
-                  <a:graphicData uri="http://schemas.microsoft.com/office/word/2010/wordprocessingShape">
-                    <wps:wsp>
-                      <wps:cNvCnPr/>
-                      <wps:spPr>
-                        <a:xfrm>
-                          <a:off x="0" y="0"/>
-                          <a:ext cx="0" cy="523875"/>
-                        </a:xfrm>
-                        <a:prstGeom prst="straightConnector1">
-                          <a:avLst/>
-                        </a:prstGeom>
-                        <a:ln>
-                          <a:solidFill>
-                            <a:schemeClr val="tx1"/>
-                          </a:solidFill>
-                          <a:tailEnd type="triangle"/>
-                        </a:ln>
-                      </wps:spPr>
-                      <wps:style>
-                        <a:lnRef idx="1">
-                          <a:schemeClr val="accent1"/>
-                        </a:lnRef>
-                        <a:fillRef idx="0">
-                          <a:schemeClr val="accent1"/>
-                        </a:fillRef>
-                        <a:effectRef idx="0">
-                          <a:schemeClr val="accent1"/>
-                        </a:effectRef>
-                        <a:fontRef idx="minor">
-                          <a:schemeClr val="tx1"/>
-                        </a:fontRef>
-                      </wps:style>
-                      <wps:bodyPr/>
-                    </wps:wsp>
-                  </a:graphicData>
-                </a:graphic>
-              </wp:anchor>
-            </w:drawing>
-          </mc:Choice>
-          <mc:Fallback>
-            <w:pict>
-              <v:shapetype w14:anchorId="6D185277" id="_x0000_t32" coordsize="21600,21600" o:spt="32" o:oned="t" path="m,l21600,21600e" filled="f">
-                <v:path arrowok="t" fillok="f" o:connecttype="none"/>
-                <o:lock v:ext="edit" shapetype="t"/>
-              </v:shapetype>
-              <v:shape id="Straight Arrow Connector 65" o:spid="_x0000_s1026" type="#_x0000_t32" style="position:absolute;margin-left:41.85pt;margin-top:80.35pt;width:0;height:41.25pt;z-index:251682304;visibility:visible;mso-wrap-style:square;mso-wrap-distance-left:9pt;mso-wrap-distance-top:0;mso-wrap-distance-right:9pt;mso-wrap-distance-bottom:0;mso-position-horizontal:absolute;mso-position-horizontal-relative:text;mso-position-vertical:absolute;mso-position-vertical-relative:text" o:gfxdata="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" strokecolor="black [3213]">
-                <v:stroke endarrow="block"/>
-              </v:shape>
-            </w:pict>
-          </mc:Fallback>
-        </mc:AlternateContent>
-      </w:r>
-      <w:r>
-        <w:rPr>
-          <w:rFonts w:ascii="Times New Roman" w:hAnsi="Times New Roman" w:cs="Times New Roman"/>
-          <w:noProof/>
-          <w:sz w:val="24"/>
-          <w:szCs w:val="24"/>
-        </w:rPr>
-        <mc:AlternateContent>
-          <mc:Choice Requires="wps">
-            <w:drawing>
-              <wp:anchor distT="0" distB="0" distL="114300" distR="114300" simplePos="0" relativeHeight="251687424" behindDoc="0" locked="0" layoutInCell="1" allowOverlap="1" wp14:anchorId="636BD8C6" wp14:editId="3B681E23">
-                <wp:simplePos x="0" y="0"/>
-                <wp:positionH relativeFrom="column">
-                  <wp:posOffset>4457700</wp:posOffset>
-                </wp:positionH>
-                <wp:positionV relativeFrom="paragraph">
-                  <wp:posOffset>1009650</wp:posOffset>
-                </wp:positionV>
-                <wp:extent cx="0" cy="523875"/>
-                <wp:effectExtent l="76200" t="0" r="57150" b="47625"/>
-                <wp:wrapNone/>
-                <wp:docPr id="68" name="Straight Arrow Connector 68"/>
-                <wp:cNvGraphicFramePr/>
-                <a:graphic xmlns:a="http://schemas.openxmlformats.org/drawingml/2006/main">
-                  <a:graphicData uri="http://schemas.microsoft.com/office/word/2010/wordprocessingShape">
-                    <wps:wsp>
-                      <wps:cNvCnPr/>
-                      <wps:spPr>
-                        <a:xfrm>
-                          <a:off x="0" y="0"/>
-                          <a:ext cx="0" cy="523875"/>
-                        </a:xfrm>
-                        <a:prstGeom prst="straightConnector1">
-                          <a:avLst/>
-                        </a:prstGeom>
-                        <a:ln>
-                          <a:solidFill>
-                            <a:schemeClr val="tx1"/>
-                          </a:solidFill>
-                          <a:tailEnd type="triangle"/>
-                        </a:ln>
-                      </wps:spPr>
-                      <wps:style>
-                        <a:lnRef idx="1">
-                          <a:schemeClr val="accent1"/>
-                        </a:lnRef>
-                        <a:fillRef idx="0">
-                          <a:schemeClr val="accent1"/>
-                        </a:fillRef>
-                        <a:effectRef idx="0">
-                          <a:schemeClr val="accent1"/>
-                        </a:effectRef>
-                        <a:fontRef idx="minor">
-                          <a:schemeClr val="tx1"/>
-                        </a:fontRef>
-                      </wps:style>
-                      <wps:bodyPr/>
-                    </wps:wsp>
-                  </a:graphicData>
-                </a:graphic>
-              </wp:anchor>
-            </w:drawing>
-          </mc:Choice>
-          <mc:Fallback>
-            <w:pict>
-              <v:shape w14:anchorId="613C4DFD" id="Straight Arrow Connector 68" o:spid="_x0000_s1026" type="#_x0000_t32" style="position:absolute;margin-left:351pt;margin-top:79.5pt;width:0;height:41.25pt;z-index:251687424;visibility:visible;mso-wrap-style:square;mso-wrap-distance-left:9pt;mso-wrap-distance-top:0;mso-wrap-distance-right:9pt;mso-wrap-distance-bottom:0;mso-position-horizontal:absolute;mso-position-horizontal-relative:text;mso-position-vertical:absolute;mso-position-vertical-relative:text" o:gfxdata="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" strokecolor="black [3213]">
-                <v:stroke endarrow="block"/>
-              </v:shape>
-            </w:pict>
-          </mc:Fallback>
-        </mc:AlternateContent>
-      </w:r>
-      <w:r>
-        <w:rPr>
-          <w:rFonts w:ascii="Times New Roman" w:hAnsi="Times New Roman" w:cs="Times New Roman"/>
-          <w:noProof/>
-          <w:sz w:val="24"/>
-          <w:szCs w:val="24"/>
-        </w:rPr>
-        <mc:AlternateContent>
-          <mc:Choice Requires="wps">
-            <w:drawing>
-              <wp:anchor distT="0" distB="0" distL="114300" distR="114300" simplePos="0" relativeHeight="251684352" behindDoc="0" locked="0" layoutInCell="1" allowOverlap="1" wp14:anchorId="2459085F" wp14:editId="06A2EE52">
-                <wp:simplePos x="0" y="0"/>
-                <wp:positionH relativeFrom="column">
-                  <wp:posOffset>3248025</wp:posOffset>
-                </wp:positionH>
-                <wp:positionV relativeFrom="paragraph">
-                  <wp:posOffset>1009650</wp:posOffset>
-                </wp:positionV>
-                <wp:extent cx="0" cy="523875"/>
-                <wp:effectExtent l="76200" t="0" r="57150" b="47625"/>
-                <wp:wrapNone/>
-                <wp:docPr id="67" name="Straight Arrow Connector 67"/>
-                <wp:cNvGraphicFramePr/>
-                <a:graphic xmlns:a="http://schemas.openxmlformats.org/drawingml/2006/main">
-                  <a:graphicData uri="http://schemas.microsoft.com/office/word/2010/wordprocessingShape">
-                    <wps:wsp>
-                      <wps:cNvCnPr/>
-                      <wps:spPr>
-                        <a:xfrm>
-                          <a:off x="0" y="0"/>
-                          <a:ext cx="0" cy="523875"/>
-                        </a:xfrm>
-                        <a:prstGeom prst="straightConnector1">
-                          <a:avLst/>
-                        </a:prstGeom>
-                        <a:ln>
-                          <a:solidFill>
-                            <a:schemeClr val="tx1"/>
-                          </a:solidFill>
-                          <a:tailEnd type="triangle"/>
-                        </a:ln>
-                      </wps:spPr>
-                      <wps:style>
-                        <a:lnRef idx="1">
-                          <a:schemeClr val="accent1"/>
-                        </a:lnRef>
-                        <a:fillRef idx="0">
-                          <a:schemeClr val="accent1"/>
-                        </a:fillRef>
-                        <a:effectRef idx="0">
-                          <a:schemeClr val="accent1"/>
-                        </a:effectRef>
-                        <a:fontRef idx="minor">
-                          <a:schemeClr val="tx1"/>
-                        </a:fontRef>
-                      </wps:style>
-                      <wps:bodyPr/>
-                    </wps:wsp>
-                  </a:graphicData>
-                </a:graphic>
-              </wp:anchor>
-            </w:drawing>
-          </mc:Choice>
-          <mc:Fallback>
-            <w:pict>
-              <v:shape w14:anchorId="1DB879E9" id="Straight Arrow Connector 67" o:spid="_x0000_s1026" type="#_x0000_t32" style="position:absolute;margin-left:255.75pt;margin-top:79.5pt;width:0;height:41.25pt;z-index:251684352;visibility:visible;mso-wrap-style:square;mso-wrap-distance-left:9pt;mso-wrap-distance-top:0;mso-wrap-distance-right:9pt;mso-wrap-distance-bottom:0;mso-position-horizontal:absolute;mso-position-horizontal-relative:text;mso-position-vertical:absolute;mso-position-vertical-relative:text" o:gfxdata="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" strokecolor="black [3213]">
-                <v:stroke endarrow="block"/>
-              </v:shape>
-            </w:pict>
-          </mc:Fallback>
-        </mc:AlternateContent>
-      </w:r>
-      <w:r>
-        <w:rPr>
-          <w:rFonts w:ascii="Times New Roman" w:hAnsi="Times New Roman" w:cs="Times New Roman"/>
-          <w:noProof/>
-          <w:sz w:val="24"/>
-          <w:szCs w:val="24"/>
-        </w:rPr>
-        <mc:AlternateContent>
-          <mc:Choice Requires="wps">
-            <w:drawing>
-              <wp:anchor distT="0" distB="0" distL="114300" distR="114300" simplePos="0" relativeHeight="251683328" behindDoc="0" locked="0" layoutInCell="1" allowOverlap="1" wp14:anchorId="339D700B" wp14:editId="39E02EF0">
-                <wp:simplePos x="0" y="0"/>
-                <wp:positionH relativeFrom="column">
-                  <wp:posOffset>1722120</wp:posOffset>
-                </wp:positionH>
-                <wp:positionV relativeFrom="paragraph">
-                  <wp:posOffset>1010920</wp:posOffset>
-                </wp:positionV>
-                <wp:extent cx="0" cy="523875"/>
-                <wp:effectExtent l="76200" t="0" r="57150" b="47625"/>
-                <wp:wrapNone/>
-                <wp:docPr id="66" name="Straight Arrow Connector 66"/>
-                <wp:cNvGraphicFramePr/>
-                <a:graphic xmlns:a="http://schemas.openxmlformats.org/drawingml/2006/main">
-                  <a:graphicData uri="http://schemas.microsoft.com/office/word/2010/wordprocessingShape">
-                    <wps:wsp>
-                      <wps:cNvCnPr/>
-                      <wps:spPr>
-                        <a:xfrm>
-                          <a:off x="0" y="0"/>
-                          <a:ext cx="0" cy="523875"/>
-                        </a:xfrm>
-                        <a:prstGeom prst="straightConnector1">
-                          <a:avLst/>
-                        </a:prstGeom>
-                        <a:ln>
-                          <a:solidFill>
-                            <a:schemeClr val="tx1"/>
-                          </a:solidFill>
-                          <a:tailEnd type="triangle"/>
-                        </a:ln>
-                      </wps:spPr>
-                      <wps:style>
-                        <a:lnRef idx="1">
-                          <a:schemeClr val="accent1"/>
-                        </a:lnRef>
-                        <a:fillRef idx="0">
-                          <a:schemeClr val="accent1"/>
-                        </a:fillRef>
-                        <a:effectRef idx="0">
-                          <a:schemeClr val="accent1"/>
-                        </a:effectRef>
-                        <a:fontRef idx="minor">
-                          <a:schemeClr val="tx1"/>
-                        </a:fontRef>
-                      </wps:style>
-                      <wps:bodyPr/>
-                    </wps:wsp>
-                  </a:graphicData>
-                </a:graphic>
-              </wp:anchor>
-            </w:drawing>
-          </mc:Choice>
-          <mc:Fallback>
-            <w:pict>
-              <v:shape w14:anchorId="7A1C9F70" id="Straight Arrow Connector 66" o:spid="_x0000_s1026" type="#_x0000_t32" style="position:absolute;margin-left:135.6pt;margin-top:79.6pt;width:0;height:41.25pt;z-index:251683328;visibility:visible;mso-wrap-style:square;mso-wrap-distance-left:9pt;mso-wrap-distance-top:0;mso-wrap-distance-right:9pt;mso-wrap-distance-bottom:0;mso-position-horizontal:absolute;mso-position-horizontal-relative:text;mso-position-vertical:absolute;mso-position-vertical-relative:text" o:gfxdata="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" strokecolor="black [3213]">
-                <v:stroke endarrow="block"/>
-              </v:shape>
-            </w:pict>
-          </mc:Fallback>
-        </mc:AlternateContent>
-      </w:r>
-      <w:r>
-        <w:rPr>
-          <w:rFonts w:ascii="Times New Roman" w:hAnsi="Times New Roman" w:cs="Times New Roman"/>
-          <w:noProof/>
-          <w:sz w:val="24"/>
-          <w:szCs w:val="24"/>
-        </w:rPr>
-        <mc:AlternateContent>
-          <mc:Choice Requires="wps">
-            <w:drawing>
-              <wp:anchor distT="0" distB="0" distL="114300" distR="114300" simplePos="0" relativeHeight="251632127" behindDoc="0" locked="0" layoutInCell="1" allowOverlap="1">
-                <wp:simplePos x="0" y="0"/>
-                <wp:positionH relativeFrom="column">
-                  <wp:posOffset>531495</wp:posOffset>
-                </wp:positionH>
-                <wp:positionV relativeFrom="paragraph">
-                  <wp:posOffset>1010920</wp:posOffset>
-                </wp:positionV>
-                <wp:extent cx="3924300" cy="0"/>
-                <wp:effectExtent l="0" t="0" r="19050" b="19050"/>
-                <wp:wrapNone/>
-                <wp:docPr id="64" name="Straight Connector 64"/>
-                <wp:cNvGraphicFramePr/>
-                <a:graphic xmlns:a="http://schemas.openxmlformats.org/drawingml/2006/main">
-                  <a:graphicData uri="http://schemas.microsoft.com/office/word/2010/wordprocessingShape">
-                    <wps:wsp>
-                      <wps:cNvCnPr/>
-                      <wps:spPr>
-                        <a:xfrm>
-                          <a:off x="0" y="0"/>
-                          <a:ext cx="3924300" cy="0"/>
-                        </a:xfrm>
-                        <a:prstGeom prst="line">
-                          <a:avLst/>
-                        </a:prstGeom>
-                        <a:ln>
-                          <a:solidFill>
-                            <a:schemeClr val="tx1"/>
-                          </a:solidFill>
-                        </a:ln>
-                      </wps:spPr>
-                      <wps:style>
-                        <a:lnRef idx="1">
-                          <a:schemeClr val="accent1"/>
-                        </a:lnRef>
-                        <a:fillRef idx="0">
-                          <a:schemeClr val="accent1"/>
-                        </a:fillRef>
-                        <a:effectRef idx="0">
-                          <a:schemeClr val="accent1"/>
-                        </a:effectRef>
-                        <a:fontRef idx="minor">
-                          <a:schemeClr val="tx1"/>
-                        </a:fontRef>
-                      </wps:style>
-                      <wps:bodyPr/>
-                    </wps:wsp>
-                  </a:graphicData>
-                </a:graphic>
-              </wp:anchor>
-            </w:drawing>
-          </mc:Choice>
-          <mc:Fallback>
-            <w:pict>
-              <v:line w14:anchorId="657A042A" id="Straight Connector 64" o:spid="_x0000_s1026" style="position:absolute;z-index:251632127;visibility:visible;mso-wrap-style:square;mso-wrap-distance-left:9pt;mso-wrap-distance-top:0;mso-wrap-distance-right:9pt;mso-wrap-distance-bottom:0;mso-position-horizontal:absolute;mso-position-horizontal-relative:text;mso-position-vertical:absolute;mso-position-vertical-relative:text" from="41.85pt,79.6pt" to="350.85pt,79.6pt" o:gfxdata="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" strokecolor="black [3213]"/>
-            </w:pict>
-          </mc:Fallback>
-        </mc:AlternateContent>
-      </w:r>
-      <w:r>
-        <w:rPr>
-          <w:rFonts w:ascii="Times New Roman" w:hAnsi="Times New Roman" w:cs="Times New Roman"/>
-          <w:noProof/>
-          <w:sz w:val="24"/>
-          <w:szCs w:val="24"/>
-        </w:rPr>
-        <mc:AlternateContent>
-          <mc:Choice Requires="wps">
-            <w:drawing>
-              <wp:anchor distT="0" distB="0" distL="114300" distR="114300" simplePos="0" relativeHeight="251671552" behindDoc="0" locked="0" layoutInCell="1" allowOverlap="1">
-                <wp:simplePos x="0" y="0"/>
-                <wp:positionH relativeFrom="column">
-                  <wp:posOffset>2509520</wp:posOffset>
-                </wp:positionH>
-                <wp:positionV relativeFrom="paragraph">
-                  <wp:posOffset>531495</wp:posOffset>
-                </wp:positionV>
-                <wp:extent cx="0" cy="251901"/>
-                <wp:effectExtent l="76200" t="0" r="57150" b="53340"/>
-                <wp:wrapNone/>
-                <wp:docPr id="60" name="Straight Arrow Connector 60"/>
-                <wp:cNvGraphicFramePr/>
-                <a:graphic xmlns:a="http://schemas.openxmlformats.org/drawingml/2006/main">
-                  <a:graphicData uri="http://schemas.microsoft.com/office/word/2010/wordprocessingShape">
-                    <wps:wsp>
-                      <wps:cNvCnPr/>
-                      <wps:spPr>
-                        <a:xfrm flipH="1">
-                          <a:off x="0" y="0"/>
-                          <a:ext cx="0" cy="251901"/>
-                        </a:xfrm>
-                        <a:prstGeom prst="straightConnector1">
-                          <a:avLst/>
-                        </a:prstGeom>
-                        <a:ln>
-                          <a:tailEnd type="triangle"/>
-                        </a:ln>
-                      </wps:spPr>
-                      <wps:style>
-                        <a:lnRef idx="1">
-                          <a:schemeClr val="dk1"/>
-                        </a:lnRef>
-                        <a:fillRef idx="0">
-                          <a:schemeClr val="dk1"/>
-                        </a:fillRef>
-                        <a:effectRef idx="0">
-                          <a:schemeClr val="dk1"/>
-                        </a:effectRef>
-                        <a:fontRef idx="minor">
-                          <a:schemeClr val="tx1"/>
-                        </a:fontRef>
-                      </wps:style>
-                      <wps:bodyPr/>
-                    </wps:wsp>
-                  </a:graphicData>
-                </a:graphic>
-                <wp14:sizeRelH relativeFrom="margin">
-                  <wp14:pctWidth>0</wp14:pctWidth>
-                </wp14:sizeRelH>
-                <wp14:sizeRelV relativeFrom="margin">
-                  <wp14:pctHeight>0</wp14:pctHeight>
-                </wp14:sizeRelV>
-              </wp:anchor>
-            </w:drawing>
-          </mc:Choice>
-          <mc:Fallback>
-            <w:pict>
-              <v:shape w14:anchorId="2FFDF0B0" id="Straight Arrow Connector 60" o:spid="_x0000_s1026" type="#_x0000_t32" style="position:absolute;margin-left:197.6pt;margin-top:41.85pt;width:0;height:19.85pt;flip:x;z-index:251671552;visibility:visible;mso-wrap-style:square;mso-width-percent:0;mso-height-percent:0;mso-wrap-distance-left:9pt;mso-wrap-distance-top:0;mso-wrap-distance-right:9pt;mso-wrap-distance-bottom:0;mso-position-horizontal:absolute;mso-position-horizontal-relative:text;mso-position-vertical:absolute;mso-position-vertical-relative:text;mso-width-percent:0;mso-height-percent:0;mso-width-relative:margin;mso-height-relative:margin" o:gfxdata="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" strokecolor="black [3040]">
-                <v:stroke endarrow="block"/>
-              </v:shape>
-            </w:pict>
-          </mc:Fallback>
-        </mc:AlternateContent>
-      </w:r>
-      <w:r>
-        <w:rPr>
-          <w:rFonts w:ascii="Times New Roman" w:hAnsi="Times New Roman" w:cs="Times New Roman"/>
-          <w:noProof/>
-          <w:sz w:val="24"/>
-          <w:szCs w:val="24"/>
-        </w:rPr>
-        <mc:AlternateContent>
-          <mc:Choice Requires="wps">
-            <w:drawing>
-              <wp:anchor distT="0" distB="0" distL="114300" distR="114300" simplePos="0" relativeHeight="251679232" behindDoc="0" locked="0" layoutInCell="1" allowOverlap="1" wp14:anchorId="01F00E4E" wp14:editId="716185A6">
-                <wp:simplePos x="0" y="0"/>
-                <wp:positionH relativeFrom="column">
-                  <wp:posOffset>3846195</wp:posOffset>
-                </wp:positionH>
-                <wp:positionV relativeFrom="paragraph">
-                  <wp:posOffset>1525270</wp:posOffset>
+                  <wp:posOffset>14539</wp:posOffset>
                 </wp:positionV>
                 <wp:extent cx="1066800" cy="485775"/>
                 <wp:effectExtent l="0" t="0" r="19050" b="28575"/>
                 <wp:wrapNone/>
-                <wp:docPr id="58" name="Rectangle 58"/>
-                <wp:cNvGraphicFramePr/>
-                <a:graphic xmlns:a="http://schemas.openxmlformats.org/drawingml/2006/main">
-                  <a:graphicData uri="http://schemas.microsoft.com/office/word/2010/wordprocessingShape">
-                    <wps:wsp>
-                      <wps:cNvSpPr/>
-                      <wps:spPr>
-                        <a:xfrm>
-                          <a:off x="0" y="0"/>
-                          <a:ext cx="1066800" cy="485775"/>
-                        </a:xfrm>
-                        <a:prstGeom prst="rect">
-                          <a:avLst/>
-                        </a:prstGeom>
-                        <a:solidFill>
-                          <a:schemeClr val="bg1"/>
-                        </a:solidFill>
-                        <a:ln>
-                          <a:solidFill>
-                            <a:schemeClr val="tx1"/>
-                          </a:solidFill>
-                        </a:ln>
-                      </wps:spPr>
-                      <wps:style>
-                        <a:lnRef idx="2">
-                          <a:schemeClr val="accent1">
-                            <a:shade val="50000"/>
-                          </a:schemeClr>
-                        </a:lnRef>
-                        <a:fillRef idx="1">
-                          <a:schemeClr val="accent1"/>
-                        </a:fillRef>
-                        <a:effectRef idx="0">
-                          <a:schemeClr val="accent1"/>
-                        </a:effectRef>
-                        <a:fontRef idx="minor">
-                          <a:schemeClr val="lt1"/>
-                        </a:fontRef>
-                      </wps:style>
-                      <wps:txbx>
-                        <w:txbxContent>
-                          <w:p>
-                            <w:pPr>
-                              <w:jc w:val="center"/>
-                              <w:rPr>
-                                <w:color w:val="000000" w:themeColor="text1"/>
-                              </w:rPr>
-                            </w:pPr>
-                            <w:r>
-                              <w:rPr>
-                                <w:color w:val="000000" w:themeColor="text1"/>
-                              </w:rPr>
-                              <w:t>Streaming</w:t>
-                            </w:r>
-                          </w:p>
-                        </w:txbxContent>
-                      </wps:txbx>
-                      <wps:bodyPr rot="0" spcFirstLastPara="0" vertOverflow="overflow" horzOverflow="overflow" vert="horz" wrap="square" lIns="91440" tIns="45720" rIns="91440" bIns="45720" numCol="1" spcCol="0" rtlCol="0" fromWordArt="0" anchor="ctr" anchorCtr="0" forceAA="0" compatLnSpc="1">
-                        <a:prstTxWarp prst="textNoShape">
-                          <a:avLst/>
-                        </a:prstTxWarp>
-                        <a:noAutofit/>
-                      </wps:bodyPr>
-                    </wps:wsp>
-                  </a:graphicData>
-                </a:graphic>
-              </wp:anchor>
-            </w:drawing>
-          </mc:Choice>
-          <mc:Fallback>
-            <w:pict>
-              <v:rect w14:anchorId="01F00E4E" id="Rectangle 58" o:spid="_x0000_s1026" style="position:absolute;left:0;text-align:left;margin-left:302.85pt;margin-top:120.1pt;width:84pt;height:38.25pt;z-index:251679232;visibility:visible;mso-wrap-style:square;mso-wrap-distance-left:9pt;mso-wrap-distance-top:0;mso-wrap-distance-right:9pt;mso-wrap-distance-bottom:0;mso-position-horizontal:absolute;mso-position-horizontal-relative:text;mso-position-vertical:absolute;mso-position-vertical-relative:text;v-text-anchor:middle" o:gfxdata="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" fillcolor="white [3212]" strokecolor="black [3213]" strokeweight="2pt">
-                <v:textbox>
-                  <w:txbxContent>
-                    <w:p>
-                      <w:pPr>
-                        <w:jc w:val="center"/>
-                        <w:rPr>
-                          <w:color w:val="000000" w:themeColor="text1"/>
-                        </w:rPr>
-                      </w:pPr>
-                      <w:r>
-                        <w:rPr>
-                          <w:color w:val="000000" w:themeColor="text1"/>
-                        </w:rPr>
-                        <w:t>Streaming</w:t>
-                      </w:r>
-                    </w:p>
-                  </w:txbxContent>
-                </v:textbox>
-              </v:rect>
-            </w:pict>
-          </mc:Fallback>
-        </mc:AlternateContent>
-      </w:r>
-      <w:r>
-        <w:rPr>
-          <w:rFonts w:ascii="Times New Roman" w:hAnsi="Times New Roman" w:cs="Times New Roman"/>
-          <w:noProof/>
-          <w:sz w:val="24"/>
-          <w:szCs w:val="24"/>
-        </w:rPr>
-        <mc:AlternateContent>
-          <mc:Choice Requires="wps">
-            <w:drawing>
-              <wp:anchor distT="0" distB="0" distL="114300" distR="114300" simplePos="0" relativeHeight="251639296" behindDoc="0" locked="0" layoutInCell="1" allowOverlap="1" wp14:anchorId="31B262FC" wp14:editId="238C27F4">
-                <wp:simplePos x="0" y="0"/>
-                <wp:positionH relativeFrom="column">
-                  <wp:posOffset>1979295</wp:posOffset>
-                </wp:positionH>
-                <wp:positionV relativeFrom="paragraph">
-                  <wp:posOffset>29845</wp:posOffset>
-                </wp:positionV>
-                <wp:extent cx="1066800" cy="485775"/>
-                <wp:effectExtent l="0" t="0" r="19050" b="28575"/>
-                <wp:wrapNone/>
-                <wp:docPr id="53" name="Rectangle 53"/>
+                <wp:docPr id="1" name="Rectangle 1"/>
                 <wp:cNvGraphicFramePr/>
                 <a:graphic xmlns:a="http://schemas.openxmlformats.org/drawingml/2006/main">
                   <a:graphicData uri="http://schemas.microsoft.com/office/word/2010/wordprocessingShape">
@@ -26693,7 +29214,7 @@
           </mc:Choice>
           <mc:Fallback>
             <w:pict>
-              <v:rect w14:anchorId="31B262FC" id="Rectangle 53" o:spid="_x0000_s1027" style="position:absolute;left:0;text-align:left;margin-left:155.85pt;margin-top:2.35pt;width:84pt;height:38.25pt;z-index:251639296;visibility:visible;mso-wrap-style:square;mso-wrap-distance-left:9pt;mso-wrap-distance-top:0;mso-wrap-distance-right:9pt;mso-wrap-distance-bottom:0;mso-position-horizontal:absolute;mso-position-horizontal-relative:text;mso-position-vertical:absolute;mso-position-vertical-relative:text;v-text-anchor:middle" o:gfxdata="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" fillcolor="white [3212]" strokecolor="black [3213]" strokeweight="2pt">
+              <v:rect w14:anchorId="3BE91866" id="Rectangle 1" o:spid="_x0000_s1026" style="position:absolute;left:0;text-align:left;margin-left:155.7pt;margin-top:1.15pt;width:84pt;height:38.25pt;z-index:251734528;visibility:visible;mso-wrap-style:square;mso-wrap-distance-left:9pt;mso-wrap-distance-top:0;mso-wrap-distance-right:9pt;mso-wrap-distance-bottom:0;mso-position-horizontal:absolute;mso-position-horizontal-relative:text;mso-position-vertical:absolute;mso-position-vertical-relative:text;v-text-anchor:middle" o:gfxdata="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" fillcolor="white [3212]" strokecolor="black [3213]" strokeweight="2pt">
                 <v:textbox>
                   <w:txbxContent>
                     <w:p>
@@ -26717,6 +29238,18 @@
           </mc:Fallback>
         </mc:AlternateContent>
       </w:r>
+    </w:p>
+    <w:p>
+      <w:pPr>
+        <w:spacing w:line="360" w:lineRule="auto"/>
+        <w:ind w:firstLine="540"/>
+        <w:jc w:val="both"/>
+        <w:rPr>
+          <w:rFonts w:ascii="Times New Roman" w:hAnsi="Times New Roman" w:cs="Times New Roman"/>
+          <w:sz w:val="24"/>
+          <w:szCs w:val="24"/>
+        </w:rPr>
+      </w:pPr>
       <w:r>
         <w:rPr>
           <w:rFonts w:ascii="Times New Roman" w:hAnsi="Times New Roman" w:cs="Times New Roman"/>
@@ -26727,13 +29260,651 @@
         <mc:AlternateContent>
           <mc:Choice Requires="wps">
             <w:drawing>
-              <wp:anchor distT="0" distB="0" distL="114300" distR="114300" simplePos="0" relativeHeight="251647488" behindDoc="0" locked="0" layoutInCell="1" allowOverlap="1" wp14:anchorId="52E57D47" wp14:editId="4903EB21">
+              <wp:anchor distT="0" distB="0" distL="114300" distR="114300" simplePos="0" relativeHeight="251555328" behindDoc="0" locked="0" layoutInCell="1" allowOverlap="1" wp14:anchorId="29EF6E09" wp14:editId="615D14A7">
                 <wp:simplePos x="0" y="0"/>
                 <wp:positionH relativeFrom="column">
                   <wp:posOffset>1979295</wp:posOffset>
                 </wp:positionH>
                 <wp:positionV relativeFrom="paragraph">
-                  <wp:posOffset>791845</wp:posOffset>
+                  <wp:posOffset>371665</wp:posOffset>
+                </wp:positionV>
+                <wp:extent cx="1066800" cy="485775"/>
+                <wp:effectExtent l="0" t="0" r="19050" b="28575"/>
+                <wp:wrapNone/>
+                <wp:docPr id="53" name="Rectangle 53"/>
+                <wp:cNvGraphicFramePr/>
+                <a:graphic xmlns:a="http://schemas.openxmlformats.org/drawingml/2006/main">
+                  <a:graphicData uri="http://schemas.microsoft.com/office/word/2010/wordprocessingShape">
+                    <wps:wsp>
+                      <wps:cNvSpPr/>
+                      <wps:spPr>
+                        <a:xfrm>
+                          <a:off x="0" y="0"/>
+                          <a:ext cx="1066800" cy="485775"/>
+                        </a:xfrm>
+                        <a:prstGeom prst="rect">
+                          <a:avLst/>
+                        </a:prstGeom>
+                        <a:solidFill>
+                          <a:schemeClr val="bg1"/>
+                        </a:solidFill>
+                        <a:ln>
+                          <a:solidFill>
+                            <a:schemeClr val="tx1"/>
+                          </a:solidFill>
+                        </a:ln>
+                      </wps:spPr>
+                      <wps:style>
+                        <a:lnRef idx="2">
+                          <a:schemeClr val="accent1">
+                            <a:shade val="50000"/>
+                          </a:schemeClr>
+                        </a:lnRef>
+                        <a:fillRef idx="1">
+                          <a:schemeClr val="accent1"/>
+                        </a:fillRef>
+                        <a:effectRef idx="0">
+                          <a:schemeClr val="accent1"/>
+                        </a:effectRef>
+                        <a:fontRef idx="minor">
+                          <a:schemeClr val="lt1"/>
+                        </a:fontRef>
+                      </wps:style>
+                      <wps:txbx>
+                        <w:txbxContent>
+                          <w:p>
+                            <w:pPr>
+                              <w:jc w:val="center"/>
+                              <w:rPr>
+                                <w:color w:val="000000" w:themeColor="text1"/>
+                              </w:rPr>
+                            </w:pPr>
+                            <w:r>
+                              <w:rPr>
+                                <w:color w:val="000000" w:themeColor="text1"/>
+                              </w:rPr>
+                              <w:t>Register</w:t>
+                            </w:r>
+                          </w:p>
+                        </w:txbxContent>
+                      </wps:txbx>
+                      <wps:bodyPr rot="0" spcFirstLastPara="0" vertOverflow="overflow" horzOverflow="overflow" vert="horz" wrap="square" lIns="91440" tIns="45720" rIns="91440" bIns="45720" numCol="1" spcCol="0" rtlCol="0" fromWordArt="0" anchor="ctr" anchorCtr="0" forceAA="0" compatLnSpc="1">
+                        <a:prstTxWarp prst="textNoShape">
+                          <a:avLst/>
+                        </a:prstTxWarp>
+                        <a:noAutofit/>
+                      </wps:bodyPr>
+                    </wps:wsp>
+                  </a:graphicData>
+                </a:graphic>
+              </wp:anchor>
+            </w:drawing>
+          </mc:Choice>
+          <mc:Fallback>
+            <w:pict>
+              <v:rect w14:anchorId="29EF6E09" id="Rectangle 53" o:spid="_x0000_s1027" style="position:absolute;left:0;text-align:left;margin-left:155.85pt;margin-top:29.25pt;width:84pt;height:38.25pt;z-index:251555328;visibility:visible;mso-wrap-style:square;mso-wrap-distance-left:9pt;mso-wrap-distance-top:0;mso-wrap-distance-right:9pt;mso-wrap-distance-bottom:0;mso-position-horizontal:absolute;mso-position-horizontal-relative:text;mso-position-vertical:absolute;mso-position-vertical-relative:text;v-text-anchor:middle" o:gfxdata="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" fillcolor="white [3212]" strokecolor="black [3213]" strokeweight="2pt">
+                <v:textbox>
+                  <w:txbxContent>
+                    <w:p>
+                      <w:pPr>
+                        <w:jc w:val="center"/>
+                        <w:rPr>
+                          <w:color w:val="000000" w:themeColor="text1"/>
+                        </w:rPr>
+                      </w:pPr>
+                      <w:r>
+                        <w:rPr>
+                          <w:color w:val="000000" w:themeColor="text1"/>
+                        </w:rPr>
+                        <w:t>Register</w:t>
+                      </w:r>
+                    </w:p>
+                  </w:txbxContent>
+                </v:textbox>
+              </v:rect>
+            </w:pict>
+          </mc:Fallback>
+        </mc:AlternateContent>
+      </w:r>
+      <w:r>
+        <w:rPr>
+          <w:rFonts w:ascii="Times New Roman" w:hAnsi="Times New Roman" w:cs="Times New Roman"/>
+          <w:noProof/>
+          <w:sz w:val="24"/>
+          <w:szCs w:val="24"/>
+        </w:rPr>
+        <mc:AlternateContent>
+          <mc:Choice Requires="wps">
+            <w:drawing>
+              <wp:anchor distT="0" distB="0" distL="114300" distR="114300" simplePos="0" relativeHeight="251737600" behindDoc="0" locked="0" layoutInCell="1" allowOverlap="1" wp14:anchorId="0239EBC1" wp14:editId="03160928">
+                <wp:simplePos x="0" y="0"/>
+                <wp:positionH relativeFrom="column">
+                  <wp:posOffset>2498725</wp:posOffset>
+                </wp:positionH>
+                <wp:positionV relativeFrom="paragraph">
+                  <wp:posOffset>108775</wp:posOffset>
+                </wp:positionV>
+                <wp:extent cx="0" cy="251901"/>
+                <wp:effectExtent l="76200" t="0" r="57150" b="53340"/>
+                <wp:wrapNone/>
+                <wp:docPr id="9" name="Straight Arrow Connector 9"/>
+                <wp:cNvGraphicFramePr/>
+                <a:graphic xmlns:a="http://schemas.openxmlformats.org/drawingml/2006/main">
+                  <a:graphicData uri="http://schemas.microsoft.com/office/word/2010/wordprocessingShape">
+                    <wps:wsp>
+                      <wps:cNvCnPr/>
+                      <wps:spPr>
+                        <a:xfrm flipH="1">
+                          <a:off x="0" y="0"/>
+                          <a:ext cx="0" cy="251901"/>
+                        </a:xfrm>
+                        <a:prstGeom prst="straightConnector1">
+                          <a:avLst/>
+                        </a:prstGeom>
+                        <a:ln>
+                          <a:tailEnd type="triangle"/>
+                        </a:ln>
+                      </wps:spPr>
+                      <wps:style>
+                        <a:lnRef idx="1">
+                          <a:schemeClr val="dk1"/>
+                        </a:lnRef>
+                        <a:fillRef idx="0">
+                          <a:schemeClr val="dk1"/>
+                        </a:fillRef>
+                        <a:effectRef idx="0">
+                          <a:schemeClr val="dk1"/>
+                        </a:effectRef>
+                        <a:fontRef idx="minor">
+                          <a:schemeClr val="tx1"/>
+                        </a:fontRef>
+                      </wps:style>
+                      <wps:bodyPr/>
+                    </wps:wsp>
+                  </a:graphicData>
+                </a:graphic>
+                <wp14:sizeRelH relativeFrom="margin">
+                  <wp14:pctWidth>0</wp14:pctWidth>
+                </wp14:sizeRelH>
+                <wp14:sizeRelV relativeFrom="margin">
+                  <wp14:pctHeight>0</wp14:pctHeight>
+                </wp14:sizeRelV>
+              </wp:anchor>
+            </w:drawing>
+          </mc:Choice>
+          <mc:Fallback>
+            <w:pict>
+              <v:shapetype w14:anchorId="5426CED4" id="_x0000_t32" coordsize="21600,21600" o:spt="32" o:oned="t" path="m,l21600,21600e" filled="f">
+                <v:path arrowok="t" fillok="f" o:connecttype="none"/>
+                <o:lock v:ext="edit" shapetype="t"/>
+              </v:shapetype>
+              <v:shape id="Straight Arrow Connector 9" o:spid="_x0000_s1026" type="#_x0000_t32" style="position:absolute;margin-left:196.75pt;margin-top:8.55pt;width:0;height:19.85pt;flip:x;z-index:251737600;visibility:visible;mso-wrap-style:square;mso-width-percent:0;mso-height-percent:0;mso-wrap-distance-left:9pt;mso-wrap-distance-top:0;mso-wrap-distance-right:9pt;mso-wrap-distance-bottom:0;mso-position-horizontal:absolute;mso-position-horizontal-relative:text;mso-position-vertical:absolute;mso-position-vertical-relative:text;mso-width-percent:0;mso-height-percent:0;mso-width-relative:margin;mso-height-relative:margin" o:gfxdata="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" strokecolor="black [3040]">
+                <v:stroke endarrow="block"/>
+              </v:shape>
+            </w:pict>
+          </mc:Fallback>
+        </mc:AlternateContent>
+      </w:r>
+    </w:p>
+    <w:p>
+      <w:pPr>
+        <w:spacing w:line="360" w:lineRule="auto"/>
+        <w:ind w:firstLine="540"/>
+        <w:jc w:val="both"/>
+      </w:pPr>
+    </w:p>
+    <w:p>
+      <w:r>
+        <w:rPr>
+          <w:rFonts w:ascii="Times New Roman" w:hAnsi="Times New Roman" w:cs="Times New Roman"/>
+          <w:noProof/>
+          <w:sz w:val="24"/>
+          <w:szCs w:val="24"/>
+        </w:rPr>
+        <mc:AlternateContent>
+          <mc:Choice Requires="wps">
+            <w:drawing>
+              <wp:anchor distT="0" distB="0" distL="114300" distR="114300" simplePos="0" relativeHeight="251636224" behindDoc="0" locked="0" layoutInCell="1" allowOverlap="1" wp14:anchorId="532A67C0" wp14:editId="1CDB2052">
+                <wp:simplePos x="0" y="0"/>
+                <wp:positionH relativeFrom="column">
+                  <wp:posOffset>2509520</wp:posOffset>
+                </wp:positionH>
+                <wp:positionV relativeFrom="paragraph">
+                  <wp:posOffset>88455</wp:posOffset>
+                </wp:positionV>
+                <wp:extent cx="0" cy="251460"/>
+                <wp:effectExtent l="76200" t="0" r="57150" b="53340"/>
+                <wp:wrapNone/>
+                <wp:docPr id="60" name="Straight Arrow Connector 60"/>
+                <wp:cNvGraphicFramePr/>
+                <a:graphic xmlns:a="http://schemas.openxmlformats.org/drawingml/2006/main">
+                  <a:graphicData uri="http://schemas.microsoft.com/office/word/2010/wordprocessingShape">
+                    <wps:wsp>
+                      <wps:cNvCnPr/>
+                      <wps:spPr>
+                        <a:xfrm flipH="1">
+                          <a:off x="0" y="0"/>
+                          <a:ext cx="0" cy="251460"/>
+                        </a:xfrm>
+                        <a:prstGeom prst="straightConnector1">
+                          <a:avLst/>
+                        </a:prstGeom>
+                        <a:ln>
+                          <a:tailEnd type="triangle"/>
+                        </a:ln>
+                      </wps:spPr>
+                      <wps:style>
+                        <a:lnRef idx="1">
+                          <a:schemeClr val="dk1"/>
+                        </a:lnRef>
+                        <a:fillRef idx="0">
+                          <a:schemeClr val="dk1"/>
+                        </a:fillRef>
+                        <a:effectRef idx="0">
+                          <a:schemeClr val="dk1"/>
+                        </a:effectRef>
+                        <a:fontRef idx="minor">
+                          <a:schemeClr val="tx1"/>
+                        </a:fontRef>
+                      </wps:style>
+                      <wps:bodyPr/>
+                    </wps:wsp>
+                  </a:graphicData>
+                </a:graphic>
+                <wp14:sizeRelH relativeFrom="margin">
+                  <wp14:pctWidth>0</wp14:pctWidth>
+                </wp14:sizeRelH>
+                <wp14:sizeRelV relativeFrom="margin">
+                  <wp14:pctHeight>0</wp14:pctHeight>
+                </wp14:sizeRelV>
+              </wp:anchor>
+            </w:drawing>
+          </mc:Choice>
+          <mc:Fallback>
+            <w:pict>
+              <v:shape w14:anchorId="01C8510C" id="Straight Arrow Connector 60" o:spid="_x0000_s1026" type="#_x0000_t32" style="position:absolute;margin-left:197.6pt;margin-top:6.95pt;width:0;height:19.8pt;flip:x;z-index:251636224;visibility:visible;mso-wrap-style:square;mso-width-percent:0;mso-height-percent:0;mso-wrap-distance-left:9pt;mso-wrap-distance-top:0;mso-wrap-distance-right:9pt;mso-wrap-distance-bottom:0;mso-position-horizontal:absolute;mso-position-horizontal-relative:text;mso-position-vertical:absolute;mso-position-vertical-relative:text;mso-width-percent:0;mso-height-percent:0;mso-width-relative:margin;mso-height-relative:margin" o:gfxdata="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" strokecolor="black [3040]">
+                <v:stroke endarrow="block"/>
+              </v:shape>
+            </w:pict>
+          </mc:Fallback>
+        </mc:AlternateContent>
+      </w:r>
+    </w:p>
+    <w:p>
+      <w:r>
+        <w:rPr>
+          <w:rFonts w:ascii="Times New Roman" w:hAnsi="Times New Roman" w:cs="Times New Roman"/>
+          <w:noProof/>
+          <w:sz w:val="24"/>
+          <w:szCs w:val="24"/>
+        </w:rPr>
+        <mc:AlternateContent>
+          <mc:Choice Requires="wps">
+            <w:drawing>
+              <wp:anchor distT="0" distB="0" distL="114300" distR="114300" simplePos="0" relativeHeight="251713024" behindDoc="0" locked="0" layoutInCell="1" allowOverlap="1" wp14:anchorId="6923909C" wp14:editId="146FA124">
+                <wp:simplePos x="0" y="0"/>
+                <wp:positionH relativeFrom="column">
+                  <wp:posOffset>3248025</wp:posOffset>
+                </wp:positionH>
+                <wp:positionV relativeFrom="paragraph">
+                  <wp:posOffset>183070</wp:posOffset>
+                </wp:positionV>
+                <wp:extent cx="0" cy="523875"/>
+                <wp:effectExtent l="76200" t="0" r="57150" b="47625"/>
+                <wp:wrapNone/>
+                <wp:docPr id="67" name="Straight Arrow Connector 67"/>
+                <wp:cNvGraphicFramePr/>
+                <a:graphic xmlns:a="http://schemas.openxmlformats.org/drawingml/2006/main">
+                  <a:graphicData uri="http://schemas.microsoft.com/office/word/2010/wordprocessingShape">
+                    <wps:wsp>
+                      <wps:cNvCnPr/>
+                      <wps:spPr>
+                        <a:xfrm>
+                          <a:off x="0" y="0"/>
+                          <a:ext cx="0" cy="523875"/>
+                        </a:xfrm>
+                        <a:prstGeom prst="straightConnector1">
+                          <a:avLst/>
+                        </a:prstGeom>
+                        <a:ln>
+                          <a:solidFill>
+                            <a:schemeClr val="tx1"/>
+                          </a:solidFill>
+                          <a:tailEnd type="triangle"/>
+                        </a:ln>
+                      </wps:spPr>
+                      <wps:style>
+                        <a:lnRef idx="1">
+                          <a:schemeClr val="accent1"/>
+                        </a:lnRef>
+                        <a:fillRef idx="0">
+                          <a:schemeClr val="accent1"/>
+                        </a:fillRef>
+                        <a:effectRef idx="0">
+                          <a:schemeClr val="accent1"/>
+                        </a:effectRef>
+                        <a:fontRef idx="minor">
+                          <a:schemeClr val="tx1"/>
+                        </a:fontRef>
+                      </wps:style>
+                      <wps:bodyPr/>
+                    </wps:wsp>
+                  </a:graphicData>
+                </a:graphic>
+              </wp:anchor>
+            </w:drawing>
+          </mc:Choice>
+          <mc:Fallback>
+            <w:pict>
+              <v:shape w14:anchorId="2E92D762" id="Straight Arrow Connector 67" o:spid="_x0000_s1026" type="#_x0000_t32" style="position:absolute;margin-left:255.75pt;margin-top:14.4pt;width:0;height:41.25pt;z-index:251713024;visibility:visible;mso-wrap-style:square;mso-wrap-distance-left:9pt;mso-wrap-distance-top:0;mso-wrap-distance-right:9pt;mso-wrap-distance-bottom:0;mso-position-horizontal:absolute;mso-position-horizontal-relative:text;mso-position-vertical:absolute;mso-position-vertical-relative:text" o:gfxdata="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" strokecolor="black [3213]">
+                <v:stroke endarrow="block"/>
+              </v:shape>
+            </w:pict>
+          </mc:Fallback>
+        </mc:AlternateContent>
+      </w:r>
+      <w:r>
+        <w:rPr>
+          <w:rFonts w:ascii="Times New Roman" w:hAnsi="Times New Roman" w:cs="Times New Roman"/>
+          <w:noProof/>
+          <w:sz w:val="24"/>
+          <w:szCs w:val="24"/>
+        </w:rPr>
+        <mc:AlternateContent>
+          <mc:Choice Requires="wps">
+            <w:drawing>
+              <wp:anchor distT="0" distB="0" distL="114300" distR="114300" simplePos="0" relativeHeight="251733504" behindDoc="0" locked="0" layoutInCell="1" allowOverlap="1" wp14:anchorId="1985AE35" wp14:editId="3878EFB6">
+                <wp:simplePos x="0" y="0"/>
+                <wp:positionH relativeFrom="column">
+                  <wp:posOffset>4457700</wp:posOffset>
+                </wp:positionH>
+                <wp:positionV relativeFrom="paragraph">
+                  <wp:posOffset>183070</wp:posOffset>
+                </wp:positionV>
+                <wp:extent cx="0" cy="523875"/>
+                <wp:effectExtent l="76200" t="0" r="57150" b="47625"/>
+                <wp:wrapNone/>
+                <wp:docPr id="68" name="Straight Arrow Connector 68"/>
+                <wp:cNvGraphicFramePr/>
+                <a:graphic xmlns:a="http://schemas.openxmlformats.org/drawingml/2006/main">
+                  <a:graphicData uri="http://schemas.microsoft.com/office/word/2010/wordprocessingShape">
+                    <wps:wsp>
+                      <wps:cNvCnPr/>
+                      <wps:spPr>
+                        <a:xfrm>
+                          <a:off x="0" y="0"/>
+                          <a:ext cx="0" cy="523875"/>
+                        </a:xfrm>
+                        <a:prstGeom prst="straightConnector1">
+                          <a:avLst/>
+                        </a:prstGeom>
+                        <a:ln>
+                          <a:solidFill>
+                            <a:schemeClr val="tx1"/>
+                          </a:solidFill>
+                          <a:tailEnd type="triangle"/>
+                        </a:ln>
+                      </wps:spPr>
+                      <wps:style>
+                        <a:lnRef idx="1">
+                          <a:schemeClr val="accent1"/>
+                        </a:lnRef>
+                        <a:fillRef idx="0">
+                          <a:schemeClr val="accent1"/>
+                        </a:fillRef>
+                        <a:effectRef idx="0">
+                          <a:schemeClr val="accent1"/>
+                        </a:effectRef>
+                        <a:fontRef idx="minor">
+                          <a:schemeClr val="tx1"/>
+                        </a:fontRef>
+                      </wps:style>
+                      <wps:bodyPr/>
+                    </wps:wsp>
+                  </a:graphicData>
+                </a:graphic>
+              </wp:anchor>
+            </w:drawing>
+          </mc:Choice>
+          <mc:Fallback>
+            <w:pict>
+              <v:shape w14:anchorId="4F4661A1" id="Straight Arrow Connector 68" o:spid="_x0000_s1026" type="#_x0000_t32" style="position:absolute;margin-left:351pt;margin-top:14.4pt;width:0;height:41.25pt;z-index:251733504;visibility:visible;mso-wrap-style:square;mso-wrap-distance-left:9pt;mso-wrap-distance-top:0;mso-wrap-distance-right:9pt;mso-wrap-distance-bottom:0;mso-position-horizontal:absolute;mso-position-horizontal-relative:text;mso-position-vertical:absolute;mso-position-vertical-relative:text" o:gfxdata="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" strokecolor="black [3213]">
+                <v:stroke endarrow="block"/>
+              </v:shape>
+            </w:pict>
+          </mc:Fallback>
+        </mc:AlternateContent>
+      </w:r>
+      <w:r>
+        <w:rPr>
+          <w:rFonts w:ascii="Times New Roman" w:hAnsi="Times New Roman" w:cs="Times New Roman"/>
+          <w:noProof/>
+          <w:sz w:val="24"/>
+          <w:szCs w:val="24"/>
+        </w:rPr>
+        <mc:AlternateContent>
+          <mc:Choice Requires="wps">
+            <w:drawing>
+              <wp:anchor distT="0" distB="0" distL="114300" distR="114300" simplePos="0" relativeHeight="251672064" behindDoc="0" locked="0" layoutInCell="1" allowOverlap="1" wp14:anchorId="1290E566" wp14:editId="5BBD2A15">
+                <wp:simplePos x="0" y="0"/>
+                <wp:positionH relativeFrom="column">
+                  <wp:posOffset>531495</wp:posOffset>
+                </wp:positionH>
+                <wp:positionV relativeFrom="paragraph">
+                  <wp:posOffset>181800</wp:posOffset>
+                </wp:positionV>
+                <wp:extent cx="0" cy="523875"/>
+                <wp:effectExtent l="76200" t="0" r="57150" b="47625"/>
+                <wp:wrapNone/>
+                <wp:docPr id="65" name="Straight Arrow Connector 65"/>
+                <wp:cNvGraphicFramePr/>
+                <a:graphic xmlns:a="http://schemas.openxmlformats.org/drawingml/2006/main">
+                  <a:graphicData uri="http://schemas.microsoft.com/office/word/2010/wordprocessingShape">
+                    <wps:wsp>
+                      <wps:cNvCnPr/>
+                      <wps:spPr>
+                        <a:xfrm>
+                          <a:off x="0" y="0"/>
+                          <a:ext cx="0" cy="523875"/>
+                        </a:xfrm>
+                        <a:prstGeom prst="straightConnector1">
+                          <a:avLst/>
+                        </a:prstGeom>
+                        <a:ln>
+                          <a:solidFill>
+                            <a:schemeClr val="tx1"/>
+                          </a:solidFill>
+                          <a:tailEnd type="triangle"/>
+                        </a:ln>
+                      </wps:spPr>
+                      <wps:style>
+                        <a:lnRef idx="1">
+                          <a:schemeClr val="accent1"/>
+                        </a:lnRef>
+                        <a:fillRef idx="0">
+                          <a:schemeClr val="accent1"/>
+                        </a:fillRef>
+                        <a:effectRef idx="0">
+                          <a:schemeClr val="accent1"/>
+                        </a:effectRef>
+                        <a:fontRef idx="minor">
+                          <a:schemeClr val="tx1"/>
+                        </a:fontRef>
+                      </wps:style>
+                      <wps:bodyPr/>
+                    </wps:wsp>
+                  </a:graphicData>
+                </a:graphic>
+              </wp:anchor>
+            </w:drawing>
+          </mc:Choice>
+          <mc:Fallback>
+            <w:pict>
+              <v:shape w14:anchorId="59EA8149" id="Straight Arrow Connector 65" o:spid="_x0000_s1026" type="#_x0000_t32" style="position:absolute;margin-left:41.85pt;margin-top:14.3pt;width:0;height:41.25pt;z-index:251672064;visibility:visible;mso-wrap-style:square;mso-wrap-distance-left:9pt;mso-wrap-distance-top:0;mso-wrap-distance-right:9pt;mso-wrap-distance-bottom:0;mso-position-horizontal:absolute;mso-position-horizontal-relative:text;mso-position-vertical:absolute;mso-position-vertical-relative:text" o:gfxdata="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" strokecolor="black [3213]">
+                <v:stroke endarrow="block"/>
+              </v:shape>
+            </w:pict>
+          </mc:Fallback>
+        </mc:AlternateContent>
+      </w:r>
+      <w:r>
+        <w:rPr>
+          <w:rFonts w:ascii="Times New Roman" w:hAnsi="Times New Roman" w:cs="Times New Roman"/>
+          <w:noProof/>
+          <w:sz w:val="24"/>
+          <w:szCs w:val="24"/>
+        </w:rPr>
+        <mc:AlternateContent>
+          <mc:Choice Requires="wps">
+            <w:drawing>
+              <wp:anchor distT="0" distB="0" distL="114300" distR="114300" simplePos="0" relativeHeight="251690496" behindDoc="0" locked="0" layoutInCell="1" allowOverlap="1" wp14:anchorId="03045208" wp14:editId="57CBADAF">
+                <wp:simplePos x="0" y="0"/>
+                <wp:positionH relativeFrom="column">
+                  <wp:posOffset>1722120</wp:posOffset>
+                </wp:positionH>
+                <wp:positionV relativeFrom="paragraph">
+                  <wp:posOffset>183325</wp:posOffset>
+                </wp:positionV>
+                <wp:extent cx="0" cy="523875"/>
+                <wp:effectExtent l="76200" t="0" r="57150" b="47625"/>
+                <wp:wrapNone/>
+                <wp:docPr id="66" name="Straight Arrow Connector 66"/>
+                <wp:cNvGraphicFramePr/>
+                <a:graphic xmlns:a="http://schemas.openxmlformats.org/drawingml/2006/main">
+                  <a:graphicData uri="http://schemas.microsoft.com/office/word/2010/wordprocessingShape">
+                    <wps:wsp>
+                      <wps:cNvCnPr/>
+                      <wps:spPr>
+                        <a:xfrm>
+                          <a:off x="0" y="0"/>
+                          <a:ext cx="0" cy="523875"/>
+                        </a:xfrm>
+                        <a:prstGeom prst="straightConnector1">
+                          <a:avLst/>
+                        </a:prstGeom>
+                        <a:ln>
+                          <a:solidFill>
+                            <a:schemeClr val="tx1"/>
+                          </a:solidFill>
+                          <a:tailEnd type="triangle"/>
+                        </a:ln>
+                      </wps:spPr>
+                      <wps:style>
+                        <a:lnRef idx="1">
+                          <a:schemeClr val="accent1"/>
+                        </a:lnRef>
+                        <a:fillRef idx="0">
+                          <a:schemeClr val="accent1"/>
+                        </a:fillRef>
+                        <a:effectRef idx="0">
+                          <a:schemeClr val="accent1"/>
+                        </a:effectRef>
+                        <a:fontRef idx="minor">
+                          <a:schemeClr val="tx1"/>
+                        </a:fontRef>
+                      </wps:style>
+                      <wps:bodyPr/>
+                    </wps:wsp>
+                  </a:graphicData>
+                </a:graphic>
+              </wp:anchor>
+            </w:drawing>
+          </mc:Choice>
+          <mc:Fallback>
+            <w:pict>
+              <v:shape w14:anchorId="68612EBB" id="Straight Arrow Connector 66" o:spid="_x0000_s1026" type="#_x0000_t32" style="position:absolute;margin-left:135.6pt;margin-top:14.45pt;width:0;height:41.25pt;z-index:251690496;visibility:visible;mso-wrap-style:square;mso-wrap-distance-left:9pt;mso-wrap-distance-top:0;mso-wrap-distance-right:9pt;mso-wrap-distance-bottom:0;mso-position-horizontal:absolute;mso-position-horizontal-relative:text;mso-position-vertical:absolute;mso-position-vertical-relative:text" o:gfxdata="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" strokecolor="black [3213]">
+                <v:stroke endarrow="block"/>
+              </v:shape>
+            </w:pict>
+          </mc:Fallback>
+        </mc:AlternateContent>
+      </w:r>
+      <w:r>
+        <w:rPr>
+          <w:rFonts w:ascii="Times New Roman" w:hAnsi="Times New Roman" w:cs="Times New Roman"/>
+          <w:noProof/>
+          <w:sz w:val="24"/>
+          <w:szCs w:val="24"/>
+        </w:rPr>
+        <mc:AlternateContent>
+          <mc:Choice Requires="wps">
+            <w:drawing>
+              <wp:anchor distT="0" distB="0" distL="114300" distR="114300" simplePos="0" relativeHeight="251550208" behindDoc="0" locked="0" layoutInCell="1" allowOverlap="1" wp14:anchorId="3BD2F5EF" wp14:editId="273196C3">
+                <wp:simplePos x="0" y="0"/>
+                <wp:positionH relativeFrom="column">
+                  <wp:posOffset>531495</wp:posOffset>
+                </wp:positionH>
+                <wp:positionV relativeFrom="paragraph">
+                  <wp:posOffset>184340</wp:posOffset>
+                </wp:positionV>
+                <wp:extent cx="3924300" cy="0"/>
+                <wp:effectExtent l="0" t="0" r="19050" b="19050"/>
+                <wp:wrapNone/>
+                <wp:docPr id="64" name="Straight Connector 64"/>
+                <wp:cNvGraphicFramePr/>
+                <a:graphic xmlns:a="http://schemas.openxmlformats.org/drawingml/2006/main">
+                  <a:graphicData uri="http://schemas.microsoft.com/office/word/2010/wordprocessingShape">
+                    <wps:wsp>
+                      <wps:cNvCnPr/>
+                      <wps:spPr>
+                        <a:xfrm>
+                          <a:off x="0" y="0"/>
+                          <a:ext cx="3924300" cy="0"/>
+                        </a:xfrm>
+                        <a:prstGeom prst="line">
+                          <a:avLst/>
+                        </a:prstGeom>
+                        <a:ln>
+                          <a:solidFill>
+                            <a:schemeClr val="tx1"/>
+                          </a:solidFill>
+                        </a:ln>
+                      </wps:spPr>
+                      <wps:style>
+                        <a:lnRef idx="1">
+                          <a:schemeClr val="accent1"/>
+                        </a:lnRef>
+                        <a:fillRef idx="0">
+                          <a:schemeClr val="accent1"/>
+                        </a:fillRef>
+                        <a:effectRef idx="0">
+                          <a:schemeClr val="accent1"/>
+                        </a:effectRef>
+                        <a:fontRef idx="minor">
+                          <a:schemeClr val="tx1"/>
+                        </a:fontRef>
+                      </wps:style>
+                      <wps:bodyPr/>
+                    </wps:wsp>
+                  </a:graphicData>
+                </a:graphic>
+              </wp:anchor>
+            </w:drawing>
+          </mc:Choice>
+          <mc:Fallback>
+            <w:pict>
+              <v:line w14:anchorId="130BDCDD" id="Straight Connector 64" o:spid="_x0000_s1026" style="position:absolute;z-index:251550208;visibility:visible;mso-wrap-style:square;mso-wrap-distance-left:9pt;mso-wrap-distance-top:0;mso-wrap-distance-right:9pt;mso-wrap-distance-bottom:0;mso-position-horizontal:absolute;mso-position-horizontal-relative:text;mso-position-vertical:absolute;mso-position-vertical-relative:text" from="41.85pt,14.5pt" to="350.85pt,14.5pt" o:gfxdata="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" strokecolor="black [3213]"/>
+            </w:pict>
+          </mc:Fallback>
+        </mc:AlternateContent>
+      </w:r>
+      <w:r>
+        <w:rPr>
+          <w:rFonts w:ascii="Times New Roman" w:hAnsi="Times New Roman" w:cs="Times New Roman"/>
+          <w:noProof/>
+          <w:sz w:val="24"/>
+          <w:szCs w:val="24"/>
+        </w:rPr>
+        <mc:AlternateContent>
+          <mc:Choice Requires="wps">
+            <w:drawing>
+              <wp:anchor distT="0" distB="0" distL="114300" distR="114300" simplePos="0" relativeHeight="251569664" behindDoc="0" locked="0" layoutInCell="1" allowOverlap="1" wp14:anchorId="34716E83" wp14:editId="7EA96FDA">
+                <wp:simplePos x="0" y="0"/>
+                <wp:positionH relativeFrom="column">
+                  <wp:posOffset>1979295</wp:posOffset>
+                </wp:positionH>
+                <wp:positionV relativeFrom="paragraph">
+                  <wp:posOffset>25590</wp:posOffset>
                 </wp:positionV>
                 <wp:extent cx="1066800" cy="485775"/>
                 <wp:effectExtent l="0" t="0" r="19050" b="28575"/>
@@ -26809,7 +29980,7 @@
           </mc:Choice>
           <mc:Fallback>
             <w:pict>
-              <v:rect w14:anchorId="52E57D47" id="Rectangle 54" o:spid="_x0000_s1028" style="position:absolute;left:0;text-align:left;margin-left:155.85pt;margin-top:62.35pt;width:84pt;height:38.25pt;z-index:251647488;visibility:visible;mso-wrap-style:square;mso-wrap-distance-left:9pt;mso-wrap-distance-top:0;mso-wrap-distance-right:9pt;mso-wrap-distance-bottom:0;mso-position-horizontal:absolute;mso-position-horizontal-relative:text;mso-position-vertical:absolute;mso-position-vertical-relative:text;v-text-anchor:middle" o:gfxdata="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" fillcolor="white [3212]" strokecolor="black [3213]" strokeweight="2pt">
+              <v:rect w14:anchorId="34716E83" id="Rectangle 54" o:spid="_x0000_s1028" style="position:absolute;margin-left:155.85pt;margin-top:2pt;width:84pt;height:38.25pt;z-index:251569664;visibility:visible;mso-wrap-style:square;mso-wrap-distance-left:9pt;mso-wrap-distance-top:0;mso-wrap-distance-right:9pt;mso-wrap-distance-bottom:0;mso-position-horizontal:absolute;mso-position-horizontal-relative:text;mso-position-vertical:absolute;mso-position-vertical-relative:text;v-text-anchor:middle" o:gfxdata="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" fillcolor="white [3212]" strokecolor="black [3213]" strokeweight="2pt">
                 <v:textbox>
                   <w:txbxContent>
                     <w:p>
@@ -26833,6 +30004,9 @@
           </mc:Fallback>
         </mc:AlternateContent>
       </w:r>
+    </w:p>
+    <w:p/>
+    <w:p>
       <w:r>
         <w:rPr>
           <w:rFonts w:ascii="Times New Roman" w:hAnsi="Times New Roman" w:cs="Times New Roman"/>
@@ -26843,13 +30017,13 @@
         <mc:AlternateContent>
           <mc:Choice Requires="wps">
             <w:drawing>
-              <wp:anchor distT="0" distB="0" distL="114300" distR="114300" simplePos="0" relativeHeight="251655680" behindDoc="0" locked="0" layoutInCell="1" allowOverlap="1" wp14:anchorId="36601EC4" wp14:editId="20890D83">
+              <wp:anchor distT="0" distB="0" distL="114300" distR="114300" simplePos="0" relativeHeight="251586048" behindDoc="0" locked="0" layoutInCell="1" allowOverlap="1" wp14:anchorId="3F498A38" wp14:editId="03486522">
                 <wp:simplePos x="0" y="0"/>
                 <wp:positionH relativeFrom="column">
-                  <wp:posOffset>-1906</wp:posOffset>
+                  <wp:posOffset>-34290</wp:posOffset>
                 </wp:positionH>
                 <wp:positionV relativeFrom="paragraph">
-                  <wp:posOffset>1534795</wp:posOffset>
+                  <wp:posOffset>73850</wp:posOffset>
                 </wp:positionV>
                 <wp:extent cx="1152525" cy="485775"/>
                 <wp:effectExtent l="0" t="0" r="28575" b="28575"/>
@@ -26936,7 +30110,7 @@
           </mc:Choice>
           <mc:Fallback>
             <w:pict>
-              <v:rect w14:anchorId="36601EC4" id="Rectangle 55" o:spid="_x0000_s1029" style="position:absolute;left:0;text-align:left;margin-left:-.15pt;margin-top:120.85pt;width:90.75pt;height:38.25pt;z-index:251655680;visibility:visible;mso-wrap-style:square;mso-width-percent:0;mso-wrap-distance-left:9pt;mso-wrap-distance-top:0;mso-wrap-distance-right:9pt;mso-wrap-distance-bottom:0;mso-position-horizontal:absolute;mso-position-horizontal-relative:text;mso-position-vertical:absolute;mso-position-vertical-relative:text;mso-width-percent:0;mso-width-relative:margin;v-text-anchor:middle" o:gfxdata="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" fillcolor="white [3212]" strokecolor="black [3213]" strokeweight="2pt">
+              <v:rect w14:anchorId="3F498A38" id="Rectangle 55" o:spid="_x0000_s1029" style="position:absolute;margin-left:-2.7pt;margin-top:5.8pt;width:90.75pt;height:38.25pt;z-index:251586048;visibility:visible;mso-wrap-style:square;mso-width-percent:0;mso-wrap-distance-left:9pt;mso-wrap-distance-top:0;mso-wrap-distance-right:9pt;mso-wrap-distance-bottom:0;mso-position-horizontal:absolute;mso-position-horizontal-relative:text;mso-position-vertical:absolute;mso-position-vertical-relative:text;mso-width-percent:0;mso-width-relative:margin;v-text-anchor:middle" o:gfxdata="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" fillcolor="white [3212]" strokecolor="black [3213]" strokeweight="2pt">
                 <v:textbox>
                   <w:txbxContent>
                     <w:p>
@@ -26978,13 +30152,129 @@
         <mc:AlternateContent>
           <mc:Choice Requires="wps">
             <w:drawing>
-              <wp:anchor distT="0" distB="0" distL="114300" distR="114300" simplePos="0" relativeHeight="251670016" behindDoc="0" locked="0" layoutInCell="1" allowOverlap="1" wp14:anchorId="25CA9A53" wp14:editId="688F18A0">
+              <wp:anchor distT="0" distB="0" distL="114300" distR="114300" simplePos="0" relativeHeight="251603456" behindDoc="0" locked="0" layoutInCell="1" allowOverlap="1" wp14:anchorId="0B5C7437" wp14:editId="74E3118F">
                 <wp:simplePos x="0" y="0"/>
                 <wp:positionH relativeFrom="column">
-                  <wp:posOffset>2598420</wp:posOffset>
+                  <wp:posOffset>1192530</wp:posOffset>
                 </wp:positionH>
                 <wp:positionV relativeFrom="paragraph">
-                  <wp:posOffset>1534795</wp:posOffset>
+                  <wp:posOffset>71310</wp:posOffset>
+                </wp:positionV>
+                <wp:extent cx="1066800" cy="485775"/>
+                <wp:effectExtent l="0" t="0" r="19050" b="28575"/>
+                <wp:wrapNone/>
+                <wp:docPr id="56" name="Rectangle 56"/>
+                <wp:cNvGraphicFramePr/>
+                <a:graphic xmlns:a="http://schemas.openxmlformats.org/drawingml/2006/main">
+                  <a:graphicData uri="http://schemas.microsoft.com/office/word/2010/wordprocessingShape">
+                    <wps:wsp>
+                      <wps:cNvSpPr/>
+                      <wps:spPr>
+                        <a:xfrm>
+                          <a:off x="0" y="0"/>
+                          <a:ext cx="1066800" cy="485775"/>
+                        </a:xfrm>
+                        <a:prstGeom prst="rect">
+                          <a:avLst/>
+                        </a:prstGeom>
+                        <a:solidFill>
+                          <a:schemeClr val="bg1"/>
+                        </a:solidFill>
+                        <a:ln>
+                          <a:solidFill>
+                            <a:schemeClr val="tx1"/>
+                          </a:solidFill>
+                        </a:ln>
+                      </wps:spPr>
+                      <wps:style>
+                        <a:lnRef idx="2">
+                          <a:schemeClr val="accent1">
+                            <a:shade val="50000"/>
+                          </a:schemeClr>
+                        </a:lnRef>
+                        <a:fillRef idx="1">
+                          <a:schemeClr val="accent1"/>
+                        </a:fillRef>
+                        <a:effectRef idx="0">
+                          <a:schemeClr val="accent1"/>
+                        </a:effectRef>
+                        <a:fontRef idx="minor">
+                          <a:schemeClr val="lt1"/>
+                        </a:fontRef>
+                      </wps:style>
+                      <wps:txbx>
+                        <w:txbxContent>
+                          <w:p>
+                            <w:pPr>
+                              <w:jc w:val="center"/>
+                              <w:rPr>
+                                <w:color w:val="000000" w:themeColor="text1"/>
+                              </w:rPr>
+                            </w:pPr>
+                            <w:r>
+                              <w:rPr>
+                                <w:color w:val="000000" w:themeColor="text1"/>
+                              </w:rPr>
+                              <w:t>My Drive</w:t>
+                            </w:r>
+                          </w:p>
+                        </w:txbxContent>
+                      </wps:txbx>
+                      <wps:bodyPr rot="0" spcFirstLastPara="0" vertOverflow="overflow" horzOverflow="overflow" vert="horz" wrap="square" lIns="91440" tIns="45720" rIns="91440" bIns="45720" numCol="1" spcCol="0" rtlCol="0" fromWordArt="0" anchor="ctr" anchorCtr="0" forceAA="0" compatLnSpc="1">
+                        <a:prstTxWarp prst="textNoShape">
+                          <a:avLst/>
+                        </a:prstTxWarp>
+                        <a:noAutofit/>
+                      </wps:bodyPr>
+                    </wps:wsp>
+                  </a:graphicData>
+                </a:graphic>
+              </wp:anchor>
+            </w:drawing>
+          </mc:Choice>
+          <mc:Fallback>
+            <w:pict>
+              <v:rect w14:anchorId="0B5C7437" id="Rectangle 56" o:spid="_x0000_s1030" style="position:absolute;margin-left:93.9pt;margin-top:5.6pt;width:84pt;height:38.25pt;z-index:251603456;visibility:visible;mso-wrap-style:square;mso-wrap-distance-left:9pt;mso-wrap-distance-top:0;mso-wrap-distance-right:9pt;mso-wrap-distance-bottom:0;mso-position-horizontal:absolute;mso-position-horizontal-relative:text;mso-position-vertical:absolute;mso-position-vertical-relative:text;v-text-anchor:middle" o:gfxdata="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" fillcolor="white [3212]" strokecolor="black [3213]" strokeweight="2pt">
+                <v:textbox>
+                  <w:txbxContent>
+                    <w:p>
+                      <w:pPr>
+                        <w:jc w:val="center"/>
+                        <w:rPr>
+                          <w:color w:val="000000" w:themeColor="text1"/>
+                        </w:rPr>
+                      </w:pPr>
+                      <w:r>
+                        <w:rPr>
+                          <w:color w:val="000000" w:themeColor="text1"/>
+                        </w:rPr>
+                        <w:t>My Drive</w:t>
+                      </w:r>
+                    </w:p>
+                  </w:txbxContent>
+                </v:textbox>
+              </v:rect>
+            </w:pict>
+          </mc:Fallback>
+        </mc:AlternateContent>
+      </w:r>
+      <w:r>
+        <w:rPr>
+          <w:rFonts w:ascii="Times New Roman" w:hAnsi="Times New Roman" w:cs="Times New Roman"/>
+          <w:noProof/>
+          <w:sz w:val="24"/>
+          <w:szCs w:val="24"/>
+        </w:rPr>
+        <mc:AlternateContent>
+          <mc:Choice Requires="wps">
+            <w:drawing>
+              <wp:anchor distT="0" distB="0" distL="114300" distR="114300" simplePos="0" relativeHeight="251619840" behindDoc="0" locked="0" layoutInCell="1" allowOverlap="1" wp14:anchorId="462598E5" wp14:editId="2B6760C9">
+                <wp:simplePos x="0" y="0"/>
+                <wp:positionH relativeFrom="column">
+                  <wp:posOffset>2712085</wp:posOffset>
+                </wp:positionH>
+                <wp:positionV relativeFrom="paragraph">
+                  <wp:posOffset>83630</wp:posOffset>
                 </wp:positionV>
                 <wp:extent cx="1066800" cy="485775"/>
                 <wp:effectExtent l="0" t="0" r="19050" b="28575"/>
@@ -27068,7 +30358,7 @@
           </mc:Choice>
           <mc:Fallback>
             <w:pict>
-              <v:rect w14:anchorId="25CA9A53" id="Rectangle 57" o:spid="_x0000_s1030" style="position:absolute;left:0;text-align:left;margin-left:204.6pt;margin-top:120.85pt;width:84pt;height:38.25pt;z-index:251670016;visibility:visible;mso-wrap-style:square;mso-wrap-distance-left:9pt;mso-wrap-distance-top:0;mso-wrap-distance-right:9pt;mso-wrap-distance-bottom:0;mso-position-horizontal:absolute;mso-position-horizontal-relative:text;mso-position-vertical:absolute;mso-position-vertical-relative:text;v-text-anchor:middle" o:gfxdata="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" fillcolor="white [3212]" strokecolor="black [3213]" strokeweight="2pt">
+              <v:rect w14:anchorId="462598E5" id="Rectangle 57" o:spid="_x0000_s1031" style="position:absolute;margin-left:213.55pt;margin-top:6.6pt;width:84pt;height:38.25pt;z-index:251619840;visibility:visible;mso-wrap-style:square;mso-wrap-distance-left:9pt;mso-wrap-distance-top:0;mso-wrap-distance-right:9pt;mso-wrap-distance-bottom:0;mso-position-horizontal:absolute;mso-position-horizontal-relative:text;mso-position-vertical:absolute;mso-position-vertical-relative:text;v-text-anchor:middle" o:gfxdata="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" fillcolor="white [3212]" strokecolor="black [3213]" strokeweight="2pt">
                 <v:textbox>
                   <w:txbxContent>
                     <w:p>
@@ -27110,18 +30400,18 @@
         <mc:AlternateContent>
           <mc:Choice Requires="wps">
             <w:drawing>
-              <wp:anchor distT="0" distB="0" distL="114300" distR="114300" simplePos="0" relativeHeight="251662848" behindDoc="0" locked="0" layoutInCell="1" allowOverlap="1" wp14:anchorId="54B08DFC" wp14:editId="1443F0EA">
+              <wp:anchor distT="0" distB="0" distL="114300" distR="114300" simplePos="0" relativeHeight="251652608" behindDoc="0" locked="0" layoutInCell="1" allowOverlap="1" wp14:anchorId="37F8BF75" wp14:editId="5CD5CD6F">
                 <wp:simplePos x="0" y="0"/>
                 <wp:positionH relativeFrom="column">
-                  <wp:posOffset>1303020</wp:posOffset>
+                  <wp:posOffset>3923665</wp:posOffset>
                 </wp:positionH>
                 <wp:positionV relativeFrom="paragraph">
-                  <wp:posOffset>1534795</wp:posOffset>
+                  <wp:posOffset>64960</wp:posOffset>
                 </wp:positionV>
                 <wp:extent cx="1066800" cy="485775"/>
                 <wp:effectExtent l="0" t="0" r="19050" b="28575"/>
                 <wp:wrapNone/>
-                <wp:docPr id="56" name="Rectangle 56"/>
+                <wp:docPr id="58" name="Rectangle 58"/>
                 <wp:cNvGraphicFramePr/>
                 <a:graphic xmlns:a="http://schemas.openxmlformats.org/drawingml/2006/main">
                   <a:graphicData uri="http://schemas.microsoft.com/office/word/2010/wordprocessingShape">
@@ -27173,7 +30463,433 @@
                               <w:rPr>
                                 <w:color w:val="000000" w:themeColor="text1"/>
                               </w:rPr>
-                              <w:t>My Drive</w:t>
+                              <w:t>Streaming</w:t>
+                            </w:r>
+                          </w:p>
+                          <w:p/>
+                        </w:txbxContent>
+                      </wps:txbx>
+                      <wps:bodyPr rot="0" spcFirstLastPara="0" vertOverflow="overflow" horzOverflow="overflow" vert="horz" wrap="square" lIns="91440" tIns="45720" rIns="91440" bIns="45720" numCol="1" spcCol="0" rtlCol="0" fromWordArt="0" anchor="ctr" anchorCtr="0" forceAA="0" compatLnSpc="1">
+                        <a:prstTxWarp prst="textNoShape">
+                          <a:avLst/>
+                        </a:prstTxWarp>
+                        <a:noAutofit/>
+                      </wps:bodyPr>
+                    </wps:wsp>
+                  </a:graphicData>
+                </a:graphic>
+              </wp:anchor>
+            </w:drawing>
+          </mc:Choice>
+          <mc:Fallback>
+            <w:pict>
+              <v:rect w14:anchorId="37F8BF75" id="Rectangle 58" o:spid="_x0000_s1032" style="position:absolute;margin-left:308.95pt;margin-top:5.1pt;width:84pt;height:38.25pt;z-index:251652608;visibility:visible;mso-wrap-style:square;mso-wrap-distance-left:9pt;mso-wrap-distance-top:0;mso-wrap-distance-right:9pt;mso-wrap-distance-bottom:0;mso-position-horizontal:absolute;mso-position-horizontal-relative:text;mso-position-vertical:absolute;mso-position-vertical-relative:text;v-text-anchor:middle" o:gfxdata="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" fillcolor="white [3212]" strokecolor="black [3213]" strokeweight="2pt">
+                <v:textbox>
+                  <w:txbxContent>
+                    <w:p>
+                      <w:pPr>
+                        <w:jc w:val="center"/>
+                        <w:rPr>
+                          <w:color w:val="000000" w:themeColor="text1"/>
+                        </w:rPr>
+                      </w:pPr>
+                      <w:r>
+                        <w:rPr>
+                          <w:color w:val="000000" w:themeColor="text1"/>
+                        </w:rPr>
+                        <w:t>Streaming</w:t>
+                      </w:r>
+                    </w:p>
+                    <w:p/>
+                  </w:txbxContent>
+                </v:textbox>
+              </v:rect>
+            </w:pict>
+          </mc:Fallback>
+        </mc:AlternateContent>
+      </w:r>
+    </w:p>
+    <w:p>
+      <w:r>
+        <w:rPr>
+          <w:rFonts w:ascii="Times New Roman" w:hAnsi="Times New Roman" w:cs="Times New Roman"/>
+          <w:noProof/>
+          <w:sz w:val="24"/>
+          <w:szCs w:val="24"/>
+        </w:rPr>
+        <mc:AlternateContent>
+          <mc:Choice Requires="wps">
+            <w:drawing>
+              <wp:anchor distT="0" distB="0" distL="114300" distR="114300" simplePos="0" relativeHeight="251780608" behindDoc="0" locked="0" layoutInCell="1" allowOverlap="1" wp14:anchorId="33BBD72E" wp14:editId="483AD4AE">
+                <wp:simplePos x="0" y="0"/>
+                <wp:positionH relativeFrom="column">
+                  <wp:posOffset>2836545</wp:posOffset>
+                </wp:positionH>
+                <wp:positionV relativeFrom="paragraph">
+                  <wp:posOffset>250190</wp:posOffset>
+                </wp:positionV>
+                <wp:extent cx="0" cy="523875"/>
+                <wp:effectExtent l="76200" t="0" r="57150" b="47625"/>
+                <wp:wrapNone/>
+                <wp:docPr id="22" name="Straight Arrow Connector 22"/>
+                <wp:cNvGraphicFramePr/>
+                <a:graphic xmlns:a="http://schemas.openxmlformats.org/drawingml/2006/main">
+                  <a:graphicData uri="http://schemas.microsoft.com/office/word/2010/wordprocessingShape">
+                    <wps:wsp>
+                      <wps:cNvCnPr/>
+                      <wps:spPr>
+                        <a:xfrm>
+                          <a:off x="0" y="0"/>
+                          <a:ext cx="0" cy="523875"/>
+                        </a:xfrm>
+                        <a:prstGeom prst="straightConnector1">
+                          <a:avLst/>
+                        </a:prstGeom>
+                        <a:ln>
+                          <a:solidFill>
+                            <a:schemeClr val="tx1"/>
+                          </a:solidFill>
+                          <a:tailEnd type="triangle"/>
+                        </a:ln>
+                      </wps:spPr>
+                      <wps:style>
+                        <a:lnRef idx="1">
+                          <a:schemeClr val="accent1"/>
+                        </a:lnRef>
+                        <a:fillRef idx="0">
+                          <a:schemeClr val="accent1"/>
+                        </a:fillRef>
+                        <a:effectRef idx="0">
+                          <a:schemeClr val="accent1"/>
+                        </a:effectRef>
+                        <a:fontRef idx="minor">
+                          <a:schemeClr val="tx1"/>
+                        </a:fontRef>
+                      </wps:style>
+                      <wps:bodyPr/>
+                    </wps:wsp>
+                  </a:graphicData>
+                </a:graphic>
+              </wp:anchor>
+            </w:drawing>
+          </mc:Choice>
+          <mc:Fallback>
+            <w:pict>
+              <v:shape w14:anchorId="3A8C0DBF" id="Straight Arrow Connector 22" o:spid="_x0000_s1026" type="#_x0000_t32" style="position:absolute;margin-left:223.35pt;margin-top:19.7pt;width:0;height:41.25pt;z-index:251780608;visibility:visible;mso-wrap-style:square;mso-wrap-distance-left:9pt;mso-wrap-distance-top:0;mso-wrap-distance-right:9pt;mso-wrap-distance-bottom:0;mso-position-horizontal:absolute;mso-position-horizontal-relative:text;mso-position-vertical:absolute;mso-position-vertical-relative:text" o:gfxdata="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" strokecolor="black [3213]">
+                <v:stroke endarrow="block"/>
+              </v:shape>
+            </w:pict>
+          </mc:Fallback>
+        </mc:AlternateContent>
+      </w:r>
+      <w:r>
+        <w:rPr>
+          <w:rFonts w:ascii="Times New Roman" w:hAnsi="Times New Roman" w:cs="Times New Roman"/>
+          <w:noProof/>
+          <w:sz w:val="24"/>
+          <w:szCs w:val="24"/>
+        </w:rPr>
+        <mc:AlternateContent>
+          <mc:Choice Requires="wps">
+            <w:drawing>
+              <wp:anchor distT="0" distB="0" distL="114300" distR="114300" simplePos="0" relativeHeight="251775488" behindDoc="0" locked="0" layoutInCell="1" allowOverlap="1" wp14:anchorId="3841BEE5" wp14:editId="4D4538D3">
+                <wp:simplePos x="0" y="0"/>
+                <wp:positionH relativeFrom="column">
+                  <wp:posOffset>2141220</wp:posOffset>
+                </wp:positionH>
+                <wp:positionV relativeFrom="paragraph">
+                  <wp:posOffset>240665</wp:posOffset>
+                </wp:positionV>
+                <wp:extent cx="0" cy="523875"/>
+                <wp:effectExtent l="76200" t="0" r="57150" b="47625"/>
+                <wp:wrapNone/>
+                <wp:docPr id="21" name="Straight Arrow Connector 21"/>
+                <wp:cNvGraphicFramePr/>
+                <a:graphic xmlns:a="http://schemas.openxmlformats.org/drawingml/2006/main">
+                  <a:graphicData uri="http://schemas.microsoft.com/office/word/2010/wordprocessingShape">
+                    <wps:wsp>
+                      <wps:cNvCnPr/>
+                      <wps:spPr>
+                        <a:xfrm>
+                          <a:off x="0" y="0"/>
+                          <a:ext cx="0" cy="523875"/>
+                        </a:xfrm>
+                        <a:prstGeom prst="straightConnector1">
+                          <a:avLst/>
+                        </a:prstGeom>
+                        <a:ln>
+                          <a:solidFill>
+                            <a:schemeClr val="tx1"/>
+                          </a:solidFill>
+                          <a:tailEnd type="triangle"/>
+                        </a:ln>
+                      </wps:spPr>
+                      <wps:style>
+                        <a:lnRef idx="1">
+                          <a:schemeClr val="accent1"/>
+                        </a:lnRef>
+                        <a:fillRef idx="0">
+                          <a:schemeClr val="accent1"/>
+                        </a:fillRef>
+                        <a:effectRef idx="0">
+                          <a:schemeClr val="accent1"/>
+                        </a:effectRef>
+                        <a:fontRef idx="minor">
+                          <a:schemeClr val="tx1"/>
+                        </a:fontRef>
+                      </wps:style>
+                      <wps:bodyPr/>
+                    </wps:wsp>
+                  </a:graphicData>
+                </a:graphic>
+              </wp:anchor>
+            </w:drawing>
+          </mc:Choice>
+          <mc:Fallback>
+            <w:pict>
+              <v:shape w14:anchorId="57305946" id="Straight Arrow Connector 21" o:spid="_x0000_s1026" type="#_x0000_t32" style="position:absolute;margin-left:168.6pt;margin-top:18.95pt;width:0;height:41.25pt;z-index:251775488;visibility:visible;mso-wrap-style:square;mso-wrap-distance-left:9pt;mso-wrap-distance-top:0;mso-wrap-distance-right:9pt;mso-wrap-distance-bottom:0;mso-position-horizontal:absolute;mso-position-horizontal-relative:text;mso-position-vertical:absolute;mso-position-vertical-relative:text" o:gfxdata="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" strokecolor="black [3213]">
+                <v:stroke endarrow="block"/>
+              </v:shape>
+            </w:pict>
+          </mc:Fallback>
+        </mc:AlternateContent>
+      </w:r>
+      <w:r>
+        <w:rPr>
+          <w:noProof/>
+        </w:rPr>
+        <mc:AlternateContent>
+          <mc:Choice Requires="wps">
+            <w:drawing>
+              <wp:anchor distT="0" distB="0" distL="114300" distR="114300" simplePos="0" relativeHeight="251763200" behindDoc="0" locked="0" layoutInCell="1" allowOverlap="1" wp14:anchorId="73A1C420" wp14:editId="1FEDF8C9">
+                <wp:simplePos x="0" y="0"/>
+                <wp:positionH relativeFrom="column">
+                  <wp:posOffset>4465320</wp:posOffset>
+                </wp:positionH>
+                <wp:positionV relativeFrom="paragraph">
+                  <wp:posOffset>240665</wp:posOffset>
+                </wp:positionV>
+                <wp:extent cx="0" cy="781050"/>
+                <wp:effectExtent l="0" t="0" r="19050" b="19050"/>
+                <wp:wrapNone/>
+                <wp:docPr id="20" name="Straight Connector 20"/>
+                <wp:cNvGraphicFramePr/>
+                <a:graphic xmlns:a="http://schemas.openxmlformats.org/drawingml/2006/main">
+                  <a:graphicData uri="http://schemas.microsoft.com/office/word/2010/wordprocessingShape">
+                    <wps:wsp>
+                      <wps:cNvCnPr/>
+                      <wps:spPr>
+                        <a:xfrm>
+                          <a:off x="0" y="0"/>
+                          <a:ext cx="0" cy="781050"/>
+                        </a:xfrm>
+                        <a:prstGeom prst="line">
+                          <a:avLst/>
+                        </a:prstGeom>
+                        <a:ln>
+                          <a:solidFill>
+                            <a:schemeClr val="tx1"/>
+                          </a:solidFill>
+                        </a:ln>
+                      </wps:spPr>
+                      <wps:style>
+                        <a:lnRef idx="1">
+                          <a:schemeClr val="accent1"/>
+                        </a:lnRef>
+                        <a:fillRef idx="0">
+                          <a:schemeClr val="accent1"/>
+                        </a:fillRef>
+                        <a:effectRef idx="0">
+                          <a:schemeClr val="accent1"/>
+                        </a:effectRef>
+                        <a:fontRef idx="minor">
+                          <a:schemeClr val="tx1"/>
+                        </a:fontRef>
+                      </wps:style>
+                      <wps:bodyPr/>
+                    </wps:wsp>
+                  </a:graphicData>
+                </a:graphic>
+              </wp:anchor>
+            </w:drawing>
+          </mc:Choice>
+          <mc:Fallback>
+            <w:pict>
+              <v:line w14:anchorId="419C4A32" id="Straight Connector 20" o:spid="_x0000_s1026" style="position:absolute;z-index:251763200;visibility:visible;mso-wrap-style:square;mso-wrap-distance-left:9pt;mso-wrap-distance-top:0;mso-wrap-distance-right:9pt;mso-wrap-distance-bottom:0;mso-position-horizontal:absolute;mso-position-horizontal-relative:text;mso-position-vertical:absolute;mso-position-vertical-relative:text" from="351.6pt,18.95pt" to="351.6pt,80.45pt" o:gfxdata="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" strokecolor="black [3213]"/>
+            </w:pict>
+          </mc:Fallback>
+        </mc:AlternateContent>
+      </w:r>
+      <w:r>
+        <w:rPr>
+          <w:noProof/>
+        </w:rPr>
+        <mc:AlternateContent>
+          <mc:Choice Requires="wps">
+            <w:drawing>
+              <wp:anchor distT="0" distB="0" distL="114300" distR="114300" simplePos="0" relativeHeight="251749888" behindDoc="0" locked="0" layoutInCell="1" allowOverlap="1" wp14:anchorId="076E05EC" wp14:editId="22E5EC7A">
+                <wp:simplePos x="0" y="0"/>
+                <wp:positionH relativeFrom="column">
+                  <wp:posOffset>531495</wp:posOffset>
+                </wp:positionH>
+                <wp:positionV relativeFrom="paragraph">
+                  <wp:posOffset>259715</wp:posOffset>
+                </wp:positionV>
+                <wp:extent cx="0" cy="781050"/>
+                <wp:effectExtent l="0" t="0" r="19050" b="19050"/>
+                <wp:wrapNone/>
+                <wp:docPr id="19" name="Straight Connector 19"/>
+                <wp:cNvGraphicFramePr/>
+                <a:graphic xmlns:a="http://schemas.openxmlformats.org/drawingml/2006/main">
+                  <a:graphicData uri="http://schemas.microsoft.com/office/word/2010/wordprocessingShape">
+                    <wps:wsp>
+                      <wps:cNvCnPr/>
+                      <wps:spPr>
+                        <a:xfrm>
+                          <a:off x="0" y="0"/>
+                          <a:ext cx="0" cy="781050"/>
+                        </a:xfrm>
+                        <a:prstGeom prst="line">
+                          <a:avLst/>
+                        </a:prstGeom>
+                        <a:ln>
+                          <a:solidFill>
+                            <a:schemeClr val="tx1"/>
+                          </a:solidFill>
+                        </a:ln>
+                      </wps:spPr>
+                      <wps:style>
+                        <a:lnRef idx="1">
+                          <a:schemeClr val="accent1"/>
+                        </a:lnRef>
+                        <a:fillRef idx="0">
+                          <a:schemeClr val="accent1"/>
+                        </a:fillRef>
+                        <a:effectRef idx="0">
+                          <a:schemeClr val="accent1"/>
+                        </a:effectRef>
+                        <a:fontRef idx="minor">
+                          <a:schemeClr val="tx1"/>
+                        </a:fontRef>
+                      </wps:style>
+                      <wps:bodyPr/>
+                    </wps:wsp>
+                  </a:graphicData>
+                </a:graphic>
+              </wp:anchor>
+            </w:drawing>
+          </mc:Choice>
+          <mc:Fallback>
+            <w:pict>
+              <v:line w14:anchorId="313405E1" id="Straight Connector 19" o:spid="_x0000_s1026" style="position:absolute;z-index:251749888;visibility:visible;mso-wrap-style:square;mso-wrap-distance-left:9pt;mso-wrap-distance-top:0;mso-wrap-distance-right:9pt;mso-wrap-distance-bottom:0;mso-position-horizontal:absolute;mso-position-horizontal-relative:text;mso-position-vertical:absolute;mso-position-vertical-relative:text" from="41.85pt,20.45pt" to="41.85pt,81.95pt" o:gfxdata="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" strokecolor="black [3213]"/>
+            </w:pict>
+          </mc:Fallback>
+        </mc:AlternateContent>
+      </w:r>
+    </w:p>
+    <w:p>
+      <w:pPr>
+        <w:tabs>
+          <w:tab w:val="left" w:pos="3375"/>
+        </w:tabs>
+      </w:pPr>
+      <w:r>
+        <w:tab/>
+      </w:r>
+    </w:p>
+    <w:p>
+      <w:pPr>
+        <w:tabs>
+          <w:tab w:val="left" w:pos="3375"/>
+        </w:tabs>
+        <w:jc w:val="center"/>
+        <w:rPr>
+          <w:rFonts w:ascii="Times New Roman" w:hAnsi="Times New Roman" w:cs="Times New Roman"/>
+          <w:i/>
+          <w:sz w:val="24"/>
+          <w:szCs w:val="24"/>
+        </w:rPr>
+      </w:pPr>
+      <w:r>
+        <w:rPr>
+          <w:rFonts w:ascii="Times New Roman" w:hAnsi="Times New Roman" w:cs="Times New Roman"/>
+          <w:noProof/>
+          <w:sz w:val="24"/>
+          <w:szCs w:val="24"/>
+        </w:rPr>
+        <mc:AlternateContent>
+          <mc:Choice Requires="wps">
+            <w:drawing>
+              <wp:anchor distT="0" distB="0" distL="114300" distR="114300" simplePos="0" relativeHeight="251742720" behindDoc="0" locked="0" layoutInCell="1" allowOverlap="1" wp14:anchorId="02009263" wp14:editId="6AFC8A72">
+                <wp:simplePos x="0" y="0"/>
+                <wp:positionH relativeFrom="column">
+                  <wp:posOffset>1976755</wp:posOffset>
+                </wp:positionH>
+                <wp:positionV relativeFrom="paragraph">
+                  <wp:posOffset>125920</wp:posOffset>
+                </wp:positionV>
+                <wp:extent cx="1066800" cy="485775"/>
+                <wp:effectExtent l="0" t="0" r="19050" b="28575"/>
+                <wp:wrapNone/>
+                <wp:docPr id="16" name="Rectangle 16"/>
+                <wp:cNvGraphicFramePr/>
+                <a:graphic xmlns:a="http://schemas.openxmlformats.org/drawingml/2006/main">
+                  <a:graphicData uri="http://schemas.microsoft.com/office/word/2010/wordprocessingShape">
+                    <wps:wsp>
+                      <wps:cNvSpPr/>
+                      <wps:spPr>
+                        <a:xfrm>
+                          <a:off x="0" y="0"/>
+                          <a:ext cx="1066800" cy="485775"/>
+                        </a:xfrm>
+                        <a:prstGeom prst="rect">
+                          <a:avLst/>
+                        </a:prstGeom>
+                        <a:solidFill>
+                          <a:schemeClr val="bg1"/>
+                        </a:solidFill>
+                        <a:ln>
+                          <a:solidFill>
+                            <a:schemeClr val="tx1"/>
+                          </a:solidFill>
+                        </a:ln>
+                      </wps:spPr>
+                      <wps:style>
+                        <a:lnRef idx="2">
+                          <a:schemeClr val="accent1">
+                            <a:shade val="50000"/>
+                          </a:schemeClr>
+                        </a:lnRef>
+                        <a:fillRef idx="1">
+                          <a:schemeClr val="accent1"/>
+                        </a:fillRef>
+                        <a:effectRef idx="0">
+                          <a:schemeClr val="accent1"/>
+                        </a:effectRef>
+                        <a:fontRef idx="minor">
+                          <a:schemeClr val="lt1"/>
+                        </a:fontRef>
+                      </wps:style>
+                      <wps:txbx>
+                        <w:txbxContent>
+                          <w:p>
+                            <w:pPr>
+                              <w:jc w:val="center"/>
+                              <w:rPr>
+                                <w:color w:val="000000" w:themeColor="text1"/>
+                              </w:rPr>
+                            </w:pPr>
+                            <w:r>
+                              <w:rPr>
+                                <w:color w:val="000000" w:themeColor="text1"/>
+                              </w:rPr>
+                              <w:t>Lo</w:t>
+                            </w:r>
+                            <w:r>
+                              <w:rPr>
+                                <w:color w:val="000000" w:themeColor="text1"/>
+                              </w:rPr>
+                              <w:t>gout</w:t>
                             </w:r>
                           </w:p>
                         </w:txbxContent>
@@ -27192,7 +30908,7 @@
           </mc:Choice>
           <mc:Fallback>
             <w:pict>
-              <v:rect w14:anchorId="54B08DFC" id="Rectangle 56" o:spid="_x0000_s1031" style="position:absolute;left:0;text-align:left;margin-left:102.6pt;margin-top:120.85pt;width:84pt;height:38.25pt;z-index:251662848;visibility:visible;mso-wrap-style:square;mso-wrap-distance-left:9pt;mso-wrap-distance-top:0;mso-wrap-distance-right:9pt;mso-wrap-distance-bottom:0;mso-position-horizontal:absolute;mso-position-horizontal-relative:text;mso-position-vertical:absolute;mso-position-vertical-relative:text;v-text-anchor:middle" o:gfxdata="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" fillcolor="white [3212]" strokecolor="black [3213]" strokeweight="2pt">
+              <v:rect w14:anchorId="02009263" id="Rectangle 16" o:spid="_x0000_s1033" style="position:absolute;left:0;text-align:left;margin-left:155.65pt;margin-top:9.9pt;width:84pt;height:38.25pt;z-index:251742720;visibility:visible;mso-wrap-style:square;mso-wrap-distance-left:9pt;mso-wrap-distance-top:0;mso-wrap-distance-right:9pt;mso-wrap-distance-bottom:0;mso-position-horizontal:absolute;mso-position-horizontal-relative:text;mso-position-vertical:absolute;mso-position-vertical-relative:text;v-text-anchor:middle" o:gfxdata="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" fillcolor="white [3212]" strokecolor="black [3213]" strokeweight="2pt">
                 <v:textbox>
                   <w:txbxContent>
                     <w:p>
@@ -27206,7 +30922,13 @@
                         <w:rPr>
                           <w:color w:val="000000" w:themeColor="text1"/>
                         </w:rPr>
-                        <w:t>My Drive</w:t>
+                        <w:t>Lo</w:t>
+                      </w:r>
+                      <w:r>
+                        <w:rPr>
+                          <w:color w:val="000000" w:themeColor="text1"/>
+                        </w:rPr>
+                        <w:t>gout</w:t>
                       </w:r>
                     </w:p>
                   </w:txbxContent>
@@ -27217,21 +30939,6 @@
         </mc:AlternateContent>
       </w:r>
     </w:p>
-    <w:p/>
-    <w:p/>
-    <w:p/>
-    <w:p/>
-    <w:p/>
-    <w:p>
-      <w:pPr>
-        <w:tabs>
-          <w:tab w:val="left" w:pos="3375"/>
-        </w:tabs>
-      </w:pPr>
-      <w:r>
-        <w:tab/>
-      </w:r>
-    </w:p>
     <w:p>
       <w:pPr>
         <w:tabs>
@@ -27245,6 +30952,176 @@
           <w:szCs w:val="24"/>
         </w:rPr>
       </w:pPr>
+      <w:bookmarkStart w:id="9" w:name="_GoBack"/>
+      <w:bookmarkEnd w:id="9"/>
+      <w:r>
+        <w:rPr>
+          <w:rFonts w:ascii="Times New Roman" w:hAnsi="Times New Roman" w:cs="Times New Roman"/>
+          <w:i/>
+          <w:noProof/>
+          <w:sz w:val="24"/>
+          <w:szCs w:val="24"/>
+        </w:rPr>
+        <mc:AlternateContent>
+          <mc:Choice Requires="wps">
+            <w:drawing>
+              <wp:anchor distT="0" distB="0" distL="114300" distR="114300" simplePos="0" relativeHeight="251705856" behindDoc="0" locked="0" layoutInCell="1" allowOverlap="1">
+                <wp:simplePos x="0" y="0"/>
+                <wp:positionH relativeFrom="column">
+                  <wp:posOffset>541019</wp:posOffset>
+                </wp:positionH>
+                <wp:positionV relativeFrom="paragraph">
+                  <wp:posOffset>66040</wp:posOffset>
+                </wp:positionV>
+                <wp:extent cx="1438275" cy="0"/>
+                <wp:effectExtent l="0" t="76200" r="9525" b="95250"/>
+                <wp:wrapNone/>
+                <wp:docPr id="25" name="Straight Arrow Connector 25"/>
+                <wp:cNvGraphicFramePr/>
+                <a:graphic xmlns:a="http://schemas.openxmlformats.org/drawingml/2006/main">
+                  <a:graphicData uri="http://schemas.microsoft.com/office/word/2010/wordprocessingShape">
+                    <wps:wsp>
+                      <wps:cNvCnPr/>
+                      <wps:spPr>
+                        <a:xfrm>
+                          <a:off x="0" y="0"/>
+                          <a:ext cx="1438275" cy="0"/>
+                        </a:xfrm>
+                        <a:prstGeom prst="straightConnector1">
+                          <a:avLst/>
+                        </a:prstGeom>
+                        <a:ln>
+                          <a:tailEnd type="triangle"/>
+                        </a:ln>
+                      </wps:spPr>
+                      <wps:style>
+                        <a:lnRef idx="1">
+                          <a:schemeClr val="dk1"/>
+                        </a:lnRef>
+                        <a:fillRef idx="0">
+                          <a:schemeClr val="dk1"/>
+                        </a:fillRef>
+                        <a:effectRef idx="0">
+                          <a:schemeClr val="dk1"/>
+                        </a:effectRef>
+                        <a:fontRef idx="minor">
+                          <a:schemeClr val="tx1"/>
+                        </a:fontRef>
+                      </wps:style>
+                      <wps:bodyPr/>
+                    </wps:wsp>
+                  </a:graphicData>
+                </a:graphic>
+              </wp:anchor>
+            </w:drawing>
+          </mc:Choice>
+          <mc:Fallback>
+            <w:pict>
+              <v:shape w14:anchorId="77D85912" id="Straight Arrow Connector 25" o:spid="_x0000_s1026" type="#_x0000_t32" style="position:absolute;margin-left:42.6pt;margin-top:5.2pt;width:113.25pt;height:0;z-index:251705856;visibility:visible;mso-wrap-style:square;mso-wrap-distance-left:9pt;mso-wrap-distance-top:0;mso-wrap-distance-right:9pt;mso-wrap-distance-bottom:0;mso-position-horizontal:absolute;mso-position-horizontal-relative:text;mso-position-vertical:absolute;mso-position-vertical-relative:text" o:gfxdata="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" strokecolor="black [3040]">
+                <v:stroke endarrow="block"/>
+              </v:shape>
+            </w:pict>
+          </mc:Fallback>
+        </mc:AlternateContent>
+      </w:r>
+      <w:r>
+        <w:rPr>
+          <w:rFonts w:ascii="Times New Roman" w:hAnsi="Times New Roman" w:cs="Times New Roman"/>
+          <w:i/>
+          <w:noProof/>
+          <w:sz w:val="24"/>
+          <w:szCs w:val="24"/>
+        </w:rPr>
+        <mc:AlternateContent>
+          <mc:Choice Requires="wps">
+            <w:drawing>
+              <wp:anchor distT="0" distB="0" distL="114300" distR="114300" simplePos="0" relativeHeight="251704832" behindDoc="0" locked="0" layoutInCell="1" allowOverlap="1">
+                <wp:simplePos x="0" y="0"/>
+                <wp:positionH relativeFrom="column">
+                  <wp:posOffset>3055620</wp:posOffset>
+                </wp:positionH>
+                <wp:positionV relativeFrom="paragraph">
+                  <wp:posOffset>46990</wp:posOffset>
+                </wp:positionV>
+                <wp:extent cx="1409700" cy="0"/>
+                <wp:effectExtent l="38100" t="76200" r="0" b="95250"/>
+                <wp:wrapNone/>
+                <wp:docPr id="24" name="Straight Arrow Connector 24"/>
+                <wp:cNvGraphicFramePr/>
+                <a:graphic xmlns:a="http://schemas.openxmlformats.org/drawingml/2006/main">
+                  <a:graphicData uri="http://schemas.microsoft.com/office/word/2010/wordprocessingShape">
+                    <wps:wsp>
+                      <wps:cNvCnPr/>
+                      <wps:spPr>
+                        <a:xfrm flipH="1">
+                          <a:off x="0" y="0"/>
+                          <a:ext cx="1409700" cy="0"/>
+                        </a:xfrm>
+                        <a:prstGeom prst="straightConnector1">
+                          <a:avLst/>
+                        </a:prstGeom>
+                        <a:ln>
+                          <a:tailEnd type="triangle"/>
+                        </a:ln>
+                      </wps:spPr>
+                      <wps:style>
+                        <a:lnRef idx="1">
+                          <a:schemeClr val="dk1"/>
+                        </a:lnRef>
+                        <a:fillRef idx="0">
+                          <a:schemeClr val="dk1"/>
+                        </a:fillRef>
+                        <a:effectRef idx="0">
+                          <a:schemeClr val="dk1"/>
+                        </a:effectRef>
+                        <a:fontRef idx="minor">
+                          <a:schemeClr val="tx1"/>
+                        </a:fontRef>
+                      </wps:style>
+                      <wps:bodyPr/>
+                    </wps:wsp>
+                  </a:graphicData>
+                </a:graphic>
+              </wp:anchor>
+            </w:drawing>
+          </mc:Choice>
+          <mc:Fallback>
+            <w:pict>
+              <v:shape w14:anchorId="114633AB" id="Straight Arrow Connector 24" o:spid="_x0000_s1026" type="#_x0000_t32" style="position:absolute;margin-left:240.6pt;margin-top:3.7pt;width:111pt;height:0;flip:x;z-index:251704832;visibility:visible;mso-wrap-style:square;mso-wrap-distance-left:9pt;mso-wrap-distance-top:0;mso-wrap-distance-right:9pt;mso-wrap-distance-bottom:0;mso-position-horizontal:absolute;mso-position-horizontal-relative:text;mso-position-vertical:absolute;mso-position-vertical-relative:text" o:gfxdata="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" strokecolor="black [3040]">
+                <v:stroke endarrow="block"/>
+              </v:shape>
+            </w:pict>
+          </mc:Fallback>
+        </mc:AlternateContent>
+      </w:r>
+    </w:p>
+    <w:p>
+      <w:pPr>
+        <w:tabs>
+          <w:tab w:val="left" w:pos="3375"/>
+        </w:tabs>
+        <w:jc w:val="center"/>
+        <w:rPr>
+          <w:rFonts w:ascii="Times New Roman" w:hAnsi="Times New Roman" w:cs="Times New Roman"/>
+          <w:i/>
+          <w:sz w:val="24"/>
+          <w:szCs w:val="24"/>
+        </w:rPr>
+      </w:pPr>
+    </w:p>
+    <w:p>
+      <w:pPr>
+        <w:tabs>
+          <w:tab w:val="left" w:pos="3375"/>
+        </w:tabs>
+        <w:jc w:val="center"/>
+        <w:rPr>
+          <w:rFonts w:ascii="Times New Roman" w:hAnsi="Times New Roman" w:cs="Times New Roman"/>
+          <w:i/>
+          <w:sz w:val="24"/>
+          <w:szCs w:val="24"/>
+        </w:rPr>
+      </w:pPr>
       <w:proofErr w:type="spellStart"/>
       <w:r>
         <w:rPr>
@@ -27305,8 +31182,8 @@
       </w:r>
     </w:p>
     <w:sectPr>
-      <w:headerReference w:type="default" r:id="rId41"/>
-      <w:footerReference w:type="first" r:id="rId42"/>
+      <w:headerReference w:type="default" r:id="rId47"/>
+      <w:footerReference w:type="first" r:id="rId48"/>
       <w:pgSz w:w="11909" w:h="16834" w:code="9"/>
       <w:pgMar w:top="2268" w:right="1701" w:bottom="1701" w:left="2268" w:header="720" w:footer="720" w:gutter="0"/>
       <w:pgNumType w:start="14"/>
@@ -31317,7 +35194,7 @@
 </file>
 
 <file path=customXml/itemProps1.xml><?xml version="1.0" encoding="utf-8"?>
-<ds:datastoreItem xmlns:ds="http://schemas.openxmlformats.org/officeDocument/2006/customXml" ds:itemID="{3993D9AE-5DF8-4662-9DA8-7C176B392FA3}">
+<ds:datastoreItem xmlns:ds="http://schemas.openxmlformats.org/officeDocument/2006/customXml" ds:itemID="{52251D67-F40D-468E-B9EB-457AEE3D71DB}">
   <ds:schemaRefs>
     <ds:schemaRef ds:uri="http://schemas.openxmlformats.org/officeDocument/2006/bibliography"/>
   </ds:schemaRefs>
